--- a/2/деревня Недаль/именная база/Сушки/Сушко Гаврила Демидов.docx
+++ b/2/деревня Недаль/именная база/Сушки/Сушко Гаврила Демидов.docx
@@ -72,6 +72,13 @@
           <w:b/>
           <w:lang w:val="pl-PL"/>
         </w:rPr>
+        <w:t>, Gabriel</w:t>
+      </w:r>
+      <w:r>
+        <w:rPr>
+          <w:b/>
+          <w:lang w:val="pl-PL"/>
+        </w:rPr>
         <w:t>)</w:t>
       </w:r>
     </w:p>
@@ -185,12 +192,98 @@
           <w:noProof/>
           <w:lang w:val="ru-RU" w:eastAsia="ru-RU"/>
         </w:rPr>
-        <w:t>4.03.1795 – крестный отец Василя?, сына Гарасима и Магдалены Цепляков с деревни Броды</w:t>
-      </w:r>
-      <w:r>
-        <w:rPr>
-          <w:noProof/>
-          <w:lang w:val="ru-RU" w:eastAsia="ru-RU"/>
+        <w:t xml:space="preserve">4.03.1795 – крестный отец Василя?, сына Гарасима и Магдалены Цепляков с деревни Броды </w:t>
+      </w:r>
+      <w:r>
+        <w:rPr>
+          <w:bCs/>
+          <w:lang w:val="ru-RU"/>
+        </w:rPr>
+        <w:t xml:space="preserve">(НИАБ 136-13-852, л.56об, </w:t>
+      </w:r>
+      <w:r>
+        <w:rPr>
+          <w:noProof/>
+          <w:lang w:val="ru-RU" w:eastAsia="ru-RU"/>
+        </w:rPr>
+        <w:t>№</w:t>
+      </w:r>
+      <w:r>
+        <w:rPr>
+          <w:noProof/>
+          <w:lang w:val="ru-RU" w:eastAsia="ru-RU"/>
+        </w:rPr>
+        <w:t>5</w:t>
+      </w:r>
+      <w:r>
+        <w:rPr>
+          <w:noProof/>
+          <w:lang w:val="ru-RU" w:eastAsia="ru-RU"/>
+        </w:rPr>
+        <w:t>/17</w:t>
+      </w:r>
+      <w:r>
+        <w:rPr>
+          <w:noProof/>
+          <w:lang w:val="ru-RU" w:eastAsia="ru-RU"/>
+        </w:rPr>
+        <w:t>95</w:t>
+      </w:r>
+      <w:r>
+        <w:rPr>
+          <w:noProof/>
+          <w:lang w:val="ru-RU" w:eastAsia="ru-RU"/>
+        </w:rPr>
+        <w:t>-р (ориг)</w:t>
+      </w:r>
+      <w:r>
+        <w:rPr>
+          <w:noProof/>
+          <w:lang w:val="ru-RU" w:eastAsia="ru-RU"/>
+        </w:rPr>
+        <w:t>)</w:t>
+      </w:r>
+      <w:r>
+        <w:rPr>
+          <w:noProof/>
+          <w:lang w:val="ru-RU" w:eastAsia="ru-RU"/>
+        </w:rPr>
+        <w:t>.</w:t>
+      </w:r>
+    </w:p>
+    <w:p>
+      <w:pPr>
+        <w:spacing w:after="0"/>
+        <w:rPr>
+          <w:noProof/>
+          <w:lang w:val="ru-RU" w:eastAsia="ru-RU"/>
+        </w:rPr>
+      </w:pPr>
+      <w:r>
+        <w:rPr>
+          <w:noProof/>
+          <w:lang w:val="ru-RU" w:eastAsia="ru-RU"/>
+        </w:rPr>
+        <w:t xml:space="preserve">14.12.1798 – крестный отец Миколая, сына Хомы и Марьяны Сорок с деревни Нивки </w:t>
+      </w:r>
+      <w:r>
+        <w:rPr>
+          <w:bCs/>
+          <w:lang w:val="ru-RU"/>
+        </w:rPr>
+        <w:t>(</w:t>
+      </w:r>
+      <w:r>
+        <w:rPr>
+          <w:bCs/>
+          <w:lang w:val="ru-RU"/>
+        </w:rPr>
+        <w:t>РГИА</w:t>
+      </w:r>
+      <w:r>
+        <w:rPr>
+          <w:bCs/>
+          <w:lang w:val="ru-RU"/>
         </w:rPr>
         <w:t xml:space="preserve"> </w:t>
       </w:r>
@@ -199,21 +292,56 @@
           <w:bCs/>
           <w:lang w:val="ru-RU"/>
         </w:rPr>
-        <w:t>(НИАБ 136-13-852, л.</w:t>
-      </w:r>
-      <w:r>
-        <w:rPr>
-          <w:bCs/>
-          <w:lang w:val="ru-RU"/>
-        </w:rPr>
-        <w:t>56</w:t>
-      </w:r>
-      <w:r>
-        <w:rPr>
-          <w:bCs/>
-          <w:lang w:val="ru-RU"/>
-        </w:rPr>
-        <w:t xml:space="preserve">об, </w:t>
+        <w:t>823</w:t>
+      </w:r>
+      <w:r>
+        <w:rPr>
+          <w:bCs/>
+          <w:lang w:val="ru-RU"/>
+        </w:rPr>
+        <w:t>-</w:t>
+      </w:r>
+      <w:r>
+        <w:rPr>
+          <w:bCs/>
+          <w:lang w:val="ru-RU"/>
+        </w:rPr>
+        <w:t>2</w:t>
+      </w:r>
+      <w:r>
+        <w:rPr>
+          <w:bCs/>
+          <w:lang w:val="ru-RU"/>
+        </w:rPr>
+        <w:t>-</w:t>
+      </w:r>
+      <w:r>
+        <w:rPr>
+          <w:bCs/>
+          <w:lang w:val="ru-RU"/>
+        </w:rPr>
+        <w:t>18</w:t>
+      </w:r>
+      <w:r>
+        <w:rPr>
+          <w:bCs/>
+          <w:lang w:val="ru-RU"/>
+        </w:rPr>
+        <w:t>, л.</w:t>
+      </w:r>
+      <w:r>
+        <w:rPr>
+          <w:bCs/>
+          <w:lang w:val="ru-RU"/>
+        </w:rPr>
+        <w:t>267</w:t>
+      </w:r>
+      <w:r>
+        <w:rPr>
+          <w:bCs/>
+          <w:lang w:val="ru-RU"/>
+        </w:rPr>
+        <w:t xml:space="preserve">, </w:t>
       </w:r>
       <w:r>
         <w:rPr>
@@ -227,7 +355,7 @@
           <w:noProof/>
           <w:lang w:val="ru-RU" w:eastAsia="ru-RU"/>
         </w:rPr>
-        <w:t>5</w:t>
+        <w:t>62</w:t>
       </w:r>
       <w:r>
         <w:rPr>
@@ -241,14 +369,35 @@
           <w:noProof/>
           <w:lang w:val="ru-RU" w:eastAsia="ru-RU"/>
         </w:rPr>
-        <w:t>95</w:t>
-      </w:r>
-      <w:r>
-        <w:rPr>
-          <w:noProof/>
-          <w:lang w:val="ru-RU" w:eastAsia="ru-RU"/>
-        </w:rPr>
-        <w:t>-р (ориг)</w:t>
+        <w:t>9</w:t>
+      </w:r>
+      <w:r>
+        <w:rPr>
+          <w:noProof/>
+          <w:lang w:val="ru-RU" w:eastAsia="ru-RU"/>
+        </w:rPr>
+        <w:t>8</w:t>
+      </w:r>
+      <w:r>
+        <w:rPr>
+          <w:noProof/>
+          <w:lang w:val="ru-RU" w:eastAsia="ru-RU"/>
+        </w:rPr>
+        <w:t>-р (</w:t>
+      </w:r>
+      <w:r>
+        <w:rPr>
+          <w:noProof/>
+          <w:lang w:val="ru-RU" w:eastAsia="ru-RU"/>
+        </w:rPr>
+        <w:t>коп</w:t>
+      </w:r>
+      <w:r>
+        <w:rPr>
+          <w:noProof/>
+          <w:lang w:val="ru-RU" w:eastAsia="ru-RU"/>
+        </w:rPr>
+        <w:t>)</w:t>
       </w:r>
       <w:r>
         <w:rPr>
@@ -883,6 +1032,7 @@
           <w:noProof/>
           <w:lang w:val="ru-RU"/>
         </w:rPr>
+        <w:lastRenderedPageBreak/>
         <w:drawing>
           <wp:inline distT="0" distB="0" distL="0" distR="0" wp14:anchorId="4AE31C85" wp14:editId="05CA00AC">
             <wp:extent cx="5940425" cy="1837055"/>
@@ -1199,8 +1349,560 @@
     <w:p>
       <w:pPr>
         <w:spacing w:after="0"/>
+        <w:jc w:val="both"/>
+        <w:rPr>
+          <w:bCs/>
+          <w:noProof/>
+          <w:lang w:val="ru-RU" w:eastAsia="ru-RU"/>
+        </w:rPr>
+      </w:pPr>
+      <w:r>
         <w:rPr>
           <w:b/>
+          <w:bCs/>
+          <w:noProof/>
+          <w:lang w:val="ru-RU" w:eastAsia="ru-RU"/>
+        </w:rPr>
+        <w:t>РГИА 823-2-18</w:t>
+      </w:r>
+      <w:r>
+        <w:rPr>
+          <w:b/>
+          <w:bCs/>
+          <w:noProof/>
+          <w:lang w:val="ru-RU" w:eastAsia="ru-RU"/>
+        </w:rPr>
+        <w:tab/>
+      </w:r>
+      <w:r>
+        <w:rPr>
+          <w:noProof/>
+          <w:lang w:val="ru-RU" w:eastAsia="ru-RU"/>
+        </w:rPr>
+        <w:t>Лист 267.</w:t>
+      </w:r>
+      <w:r>
+        <w:rPr>
+          <w:b/>
+          <w:noProof/>
+          <w:lang w:val="ru-RU" w:eastAsia="ru-RU"/>
+        </w:rPr>
+        <w:t xml:space="preserve"> Метрическая запись №62/1798-р (коп).</w:t>
+      </w:r>
+      <w:r>
+        <w:rPr>
+          <w:b/>
+          <w:noProof/>
+          <w:lang w:val="ru-RU" w:eastAsia="ru-RU"/>
+        </w:rPr>
+        <w:tab/>
+      </w:r>
+    </w:p>
+    <w:p>
+      <w:pPr>
+        <w:spacing w:after="0"/>
+        <w:jc w:val="both"/>
+        <w:rPr>
+          <w:lang w:val="ru-RU"/>
+        </w:rPr>
+      </w:pPr>
+      <w:r>
+        <w:rPr>
+          <w:b/>
+          <w:noProof/>
+          <w:lang w:val="ru-RU" w:eastAsia="ru-RU"/>
+        </w:rPr>
+        <w:tab/>
+      </w:r>
+    </w:p>
+    <w:p>
+      <w:pPr>
+        <w:spacing w:after="0"/>
+        <w:rPr>
+          <w:bCs/>
+          <w:noProof/>
+          <w:lang w:val="ru-RU" w:eastAsia="ru-RU"/>
+        </w:rPr>
+      </w:pPr>
+      <w:r>
+        <w:rPr>
+          <w:noProof/>
+          <w:lang w:val="ru-RU" w:eastAsia="ru-RU"/>
+        </w:rPr>
+        <w:t xml:space="preserve">(См. тж.: </w:t>
+      </w:r>
+      <w:r>
+        <w:rPr>
+          <w:noProof/>
+          <w:lang w:val="ru-RU" w:eastAsia="ru-RU"/>
+        </w:rPr>
+        <w:t>НИАБ 136-13-894,</w:t>
+      </w:r>
+      <w:r>
+        <w:rPr>
+          <w:noProof/>
+          <w:lang w:val="ru-RU" w:eastAsia="ru-RU"/>
+        </w:rPr>
+        <w:t xml:space="preserve"> л</w:t>
+      </w:r>
+      <w:r>
+        <w:rPr>
+          <w:noProof/>
+          <w:lang w:val="ru-RU" w:eastAsia="ru-RU"/>
+        </w:rPr>
+        <w:t>ист 37об</w:t>
+      </w:r>
+      <w:r>
+        <w:rPr>
+          <w:noProof/>
+          <w:lang w:val="ru-RU" w:eastAsia="ru-RU"/>
+        </w:rPr>
+        <w:t>,</w:t>
+      </w:r>
+      <w:r>
+        <w:rPr>
+          <w:b/>
+          <w:noProof/>
+          <w:lang w:val="ru-RU" w:eastAsia="ru-RU"/>
+        </w:rPr>
+        <w:t xml:space="preserve"> </w:t>
+      </w:r>
+      <w:r>
+        <w:rPr>
+          <w:bCs/>
+          <w:noProof/>
+          <w:lang w:val="ru-RU" w:eastAsia="ru-RU"/>
+        </w:rPr>
+        <w:t>№</w:t>
+      </w:r>
+      <w:r>
+        <w:rPr>
+          <w:bCs/>
+          <w:noProof/>
+          <w:lang w:val="ru-RU" w:eastAsia="ru-RU"/>
+        </w:rPr>
+        <w:t>61</w:t>
+      </w:r>
+      <w:r>
+        <w:rPr>
+          <w:bCs/>
+          <w:noProof/>
+          <w:lang w:val="ru-RU" w:eastAsia="ru-RU"/>
+        </w:rPr>
+        <w:t>/17</w:t>
+      </w:r>
+      <w:r>
+        <w:rPr>
+          <w:bCs/>
+          <w:noProof/>
+          <w:lang w:val="ru-RU" w:eastAsia="ru-RU"/>
+        </w:rPr>
+        <w:t>98</w:t>
+      </w:r>
+      <w:r>
+        <w:rPr>
+          <w:bCs/>
+          <w:noProof/>
+          <w:lang w:val="ru-RU" w:eastAsia="ru-RU"/>
+        </w:rPr>
+        <w:t>-р (</w:t>
+      </w:r>
+      <w:r>
+        <w:rPr>
+          <w:bCs/>
+          <w:noProof/>
+          <w:lang w:val="ru-RU" w:eastAsia="ru-RU"/>
+        </w:rPr>
+        <w:t>ориг</w:t>
+      </w:r>
+      <w:r>
+        <w:rPr>
+          <w:bCs/>
+          <w:noProof/>
+          <w:lang w:val="ru-RU" w:eastAsia="ru-RU"/>
+        </w:rPr>
+        <w:t>)</w:t>
+      </w:r>
+      <w:r>
+        <w:rPr>
+          <w:bCs/>
+          <w:noProof/>
+          <w:lang w:val="ru-RU" w:eastAsia="ru-RU"/>
+        </w:rPr>
+        <w:t>)</w:t>
+      </w:r>
+    </w:p>
+    <w:p>
+      <w:pPr>
+        <w:spacing w:after="0"/>
+        <w:rPr>
+          <w:noProof/>
+          <w:lang w:val="ru-RU" w:eastAsia="ru-RU"/>
+        </w:rPr>
+      </w:pPr>
+    </w:p>
+    <w:p>
+      <w:pPr>
+        <w:spacing w:after="0"/>
+        <w:rPr>
+          <w:noProof/>
+          <w:lang w:val="ru-RU" w:eastAsia="ru-RU"/>
+        </w:rPr>
+      </w:pPr>
+      <w:r>
+        <w:rPr>
+          <w:noProof/>
+          <w:lang w:val="ru-RU" w:eastAsia="ru-RU"/>
+        </w:rPr>
+        <w:drawing>
+          <wp:inline distT="0" distB="0" distL="0" distR="0" wp14:anchorId="4FEDCF6B" wp14:editId="713B2C69">
+            <wp:extent cx="5940425" cy="1184275"/>
+            <wp:effectExtent l="0" t="0" r="3175" b="0"/>
+            <wp:docPr id="758" name="Рисунок 758"/>
+            <wp:cNvGraphicFramePr>
+              <a:graphicFrameLocks xmlns:a="http://schemas.openxmlformats.org/drawingml/2006/main" noChangeAspect="1"/>
+            </wp:cNvGraphicFramePr>
+            <a:graphic xmlns:a="http://schemas.openxmlformats.org/drawingml/2006/main">
+              <a:graphicData uri="http://schemas.openxmlformats.org/drawingml/2006/picture">
+                <pic:pic xmlns:pic="http://schemas.openxmlformats.org/drawingml/2006/picture">
+                  <pic:nvPicPr>
+                    <pic:cNvPr id="1" name=""/>
+                    <pic:cNvPicPr/>
+                  </pic:nvPicPr>
+                  <pic:blipFill>
+                    <a:blip r:embed="rId6"/>
+                    <a:stretch>
+                      <a:fillRect/>
+                    </a:stretch>
+                  </pic:blipFill>
+                  <pic:spPr>
+                    <a:xfrm>
+                      <a:off x="0" y="0"/>
+                      <a:ext cx="5940425" cy="1184275"/>
+                    </a:xfrm>
+                    <a:prstGeom prst="rect">
+                      <a:avLst/>
+                    </a:prstGeom>
+                  </pic:spPr>
+                </pic:pic>
+              </a:graphicData>
+            </a:graphic>
+          </wp:inline>
+        </w:drawing>
+      </w:r>
+    </w:p>
+    <w:p>
+      <w:pPr>
+        <w:spacing w:after="0"/>
+        <w:rPr>
+          <w:noProof/>
+          <w:lang w:val="ru-RU" w:eastAsia="ru-RU"/>
+        </w:rPr>
+      </w:pPr>
+    </w:p>
+    <w:p>
+      <w:pPr>
+        <w:spacing w:after="0"/>
+        <w:rPr>
+          <w:noProof/>
+          <w:lang w:val="ru-RU" w:eastAsia="ru-RU"/>
+        </w:rPr>
+      </w:pPr>
+      <w:r>
+        <w:rPr>
+          <w:noProof/>
+          <w:lang w:val="ru-RU" w:eastAsia="ru-RU"/>
+        </w:rPr>
+        <w:t>Дедиловичская Покровская церковь. 14 декабря 1798 года. Метрическая запись о крещении.</w:t>
+      </w:r>
+    </w:p>
+    <w:p>
+      <w:pPr>
+        <w:spacing w:after="0"/>
+        <w:rPr>
+          <w:noProof/>
+          <w:lang w:val="ru-RU" w:eastAsia="ru-RU"/>
+        </w:rPr>
+      </w:pPr>
+    </w:p>
+    <w:p>
+      <w:pPr>
+        <w:spacing w:after="0"/>
+        <w:rPr>
+          <w:noProof/>
+          <w:lang w:val="ru-RU" w:eastAsia="ru-RU"/>
+        </w:rPr>
+      </w:pPr>
+      <w:r>
+        <w:rPr>
+          <w:noProof/>
+          <w:lang w:val="pl-PL" w:eastAsia="ru-RU"/>
+        </w:rPr>
+        <w:t>Soroka</w:t>
+      </w:r>
+      <w:r>
+        <w:rPr>
+          <w:noProof/>
+          <w:lang w:val="ru-RU" w:eastAsia="ru-RU"/>
+        </w:rPr>
+        <w:t xml:space="preserve"> </w:t>
+      </w:r>
+      <w:r>
+        <w:rPr>
+          <w:noProof/>
+          <w:lang w:val="pl-PL" w:eastAsia="ru-RU"/>
+        </w:rPr>
+        <w:t>Miko</w:t>
+      </w:r>
+      <w:r>
+        <w:rPr>
+          <w:noProof/>
+          <w:lang w:val="ru-RU" w:eastAsia="ru-RU"/>
+        </w:rPr>
+        <w:t>ł</w:t>
+      </w:r>
+      <w:r>
+        <w:rPr>
+          <w:noProof/>
+          <w:lang w:val="pl-PL" w:eastAsia="ru-RU"/>
+        </w:rPr>
+        <w:t>ay</w:t>
+      </w:r>
+      <w:r>
+        <w:rPr>
+          <w:noProof/>
+          <w:lang w:val="ru-RU" w:eastAsia="ru-RU"/>
+        </w:rPr>
+        <w:t xml:space="preserve"> – сын родителей с застенка Нивки.</w:t>
+      </w:r>
+    </w:p>
+    <w:p>
+      <w:pPr>
+        <w:spacing w:after="0"/>
+        <w:rPr>
+          <w:noProof/>
+          <w:lang w:val="pl-PL" w:eastAsia="ru-RU"/>
+        </w:rPr>
+      </w:pPr>
+      <w:r>
+        <w:rPr>
+          <w:noProof/>
+          <w:lang w:val="pl-PL" w:eastAsia="ru-RU"/>
+        </w:rPr>
+        <w:t xml:space="preserve">Soroka Choma – </w:t>
+      </w:r>
+      <w:r>
+        <w:rPr>
+          <w:noProof/>
+          <w:lang w:val="ru-RU" w:eastAsia="ru-RU"/>
+        </w:rPr>
+        <w:t>отец</w:t>
+      </w:r>
+      <w:r>
+        <w:rPr>
+          <w:noProof/>
+          <w:lang w:val="pl-PL" w:eastAsia="ru-RU"/>
+        </w:rPr>
+        <w:t>.</w:t>
+      </w:r>
+    </w:p>
+    <w:p>
+      <w:pPr>
+        <w:spacing w:after="0"/>
+        <w:rPr>
+          <w:noProof/>
+          <w:lang w:val="pl-PL" w:eastAsia="ru-RU"/>
+        </w:rPr>
+      </w:pPr>
+      <w:r>
+        <w:rPr>
+          <w:noProof/>
+          <w:lang w:val="pl-PL" w:eastAsia="ru-RU"/>
+        </w:rPr>
+        <w:t xml:space="preserve">Sorokowa Marianna – </w:t>
+      </w:r>
+      <w:r>
+        <w:rPr>
+          <w:noProof/>
+          <w:lang w:val="ru-RU" w:eastAsia="ru-RU"/>
+        </w:rPr>
+        <w:t>мать</w:t>
+      </w:r>
+      <w:r>
+        <w:rPr>
+          <w:noProof/>
+          <w:lang w:val="pl-PL" w:eastAsia="ru-RU"/>
+        </w:rPr>
+        <w:t>.</w:t>
+      </w:r>
+    </w:p>
+    <w:p>
+      <w:pPr>
+        <w:spacing w:after="0"/>
+        <w:rPr>
+          <w:noProof/>
+          <w:lang w:val="ru-RU" w:eastAsia="ru-RU"/>
+        </w:rPr>
+      </w:pPr>
+      <w:r>
+        <w:rPr>
+          <w:noProof/>
+          <w:lang w:val="pl-PL" w:eastAsia="ru-RU"/>
+        </w:rPr>
+        <w:t>Suszko</w:t>
+      </w:r>
+      <w:r>
+        <w:rPr>
+          <w:noProof/>
+          <w:lang w:val="ru-RU" w:eastAsia="ru-RU"/>
+        </w:rPr>
+        <w:t xml:space="preserve"> </w:t>
+      </w:r>
+      <w:r>
+        <w:rPr>
+          <w:noProof/>
+          <w:lang w:val="pl-PL" w:eastAsia="ru-RU"/>
+        </w:rPr>
+        <w:t>Gabriel</w:t>
+      </w:r>
+      <w:r>
+        <w:rPr>
+          <w:noProof/>
+          <w:lang w:val="ru-RU" w:eastAsia="ru-RU"/>
+        </w:rPr>
+        <w:t xml:space="preserve"> – </w:t>
+      </w:r>
+      <w:r>
+        <w:rPr>
+          <w:noProof/>
+          <w:lang w:val="ru-RU" w:eastAsia="ru-RU"/>
+        </w:rPr>
+        <w:t>крестный отец: Сушко Гаврила Демидов, с деревни Недаль</w:t>
+      </w:r>
+      <w:r>
+        <w:rPr>
+          <w:noProof/>
+          <w:lang w:val="ru-RU" w:eastAsia="ru-RU"/>
+        </w:rPr>
+        <w:t>.</w:t>
+      </w:r>
+    </w:p>
+    <w:p>
+      <w:pPr>
+        <w:spacing w:after="0"/>
+        <w:rPr>
+          <w:noProof/>
+          <w:lang w:val="ru-RU" w:eastAsia="ru-RU"/>
+        </w:rPr>
+      </w:pPr>
+      <w:r>
+        <w:rPr>
+          <w:noProof/>
+          <w:lang w:val="pl-PL" w:eastAsia="ru-RU"/>
+        </w:rPr>
+        <w:t>Suszkowa</w:t>
+      </w:r>
+      <w:r>
+        <w:rPr>
+          <w:noProof/>
+          <w:lang w:val="ru-RU" w:eastAsia="ru-RU"/>
+        </w:rPr>
+        <w:t xml:space="preserve"> </w:t>
+      </w:r>
+      <w:r>
+        <w:rPr>
+          <w:noProof/>
+          <w:lang w:val="pl-PL" w:eastAsia="ru-RU"/>
+        </w:rPr>
+        <w:t>Cecylia</w:t>
+      </w:r>
+      <w:r>
+        <w:rPr>
+          <w:noProof/>
+          <w:lang w:val="ru-RU" w:eastAsia="ru-RU"/>
+        </w:rPr>
+        <w:t xml:space="preserve"> – </w:t>
+      </w:r>
+      <w:r>
+        <w:rPr>
+          <w:noProof/>
+          <w:lang w:val="ru-RU" w:eastAsia="ru-RU"/>
+        </w:rPr>
+        <w:t>крестная мать</w:t>
+      </w:r>
+      <w:r>
+        <w:rPr>
+          <w:noProof/>
+          <w:lang w:val="ru-RU" w:eastAsia="ru-RU"/>
+        </w:rPr>
+        <w:t>.</w:t>
+      </w:r>
+    </w:p>
+    <w:p>
+      <w:pPr>
+        <w:spacing w:after="0"/>
+        <w:rPr>
+          <w:noProof/>
+          <w:lang w:val="ru-RU" w:eastAsia="ru-RU"/>
+        </w:rPr>
+      </w:pPr>
+      <w:r>
+        <w:rPr>
+          <w:noProof/>
+          <w:lang w:val="pl-PL" w:eastAsia="ru-RU"/>
+        </w:rPr>
+        <w:t>Jazgunowicz</w:t>
+      </w:r>
+      <w:r>
+        <w:rPr>
+          <w:noProof/>
+          <w:lang w:val="ru-RU" w:eastAsia="ru-RU"/>
+        </w:rPr>
+        <w:t xml:space="preserve"> </w:t>
+      </w:r>
+      <w:r>
+        <w:rPr>
+          <w:noProof/>
+          <w:lang w:val="pl-PL" w:eastAsia="ru-RU"/>
+        </w:rPr>
+        <w:t>Antoni</w:t>
+      </w:r>
+      <w:r>
+        <w:rPr>
+          <w:noProof/>
+          <w:lang w:val="ru-RU" w:eastAsia="ru-RU"/>
+        </w:rPr>
+        <w:t xml:space="preserve"> – </w:t>
+      </w:r>
+      <w:r>
+        <w:rPr>
+          <w:noProof/>
+          <w:lang w:val="ru-RU" w:eastAsia="ru-RU"/>
+        </w:rPr>
+        <w:t>ксёндз</w:t>
+      </w:r>
+      <w:r>
+        <w:rPr>
+          <w:noProof/>
+          <w:lang w:val="ru-RU" w:eastAsia="ru-RU"/>
+        </w:rPr>
+        <w:t>.</w:t>
+      </w:r>
+    </w:p>
+    <w:p>
+      <w:pPr>
+        <w:spacing w:after="0"/>
+        <w:rPr>
+          <w:bCs/>
+          <w:lang w:val="ru-RU"/>
+        </w:rPr>
+      </w:pPr>
+    </w:p>
+    <w:p>
+      <w:pPr>
+        <w:spacing w:after="0"/>
+        <w:rPr>
+          <w:b/>
           <w:lang w:val="ru-RU"/>
         </w:rPr>
       </w:pPr>
@@ -2049,570 +2751,570 @@
           <w:bCs/>
           <w:lang w:val="ru-RU"/>
         </w:rPr>
+        <w:t xml:space="preserve">Веритель оной во исполнение манифеста о ревизии </w:t>
+      </w:r>
+      <w:proofErr w:type="spellStart"/>
+      <w:r>
+        <w:rPr>
+          <w:bCs/>
+          <w:lang w:val="ru-RU"/>
+        </w:rPr>
+        <w:t>состоявшагося</w:t>
+      </w:r>
+      <w:proofErr w:type="spellEnd"/>
+      <w:r>
+        <w:rPr>
+          <w:bCs/>
+          <w:lang w:val="ru-RU"/>
+        </w:rPr>
+        <w:t xml:space="preserve"> … </w:t>
+      </w:r>
+      <w:proofErr w:type="spellStart"/>
+      <w:r>
+        <w:rPr>
+          <w:bCs/>
+          <w:lang w:val="ru-RU"/>
+        </w:rPr>
+        <w:t>нне</w:t>
+      </w:r>
+      <w:proofErr w:type="spellEnd"/>
+      <w:r>
+        <w:rPr>
+          <w:bCs/>
+          <w:lang w:val="ru-RU"/>
+        </w:rPr>
+        <w:t xml:space="preserve"> подачу ревизских сказок имения Мстиже с принадлежащими к оному деревнями, почему составил я двойным числом сказки вообще со штрафом с </w:t>
+      </w:r>
+      <w:proofErr w:type="spellStart"/>
+      <w:r>
+        <w:rPr>
+          <w:bCs/>
+          <w:lang w:val="ru-RU"/>
+        </w:rPr>
+        <w:t>наличнаго</w:t>
+      </w:r>
+      <w:proofErr w:type="spellEnd"/>
+      <w:r>
+        <w:rPr>
+          <w:bCs/>
+          <w:lang w:val="ru-RU"/>
+        </w:rPr>
+        <w:t xml:space="preserve"> числа 656 душ 32 рублями 85 копейками, присеем Казенной палате представляя покорнейше прошу в приеме как сказок так равно штрафных денег выдать мне квитанцию</w:t>
+      </w:r>
+    </w:p>
+    <w:p>
+      <w:pPr>
+        <w:spacing w:after="0"/>
+        <w:ind w:firstLine="720"/>
+        <w:jc w:val="both"/>
+        <w:rPr>
+          <w:bCs/>
+          <w:lang w:val="ru-RU"/>
+        </w:rPr>
+      </w:pPr>
+      <w:r>
+        <w:rPr>
+          <w:bCs/>
+          <w:lang w:val="ru-RU"/>
+        </w:rPr>
+        <w:t>июля дня 1816 года</w:t>
+      </w:r>
+    </w:p>
+    <w:p>
+      <w:pPr>
+        <w:spacing w:after="0"/>
+        <w:jc w:val="both"/>
+        <w:rPr>
+          <w:bCs/>
+          <w:lang w:val="ru-RU"/>
+        </w:rPr>
+      </w:pPr>
+    </w:p>
+    <w:p>
+      <w:pPr>
+        <w:spacing w:after="0"/>
+        <w:jc w:val="both"/>
+        <w:rPr>
+          <w:bCs/>
+          <w:lang w:val="ru-RU"/>
+        </w:rPr>
+      </w:pPr>
+      <w:r>
+        <w:rPr>
+          <w:bCs/>
+          <w:lang w:val="ru-RU"/>
+        </w:rPr>
+        <w:t xml:space="preserve">деревня </w:t>
+      </w:r>
+      <w:proofErr w:type="spellStart"/>
+      <w:r>
+        <w:rPr>
+          <w:bCs/>
+          <w:lang w:val="ru-RU"/>
+        </w:rPr>
+        <w:t>Нидали</w:t>
+      </w:r>
+      <w:proofErr w:type="spellEnd"/>
+    </w:p>
+    <w:p>
+      <w:pPr>
+        <w:spacing w:after="0"/>
+        <w:jc w:val="both"/>
+        <w:rPr>
+          <w:bCs/>
+          <w:lang w:val="ru-RU"/>
+        </w:rPr>
+      </w:pPr>
+    </w:p>
+    <w:p>
+      <w:pPr>
+        <w:spacing w:after="0"/>
+        <w:jc w:val="both"/>
+        <w:rPr>
+          <w:bCs/>
+          <w:lang w:val="ru-RU"/>
+        </w:rPr>
+      </w:pPr>
+      <w:r>
+        <w:rPr>
+          <w:bCs/>
+          <w:lang w:val="ru-RU"/>
+        </w:rPr>
+        <w:t>лист 253об-254</w:t>
+      </w:r>
+    </w:p>
+    <w:p>
+      <w:pPr>
+        <w:spacing w:after="0"/>
+        <w:jc w:val="both"/>
+        <w:rPr>
+          <w:bCs/>
+          <w:lang w:val="ru-RU"/>
+        </w:rPr>
+      </w:pPr>
+    </w:p>
+    <w:p>
+      <w:pPr>
+        <w:spacing w:after="0"/>
+        <w:jc w:val="both"/>
+        <w:rPr>
+          <w:bCs/>
+          <w:lang w:val="ru-RU"/>
+        </w:rPr>
+      </w:pPr>
+      <w:r>
+        <w:rPr>
+          <w:bCs/>
+          <w:lang w:val="ru-RU"/>
+        </w:rPr>
+        <w:t>№1</w:t>
+      </w:r>
+      <w:r>
+        <w:rPr>
+          <w:bCs/>
+          <w:lang w:val="ru-RU"/>
+        </w:rPr>
+        <w:tab/>
+        <w:t>Кондрат Демидов Сушко</w:t>
+      </w:r>
+      <w:r>
+        <w:rPr>
+          <w:bCs/>
+          <w:lang w:val="ru-RU"/>
+        </w:rPr>
+        <w:tab/>
+      </w:r>
+      <w:r>
+        <w:rPr>
+          <w:bCs/>
+          <w:lang w:val="ru-RU"/>
+        </w:rPr>
+        <w:tab/>
+      </w:r>
+      <w:r>
+        <w:rPr>
+          <w:bCs/>
+          <w:lang w:val="ru-RU"/>
+        </w:rPr>
+        <w:tab/>
+      </w:r>
+      <w:r>
+        <w:rPr>
+          <w:bCs/>
+          <w:lang w:val="ru-RU"/>
+        </w:rPr>
+        <w:tab/>
+      </w:r>
+      <w:r>
+        <w:rPr>
+          <w:bCs/>
+          <w:lang w:val="ru-RU"/>
+        </w:rPr>
+        <w:tab/>
+      </w:r>
+      <w:r>
+        <w:rPr>
+          <w:bCs/>
+          <w:lang w:val="ru-RU"/>
+        </w:rPr>
+        <w:tab/>
+      </w:r>
+      <w:r>
+        <w:rPr>
+          <w:bCs/>
+          <w:lang w:val="ru-RU"/>
+        </w:rPr>
+        <w:tab/>
+        <w:t>34 - 39</w:t>
+      </w:r>
+    </w:p>
+    <w:p>
+      <w:pPr>
+        <w:spacing w:after="0"/>
+        <w:jc w:val="both"/>
+        <w:rPr>
+          <w:bCs/>
+          <w:lang w:val="ru-RU"/>
+        </w:rPr>
+      </w:pPr>
+      <w:r>
+        <w:rPr>
+          <w:bCs/>
+          <w:lang w:val="ru-RU"/>
+        </w:rPr>
+        <w:t xml:space="preserve">Кондратовы сыновья </w:t>
+      </w:r>
+      <w:r>
+        <w:rPr>
+          <w:bCs/>
+          <w:i/>
+          <w:lang w:val="ru-RU"/>
+        </w:rPr>
+        <w:t>Алексей</w:t>
+      </w:r>
+      <w:r>
+        <w:rPr>
+          <w:bCs/>
+          <w:lang w:val="ru-RU"/>
+        </w:rPr>
+        <w:tab/>
+      </w:r>
+      <w:r>
+        <w:rPr>
+          <w:bCs/>
+          <w:lang w:val="ru-RU"/>
+        </w:rPr>
+        <w:tab/>
+      </w:r>
+      <w:r>
+        <w:rPr>
+          <w:bCs/>
+          <w:lang w:val="ru-RU"/>
+        </w:rPr>
+        <w:tab/>
+      </w:r>
+      <w:r>
+        <w:rPr>
+          <w:bCs/>
+          <w:lang w:val="ru-RU"/>
+        </w:rPr>
+        <w:tab/>
+      </w:r>
+      <w:r>
+        <w:rPr>
+          <w:bCs/>
+          <w:lang w:val="ru-RU"/>
+        </w:rPr>
+        <w:tab/>
+      </w:r>
+      <w:r>
+        <w:rPr>
+          <w:bCs/>
+          <w:lang w:val="ru-RU"/>
+        </w:rPr>
+        <w:tab/>
+      </w:r>
+      <w:r>
+        <w:rPr>
+          <w:bCs/>
+          <w:lang w:val="ru-RU"/>
+        </w:rPr>
+        <w:tab/>
+        <w:t>12 - ум 1812</w:t>
+      </w:r>
+    </w:p>
+    <w:p>
+      <w:pPr>
+        <w:spacing w:after="0"/>
+        <w:jc w:val="both"/>
+        <w:rPr>
+          <w:bCs/>
+          <w:lang w:val="ru-RU"/>
+        </w:rPr>
+      </w:pPr>
+      <w:r>
+        <w:rPr>
+          <w:bCs/>
+          <w:lang w:val="ru-RU"/>
+        </w:rPr>
+        <w:t>Ян</w:t>
+      </w:r>
+      <w:r>
+        <w:rPr>
+          <w:bCs/>
+          <w:lang w:val="ru-RU"/>
+        </w:rPr>
+        <w:tab/>
+      </w:r>
+      <w:r>
+        <w:rPr>
+          <w:bCs/>
+          <w:lang w:val="ru-RU"/>
+        </w:rPr>
+        <w:tab/>
+      </w:r>
+      <w:r>
+        <w:rPr>
+          <w:bCs/>
+          <w:lang w:val="ru-RU"/>
+        </w:rPr>
+        <w:tab/>
+      </w:r>
+      <w:r>
+        <w:rPr>
+          <w:bCs/>
+          <w:lang w:val="ru-RU"/>
+        </w:rPr>
+        <w:tab/>
+      </w:r>
+      <w:r>
+        <w:rPr>
+          <w:bCs/>
+          <w:lang w:val="ru-RU"/>
+        </w:rPr>
+        <w:tab/>
+      </w:r>
+      <w:r>
+        <w:rPr>
+          <w:bCs/>
+          <w:lang w:val="ru-RU"/>
+        </w:rPr>
+        <w:tab/>
+      </w:r>
+      <w:r>
+        <w:rPr>
+          <w:bCs/>
+          <w:lang w:val="ru-RU"/>
+        </w:rPr>
+        <w:tab/>
+      </w:r>
+      <w:r>
+        <w:rPr>
+          <w:bCs/>
+          <w:lang w:val="ru-RU"/>
+        </w:rPr>
+        <w:tab/>
+      </w:r>
+      <w:r>
+        <w:rPr>
+          <w:bCs/>
+          <w:lang w:val="ru-RU"/>
+        </w:rPr>
+        <w:tab/>
+      </w:r>
+      <w:r>
+        <w:rPr>
+          <w:bCs/>
+          <w:lang w:val="ru-RU"/>
+        </w:rPr>
+        <w:tab/>
+      </w:r>
+      <w:r>
+        <w:rPr>
+          <w:bCs/>
+          <w:lang w:val="ru-RU"/>
+        </w:rPr>
+        <w:tab/>
+        <w:t>8 - 13</w:t>
+      </w:r>
+    </w:p>
+    <w:p>
+      <w:pPr>
+        <w:spacing w:after="0"/>
+        <w:jc w:val="both"/>
+        <w:rPr>
+          <w:bCs/>
+          <w:lang w:val="ru-RU"/>
+        </w:rPr>
+      </w:pPr>
+      <w:r>
+        <w:rPr>
+          <w:bCs/>
+          <w:lang w:val="ru-RU"/>
+        </w:rPr>
+        <w:t>Кондратовы братья Гаврило</w:t>
+      </w:r>
+      <w:r>
+        <w:rPr>
+          <w:bCs/>
+          <w:lang w:val="ru-RU"/>
+        </w:rPr>
+        <w:tab/>
+      </w:r>
+      <w:r>
+        <w:rPr>
+          <w:bCs/>
+          <w:lang w:val="ru-RU"/>
+        </w:rPr>
+        <w:tab/>
+      </w:r>
+      <w:r>
+        <w:rPr>
+          <w:bCs/>
+          <w:lang w:val="ru-RU"/>
+        </w:rPr>
+        <w:tab/>
+      </w:r>
+      <w:r>
+        <w:rPr>
+          <w:bCs/>
+          <w:lang w:val="ru-RU"/>
+        </w:rPr>
+        <w:tab/>
+      </w:r>
+      <w:r>
+        <w:rPr>
+          <w:bCs/>
+          <w:lang w:val="ru-RU"/>
+        </w:rPr>
+        <w:tab/>
+      </w:r>
+      <w:r>
+        <w:rPr>
+          <w:bCs/>
+          <w:lang w:val="ru-RU"/>
+        </w:rPr>
+        <w:tab/>
+      </w:r>
+      <w:r>
+        <w:rPr>
+          <w:bCs/>
+          <w:lang w:val="ru-RU"/>
+        </w:rPr>
+        <w:tab/>
+        <w:t>28 - 33</w:t>
+      </w:r>
+    </w:p>
+    <w:p>
+      <w:pPr>
+        <w:spacing w:after="0"/>
+        <w:jc w:val="both"/>
+        <w:rPr>
+          <w:bCs/>
+          <w:lang w:val="ru-RU"/>
+        </w:rPr>
+      </w:pPr>
+      <w:r>
+        <w:rPr>
+          <w:bCs/>
+          <w:lang w:val="ru-RU"/>
+        </w:rPr>
+        <w:t>Иван</w:t>
+      </w:r>
+      <w:r>
+        <w:rPr>
+          <w:bCs/>
+          <w:lang w:val="ru-RU"/>
+        </w:rPr>
+        <w:tab/>
+      </w:r>
+      <w:r>
+        <w:rPr>
+          <w:bCs/>
+          <w:lang w:val="ru-RU"/>
+        </w:rPr>
+        <w:tab/>
+      </w:r>
+      <w:r>
+        <w:rPr>
+          <w:bCs/>
+          <w:lang w:val="ru-RU"/>
+        </w:rPr>
+        <w:tab/>
+      </w:r>
+      <w:r>
+        <w:rPr>
+          <w:bCs/>
+          <w:lang w:val="ru-RU"/>
+        </w:rPr>
+        <w:tab/>
+      </w:r>
+      <w:r>
+        <w:rPr>
+          <w:bCs/>
+          <w:lang w:val="ru-RU"/>
+        </w:rPr>
+        <w:tab/>
+      </w:r>
+      <w:r>
+        <w:rPr>
+          <w:bCs/>
+          <w:lang w:val="ru-RU"/>
+        </w:rPr>
+        <w:tab/>
+      </w:r>
+      <w:r>
+        <w:rPr>
+          <w:bCs/>
+          <w:lang w:val="ru-RU"/>
+        </w:rPr>
+        <w:tab/>
+      </w:r>
+      <w:r>
+        <w:rPr>
+          <w:bCs/>
+          <w:lang w:val="ru-RU"/>
+        </w:rPr>
+        <w:tab/>
+      </w:r>
+      <w:r>
+        <w:rPr>
+          <w:bCs/>
+          <w:lang w:val="ru-RU"/>
+        </w:rPr>
+        <w:tab/>
+      </w:r>
+      <w:r>
+        <w:rPr>
+          <w:bCs/>
+          <w:lang w:val="ru-RU"/>
+        </w:rPr>
+        <w:tab/>
+      </w:r>
+      <w:r>
+        <w:rPr>
+          <w:bCs/>
+          <w:lang w:val="ru-RU"/>
+        </w:rPr>
+        <w:tab/>
+        <w:t>20 - 25</w:t>
+      </w:r>
+    </w:p>
+    <w:p>
+      <w:pPr>
+        <w:spacing w:after="0"/>
+        <w:jc w:val="both"/>
+        <w:rPr>
+          <w:bCs/>
+          <w:lang w:val="ru-RU"/>
+        </w:rPr>
+      </w:pPr>
+      <w:r>
+        <w:rPr>
+          <w:bCs/>
+          <w:lang w:val="ru-RU"/>
+        </w:rPr>
         <w:lastRenderedPageBreak/>
-        <w:t xml:space="preserve">Веритель оной во исполнение манифеста о ревизии </w:t>
-      </w:r>
-      <w:proofErr w:type="spellStart"/>
-      <w:r>
-        <w:rPr>
-          <w:bCs/>
-          <w:lang w:val="ru-RU"/>
-        </w:rPr>
-        <w:t>состоявшагося</w:t>
-      </w:r>
-      <w:proofErr w:type="spellEnd"/>
-      <w:r>
-        <w:rPr>
-          <w:bCs/>
-          <w:lang w:val="ru-RU"/>
-        </w:rPr>
-        <w:t xml:space="preserve"> … </w:t>
-      </w:r>
-      <w:proofErr w:type="spellStart"/>
-      <w:r>
-        <w:rPr>
-          <w:bCs/>
-          <w:lang w:val="ru-RU"/>
-        </w:rPr>
-        <w:t>нне</w:t>
-      </w:r>
-      <w:proofErr w:type="spellEnd"/>
-      <w:r>
-        <w:rPr>
-          <w:bCs/>
-          <w:lang w:val="ru-RU"/>
-        </w:rPr>
-        <w:t xml:space="preserve"> подачу ревизских сказок имения Мстиже с принадлежащими к оному деревнями, почему составил я двойным числом сказки вообще со штрафом с </w:t>
-      </w:r>
-      <w:proofErr w:type="spellStart"/>
-      <w:r>
-        <w:rPr>
-          <w:bCs/>
-          <w:lang w:val="ru-RU"/>
-        </w:rPr>
-        <w:t>наличнаго</w:t>
-      </w:r>
-      <w:proofErr w:type="spellEnd"/>
-      <w:r>
-        <w:rPr>
-          <w:bCs/>
-          <w:lang w:val="ru-RU"/>
-        </w:rPr>
-        <w:t xml:space="preserve"> числа 656 душ 32 рублями 85 копейками, присеем Казенной палате представляя покорнейше прошу в приеме как сказок так равно штрафных денег выдать мне квитанцию</w:t>
-      </w:r>
-    </w:p>
-    <w:p>
-      <w:pPr>
-        <w:spacing w:after="0"/>
-        <w:ind w:firstLine="720"/>
-        <w:jc w:val="both"/>
-        <w:rPr>
-          <w:bCs/>
-          <w:lang w:val="ru-RU"/>
-        </w:rPr>
-      </w:pPr>
-      <w:r>
-        <w:rPr>
-          <w:bCs/>
-          <w:lang w:val="ru-RU"/>
-        </w:rPr>
-        <w:t>июля дня 1816 года</w:t>
-      </w:r>
-    </w:p>
-    <w:p>
-      <w:pPr>
-        <w:spacing w:after="0"/>
-        <w:jc w:val="both"/>
-        <w:rPr>
-          <w:bCs/>
-          <w:lang w:val="ru-RU"/>
-        </w:rPr>
-      </w:pPr>
-    </w:p>
-    <w:p>
-      <w:pPr>
-        <w:spacing w:after="0"/>
-        <w:jc w:val="both"/>
-        <w:rPr>
-          <w:bCs/>
-          <w:lang w:val="ru-RU"/>
-        </w:rPr>
-      </w:pPr>
-      <w:r>
-        <w:rPr>
-          <w:bCs/>
-          <w:lang w:val="ru-RU"/>
-        </w:rPr>
-        <w:t xml:space="preserve">деревня </w:t>
-      </w:r>
-      <w:proofErr w:type="spellStart"/>
-      <w:r>
-        <w:rPr>
-          <w:bCs/>
-          <w:lang w:val="ru-RU"/>
-        </w:rPr>
-        <w:t>Нидали</w:t>
-      </w:r>
-      <w:proofErr w:type="spellEnd"/>
-    </w:p>
-    <w:p>
-      <w:pPr>
-        <w:spacing w:after="0"/>
-        <w:jc w:val="both"/>
-        <w:rPr>
-          <w:bCs/>
-          <w:lang w:val="ru-RU"/>
-        </w:rPr>
-      </w:pPr>
-    </w:p>
-    <w:p>
-      <w:pPr>
-        <w:spacing w:after="0"/>
-        <w:jc w:val="both"/>
-        <w:rPr>
-          <w:bCs/>
-          <w:lang w:val="ru-RU"/>
-        </w:rPr>
-      </w:pPr>
-      <w:r>
-        <w:rPr>
-          <w:bCs/>
-          <w:lang w:val="ru-RU"/>
-        </w:rPr>
-        <w:t>лист 253об-254</w:t>
-      </w:r>
-    </w:p>
-    <w:p>
-      <w:pPr>
-        <w:spacing w:after="0"/>
-        <w:jc w:val="both"/>
-        <w:rPr>
-          <w:bCs/>
-          <w:lang w:val="ru-RU"/>
-        </w:rPr>
-      </w:pPr>
-    </w:p>
-    <w:p>
-      <w:pPr>
-        <w:spacing w:after="0"/>
-        <w:jc w:val="both"/>
-        <w:rPr>
-          <w:bCs/>
-          <w:lang w:val="ru-RU"/>
-        </w:rPr>
-      </w:pPr>
-      <w:r>
-        <w:rPr>
-          <w:bCs/>
-          <w:lang w:val="ru-RU"/>
-        </w:rPr>
-        <w:t>№1</w:t>
-      </w:r>
-      <w:r>
-        <w:rPr>
-          <w:bCs/>
-          <w:lang w:val="ru-RU"/>
-        </w:rPr>
-        <w:tab/>
-        <w:t>Кондрат Демидов Сушко</w:t>
-      </w:r>
-      <w:r>
-        <w:rPr>
-          <w:bCs/>
-          <w:lang w:val="ru-RU"/>
-        </w:rPr>
-        <w:tab/>
-      </w:r>
-      <w:r>
-        <w:rPr>
-          <w:bCs/>
-          <w:lang w:val="ru-RU"/>
-        </w:rPr>
-        <w:tab/>
-      </w:r>
-      <w:r>
-        <w:rPr>
-          <w:bCs/>
-          <w:lang w:val="ru-RU"/>
-        </w:rPr>
-        <w:tab/>
-      </w:r>
-      <w:r>
-        <w:rPr>
-          <w:bCs/>
-          <w:lang w:val="ru-RU"/>
-        </w:rPr>
-        <w:tab/>
-      </w:r>
-      <w:r>
-        <w:rPr>
-          <w:bCs/>
-          <w:lang w:val="ru-RU"/>
-        </w:rPr>
-        <w:tab/>
-      </w:r>
-      <w:r>
-        <w:rPr>
-          <w:bCs/>
-          <w:lang w:val="ru-RU"/>
-        </w:rPr>
-        <w:tab/>
-      </w:r>
-      <w:r>
-        <w:rPr>
-          <w:bCs/>
-          <w:lang w:val="ru-RU"/>
-        </w:rPr>
-        <w:tab/>
-        <w:t>34 - 39</w:t>
-      </w:r>
-    </w:p>
-    <w:p>
-      <w:pPr>
-        <w:spacing w:after="0"/>
-        <w:jc w:val="both"/>
-        <w:rPr>
-          <w:bCs/>
-          <w:lang w:val="ru-RU"/>
-        </w:rPr>
-      </w:pPr>
-      <w:r>
-        <w:rPr>
-          <w:bCs/>
-          <w:lang w:val="ru-RU"/>
-        </w:rPr>
-        <w:t xml:space="preserve">Кондратовы сыновья </w:t>
-      </w:r>
-      <w:r>
-        <w:rPr>
-          <w:bCs/>
-          <w:i/>
-          <w:lang w:val="ru-RU"/>
-        </w:rPr>
-        <w:t>Алексей</w:t>
-      </w:r>
-      <w:r>
-        <w:rPr>
-          <w:bCs/>
-          <w:lang w:val="ru-RU"/>
-        </w:rPr>
-        <w:tab/>
-      </w:r>
-      <w:r>
-        <w:rPr>
-          <w:bCs/>
-          <w:lang w:val="ru-RU"/>
-        </w:rPr>
-        <w:tab/>
-      </w:r>
-      <w:r>
-        <w:rPr>
-          <w:bCs/>
-          <w:lang w:val="ru-RU"/>
-        </w:rPr>
-        <w:tab/>
-      </w:r>
-      <w:r>
-        <w:rPr>
-          <w:bCs/>
-          <w:lang w:val="ru-RU"/>
-        </w:rPr>
-        <w:tab/>
-      </w:r>
-      <w:r>
-        <w:rPr>
-          <w:bCs/>
-          <w:lang w:val="ru-RU"/>
-        </w:rPr>
-        <w:tab/>
-      </w:r>
-      <w:r>
-        <w:rPr>
-          <w:bCs/>
-          <w:lang w:val="ru-RU"/>
-        </w:rPr>
-        <w:tab/>
-      </w:r>
-      <w:r>
-        <w:rPr>
-          <w:bCs/>
-          <w:lang w:val="ru-RU"/>
-        </w:rPr>
-        <w:tab/>
-        <w:t>12 - ум 1812</w:t>
-      </w:r>
-    </w:p>
-    <w:p>
-      <w:pPr>
-        <w:spacing w:after="0"/>
-        <w:jc w:val="both"/>
-        <w:rPr>
-          <w:bCs/>
-          <w:lang w:val="ru-RU"/>
-        </w:rPr>
-      </w:pPr>
-      <w:r>
-        <w:rPr>
-          <w:bCs/>
-          <w:lang w:val="ru-RU"/>
-        </w:rPr>
-        <w:t>Ян</w:t>
-      </w:r>
-      <w:r>
-        <w:rPr>
-          <w:bCs/>
-          <w:lang w:val="ru-RU"/>
-        </w:rPr>
-        <w:tab/>
-      </w:r>
-      <w:r>
-        <w:rPr>
-          <w:bCs/>
-          <w:lang w:val="ru-RU"/>
-        </w:rPr>
-        <w:tab/>
-      </w:r>
-      <w:r>
-        <w:rPr>
-          <w:bCs/>
-          <w:lang w:val="ru-RU"/>
-        </w:rPr>
-        <w:tab/>
-      </w:r>
-      <w:r>
-        <w:rPr>
-          <w:bCs/>
-          <w:lang w:val="ru-RU"/>
-        </w:rPr>
-        <w:tab/>
-      </w:r>
-      <w:r>
-        <w:rPr>
-          <w:bCs/>
-          <w:lang w:val="ru-RU"/>
-        </w:rPr>
-        <w:tab/>
-      </w:r>
-      <w:r>
-        <w:rPr>
-          <w:bCs/>
-          <w:lang w:val="ru-RU"/>
-        </w:rPr>
-        <w:tab/>
-      </w:r>
-      <w:r>
-        <w:rPr>
-          <w:bCs/>
-          <w:lang w:val="ru-RU"/>
-        </w:rPr>
-        <w:tab/>
-      </w:r>
-      <w:r>
-        <w:rPr>
-          <w:bCs/>
-          <w:lang w:val="ru-RU"/>
-        </w:rPr>
-        <w:tab/>
-      </w:r>
-      <w:r>
-        <w:rPr>
-          <w:bCs/>
-          <w:lang w:val="ru-RU"/>
-        </w:rPr>
-        <w:tab/>
-      </w:r>
-      <w:r>
-        <w:rPr>
-          <w:bCs/>
-          <w:lang w:val="ru-RU"/>
-        </w:rPr>
-        <w:tab/>
-      </w:r>
-      <w:r>
-        <w:rPr>
-          <w:bCs/>
-          <w:lang w:val="ru-RU"/>
-        </w:rPr>
-        <w:tab/>
-        <w:t>8 - 13</w:t>
-      </w:r>
-    </w:p>
-    <w:p>
-      <w:pPr>
-        <w:spacing w:after="0"/>
-        <w:jc w:val="both"/>
-        <w:rPr>
-          <w:bCs/>
-          <w:lang w:val="ru-RU"/>
-        </w:rPr>
-      </w:pPr>
-      <w:r>
-        <w:rPr>
-          <w:bCs/>
-          <w:lang w:val="ru-RU"/>
-        </w:rPr>
-        <w:t>Кондратовы братья Гаврило</w:t>
-      </w:r>
-      <w:r>
-        <w:rPr>
-          <w:bCs/>
-          <w:lang w:val="ru-RU"/>
-        </w:rPr>
-        <w:tab/>
-      </w:r>
-      <w:r>
-        <w:rPr>
-          <w:bCs/>
-          <w:lang w:val="ru-RU"/>
-        </w:rPr>
-        <w:tab/>
-      </w:r>
-      <w:r>
-        <w:rPr>
-          <w:bCs/>
-          <w:lang w:val="ru-RU"/>
-        </w:rPr>
-        <w:tab/>
-      </w:r>
-      <w:r>
-        <w:rPr>
-          <w:bCs/>
-          <w:lang w:val="ru-RU"/>
-        </w:rPr>
-        <w:tab/>
-      </w:r>
-      <w:r>
-        <w:rPr>
-          <w:bCs/>
-          <w:lang w:val="ru-RU"/>
-        </w:rPr>
-        <w:tab/>
-      </w:r>
-      <w:r>
-        <w:rPr>
-          <w:bCs/>
-          <w:lang w:val="ru-RU"/>
-        </w:rPr>
-        <w:tab/>
-      </w:r>
-      <w:r>
-        <w:rPr>
-          <w:bCs/>
-          <w:lang w:val="ru-RU"/>
-        </w:rPr>
-        <w:tab/>
-        <w:t>28 - 33</w:t>
-      </w:r>
-    </w:p>
-    <w:p>
-      <w:pPr>
-        <w:spacing w:after="0"/>
-        <w:jc w:val="both"/>
-        <w:rPr>
-          <w:bCs/>
-          <w:lang w:val="ru-RU"/>
-        </w:rPr>
-      </w:pPr>
-      <w:r>
-        <w:rPr>
-          <w:bCs/>
-          <w:lang w:val="ru-RU"/>
-        </w:rPr>
-        <w:t>Иван</w:t>
-      </w:r>
-      <w:r>
-        <w:rPr>
-          <w:bCs/>
-          <w:lang w:val="ru-RU"/>
-        </w:rPr>
-        <w:tab/>
-      </w:r>
-      <w:r>
-        <w:rPr>
-          <w:bCs/>
-          <w:lang w:val="ru-RU"/>
-        </w:rPr>
-        <w:tab/>
-      </w:r>
-      <w:r>
-        <w:rPr>
-          <w:bCs/>
-          <w:lang w:val="ru-RU"/>
-        </w:rPr>
-        <w:tab/>
-      </w:r>
-      <w:r>
-        <w:rPr>
-          <w:bCs/>
-          <w:lang w:val="ru-RU"/>
-        </w:rPr>
-        <w:tab/>
-      </w:r>
-      <w:r>
-        <w:rPr>
-          <w:bCs/>
-          <w:lang w:val="ru-RU"/>
-        </w:rPr>
-        <w:tab/>
-      </w:r>
-      <w:r>
-        <w:rPr>
-          <w:bCs/>
-          <w:lang w:val="ru-RU"/>
-        </w:rPr>
-        <w:tab/>
-      </w:r>
-      <w:r>
-        <w:rPr>
-          <w:bCs/>
-          <w:lang w:val="ru-RU"/>
-        </w:rPr>
-        <w:tab/>
-      </w:r>
-      <w:r>
-        <w:rPr>
-          <w:bCs/>
-          <w:lang w:val="ru-RU"/>
-        </w:rPr>
-        <w:tab/>
-      </w:r>
-      <w:r>
-        <w:rPr>
-          <w:bCs/>
-          <w:lang w:val="ru-RU"/>
-        </w:rPr>
-        <w:tab/>
-      </w:r>
-      <w:r>
-        <w:rPr>
-          <w:bCs/>
-          <w:lang w:val="ru-RU"/>
-        </w:rPr>
-        <w:tab/>
-      </w:r>
-      <w:r>
-        <w:rPr>
-          <w:bCs/>
-          <w:lang w:val="ru-RU"/>
-        </w:rPr>
-        <w:tab/>
-        <w:t>20 - 25</w:t>
-      </w:r>
-    </w:p>
-    <w:p>
-      <w:pPr>
-        <w:spacing w:after="0"/>
-        <w:jc w:val="both"/>
-        <w:rPr>
-          <w:bCs/>
-          <w:lang w:val="ru-RU"/>
-        </w:rPr>
-      </w:pPr>
-      <w:r>
-        <w:rPr>
-          <w:bCs/>
-          <w:lang w:val="ru-RU"/>
-        </w:rPr>
         <w:tab/>
       </w:r>
       <w:r>
@@ -4218,6 +4920,7 @@
         <w:rPr>
           <w:lang w:val="ru-RU"/>
         </w:rPr>
+        <w:lastRenderedPageBreak/>
         <w:t>лист 304об-305</w:t>
       </w:r>
       <w:r>
@@ -5239,7 +5942,6 @@
           <w:bCs/>
           <w:lang w:val="ru-RU"/>
         </w:rPr>
-        <w:lastRenderedPageBreak/>
         <w:t>Лист 65об-66</w:t>
       </w:r>
     </w:p>

--- a/2/деревня Недаль/именная база/Сушки/Сушко Гаврила Демидов.docx
+++ b/2/деревня Недаль/именная база/Сушки/Сушко Гаврила Демидов.docx
@@ -94,6 +94,71 @@
     <w:p>
       <w:pPr>
         <w:spacing w:after="0"/>
+        <w:jc w:val="both"/>
+        <w:rPr>
+          <w:bCs/>
+          <w:lang w:val="ru-RU"/>
+        </w:rPr>
+      </w:pPr>
+      <w:r>
+        <w:rPr>
+          <w:bCs/>
+          <w:lang w:val="ru-RU"/>
+        </w:rPr>
+        <w:t xml:space="preserve">18.10.1809 – крещение дочери </w:t>
+      </w:r>
+      <w:proofErr w:type="spellStart"/>
+      <w:r>
+        <w:rPr>
+          <w:bCs/>
+          <w:lang w:val="ru-RU"/>
+        </w:rPr>
+        <w:t>Параскевии</w:t>
+      </w:r>
+      <w:proofErr w:type="spellEnd"/>
+      <w:r>
+        <w:rPr>
+          <w:bCs/>
+          <w:lang w:val="ru-RU"/>
+        </w:rPr>
+        <w:t xml:space="preserve"> (НИАБ 136-13-894, л.76, </w:t>
+      </w:r>
+      <w:r>
+        <w:rPr>
+          <w:bCs/>
+          <w:noProof/>
+          <w:lang w:val="ru-RU" w:eastAsia="ru-RU"/>
+        </w:rPr>
+        <w:t>№55</w:t>
+      </w:r>
+      <w:r>
+        <w:rPr>
+          <w:bCs/>
+          <w:lang w:val="ru-RU"/>
+        </w:rPr>
+        <w:t>/1809</w:t>
+      </w:r>
+      <w:r>
+        <w:rPr>
+          <w:bCs/>
+          <w:noProof/>
+          <w:lang w:val="ru-RU" w:eastAsia="ru-RU"/>
+        </w:rPr>
+        <w:t>-р (ориг)).</w:t>
+      </w:r>
+      <w:r>
+        <w:rPr>
+          <w:bCs/>
+          <w:noProof/>
+          <w:lang w:val="ru-RU" w:eastAsia="ru-RU"/>
+        </w:rPr>
+        <w:tab/>
+      </w:r>
+    </w:p>
+    <w:p>
+      <w:pPr>
+        <w:spacing w:after="0"/>
+        <w:jc w:val="both"/>
         <w:rPr>
           <w:noProof/>
           <w:lang w:val="ru-RU" w:eastAsia="ru-RU"/>
@@ -182,6 +247,7 @@
     <w:p>
       <w:pPr>
         <w:spacing w:after="0"/>
+        <w:jc w:val="both"/>
         <w:rPr>
           <w:noProof/>
           <w:lang w:val="ru-RU" w:eastAsia="ru-RU"/>
@@ -254,6 +320,7 @@
     <w:p>
       <w:pPr>
         <w:spacing w:after="0"/>
+        <w:jc w:val="both"/>
         <w:rPr>
           <w:noProof/>
           <w:lang w:val="ru-RU" w:eastAsia="ru-RU"/>
@@ -271,277 +338,677 @@
           <w:bCs/>
           <w:lang w:val="ru-RU"/>
         </w:rPr>
+        <w:t xml:space="preserve">(РГИА 823-2-18, л.267, </w:t>
+      </w:r>
+      <w:r>
+        <w:rPr>
+          <w:noProof/>
+          <w:lang w:val="ru-RU" w:eastAsia="ru-RU"/>
+        </w:rPr>
+        <w:t>№</w:t>
+      </w:r>
+      <w:r>
+        <w:rPr>
+          <w:noProof/>
+          <w:lang w:val="ru-RU" w:eastAsia="ru-RU"/>
+        </w:rPr>
+        <w:t>62</w:t>
+      </w:r>
+      <w:r>
+        <w:rPr>
+          <w:noProof/>
+          <w:lang w:val="ru-RU" w:eastAsia="ru-RU"/>
+        </w:rPr>
+        <w:t>/17</w:t>
+      </w:r>
+      <w:r>
+        <w:rPr>
+          <w:noProof/>
+          <w:lang w:val="ru-RU" w:eastAsia="ru-RU"/>
+        </w:rPr>
+        <w:t>98</w:t>
+      </w:r>
+      <w:r>
+        <w:rPr>
+          <w:noProof/>
+          <w:lang w:val="ru-RU" w:eastAsia="ru-RU"/>
+        </w:rPr>
+        <w:t>-р (</w:t>
+      </w:r>
+      <w:r>
+        <w:rPr>
+          <w:noProof/>
+          <w:lang w:val="ru-RU" w:eastAsia="ru-RU"/>
+        </w:rPr>
+        <w:t>коп</w:t>
+      </w:r>
+      <w:r>
+        <w:rPr>
+          <w:noProof/>
+          <w:lang w:val="ru-RU" w:eastAsia="ru-RU"/>
+        </w:rPr>
+        <w:t>)</w:t>
+      </w:r>
+      <w:r>
+        <w:rPr>
+          <w:noProof/>
+          <w:lang w:val="ru-RU" w:eastAsia="ru-RU"/>
+        </w:rPr>
+        <w:t>)</w:t>
+      </w:r>
+      <w:r>
+        <w:rPr>
+          <w:noProof/>
+          <w:lang w:val="ru-RU" w:eastAsia="ru-RU"/>
+        </w:rPr>
+        <w:t>.</w:t>
+      </w:r>
+    </w:p>
+    <w:p>
+      <w:pPr>
+        <w:spacing w:after="0"/>
+        <w:jc w:val="both"/>
+        <w:rPr>
+          <w:noProof/>
+          <w:lang w:val="ru-RU" w:eastAsia="ru-RU"/>
+        </w:rPr>
+      </w:pPr>
+      <w:bookmarkStart w:id="1" w:name="_Hlk126596056"/>
+      <w:r>
+        <w:rPr>
+          <w:noProof/>
+          <w:lang w:val="ru-RU" w:eastAsia="ru-RU"/>
+        </w:rPr>
+        <w:t>3.11.1801 – крестный отец Марцели</w:t>
+      </w:r>
+      <w:r>
+        <w:rPr>
+          <w:noProof/>
+          <w:lang w:val="ru-RU" w:eastAsia="ru-RU"/>
+        </w:rPr>
+        <w:t xml:space="preserve"> Анны</w:t>
+      </w:r>
+      <w:r>
+        <w:rPr>
+          <w:noProof/>
+          <w:lang w:val="ru-RU" w:eastAsia="ru-RU"/>
+        </w:rPr>
+        <w:t xml:space="preserve">, дочери Хомы и Марьяны Сорок с деревни Недаль </w:t>
+      </w:r>
+      <w:r>
+        <w:rPr>
+          <w:bCs/>
+          <w:lang w:val="ru-RU"/>
+        </w:rPr>
+        <w:t xml:space="preserve">(НИАБ 136-13-894, л.44об, </w:t>
+      </w:r>
+      <w:r>
+        <w:rPr>
+          <w:noProof/>
+          <w:lang w:val="ru-RU" w:eastAsia="ru-RU"/>
+        </w:rPr>
+        <w:t>№</w:t>
+      </w:r>
+      <w:r>
+        <w:rPr>
+          <w:noProof/>
+          <w:lang w:val="ru-RU" w:eastAsia="ru-RU"/>
+        </w:rPr>
+        <w:t>27</w:t>
+      </w:r>
+      <w:r>
+        <w:rPr>
+          <w:noProof/>
+          <w:lang w:val="ru-RU" w:eastAsia="ru-RU"/>
+        </w:rPr>
+        <w:t>/1</w:t>
+      </w:r>
+      <w:r>
+        <w:rPr>
+          <w:noProof/>
+          <w:lang w:val="ru-RU" w:eastAsia="ru-RU"/>
+        </w:rPr>
+        <w:t>801</w:t>
+      </w:r>
+      <w:r>
+        <w:rPr>
+          <w:noProof/>
+          <w:lang w:val="ru-RU" w:eastAsia="ru-RU"/>
+        </w:rPr>
+        <w:t>-р (</w:t>
+      </w:r>
+      <w:r>
+        <w:rPr>
+          <w:noProof/>
+          <w:lang w:val="ru-RU" w:eastAsia="ru-RU"/>
+        </w:rPr>
+        <w:t>ориг</w:t>
+      </w:r>
+      <w:r>
+        <w:rPr>
+          <w:noProof/>
+          <w:lang w:val="ru-RU" w:eastAsia="ru-RU"/>
+        </w:rPr>
+        <w:t>)</w:t>
+      </w:r>
+      <w:r>
+        <w:rPr>
+          <w:noProof/>
+          <w:lang w:val="ru-RU" w:eastAsia="ru-RU"/>
+        </w:rPr>
+        <w:t>)</w:t>
+      </w:r>
+      <w:r>
+        <w:rPr>
+          <w:noProof/>
+          <w:lang w:val="ru-RU" w:eastAsia="ru-RU"/>
+        </w:rPr>
+        <w:t>.</w:t>
+      </w:r>
+    </w:p>
+    <w:p>
+      <w:pPr>
+        <w:spacing w:after="0"/>
+        <w:jc w:val="both"/>
+        <w:rPr>
+          <w:noProof/>
+          <w:lang w:val="ru-RU" w:eastAsia="ru-RU"/>
+        </w:rPr>
+      </w:pPr>
+      <w:bookmarkStart w:id="2" w:name="_Hlk126608859"/>
+      <w:r>
+        <w:rPr>
+          <w:noProof/>
+          <w:lang w:val="ru-RU" w:eastAsia="ru-RU"/>
+        </w:rPr>
+        <w:t xml:space="preserve">4.09.1804 – крестный отец Яна Балтромея, сына Хомы и Марьяны Сорок с деревни Недаль </w:t>
+      </w:r>
+      <w:r>
+        <w:rPr>
+          <w:bCs/>
+          <w:lang w:val="ru-RU"/>
+        </w:rPr>
+        <w:t xml:space="preserve">(НИАБ 136-13-894, л.54об, </w:t>
+      </w:r>
+      <w:r>
+        <w:rPr>
+          <w:noProof/>
+          <w:lang w:val="ru-RU" w:eastAsia="ru-RU"/>
+        </w:rPr>
+        <w:t>№</w:t>
+      </w:r>
+      <w:r>
+        <w:rPr>
+          <w:noProof/>
+          <w:lang w:val="ru-RU" w:eastAsia="ru-RU"/>
+        </w:rPr>
+        <w:t>35</w:t>
+      </w:r>
+      <w:r>
+        <w:rPr>
+          <w:noProof/>
+          <w:lang w:val="ru-RU" w:eastAsia="ru-RU"/>
+        </w:rPr>
+        <w:t>/1</w:t>
+      </w:r>
+      <w:r>
+        <w:rPr>
+          <w:noProof/>
+          <w:lang w:val="ru-RU" w:eastAsia="ru-RU"/>
+        </w:rPr>
+        <w:t>804</w:t>
+      </w:r>
+      <w:r>
+        <w:rPr>
+          <w:noProof/>
+          <w:lang w:val="ru-RU" w:eastAsia="ru-RU"/>
+        </w:rPr>
+        <w:t>-р (</w:t>
+      </w:r>
+      <w:r>
+        <w:rPr>
+          <w:noProof/>
+          <w:lang w:val="ru-RU" w:eastAsia="ru-RU"/>
+        </w:rPr>
+        <w:t>ориг</w:t>
+      </w:r>
+      <w:r>
+        <w:rPr>
+          <w:noProof/>
+          <w:lang w:val="ru-RU" w:eastAsia="ru-RU"/>
+        </w:rPr>
+        <w:t>)</w:t>
+      </w:r>
+      <w:r>
+        <w:rPr>
+          <w:noProof/>
+          <w:lang w:val="ru-RU" w:eastAsia="ru-RU"/>
+        </w:rPr>
+        <w:t>)</w:t>
+      </w:r>
+      <w:r>
+        <w:rPr>
+          <w:noProof/>
+          <w:lang w:val="ru-RU" w:eastAsia="ru-RU"/>
+        </w:rPr>
+        <w:t>.</w:t>
+      </w:r>
+    </w:p>
+    <w:p>
+      <w:pPr>
+        <w:spacing w:after="0"/>
+        <w:jc w:val="both"/>
+        <w:rPr>
+          <w:noProof/>
+          <w:lang w:val="ru-RU" w:eastAsia="ru-RU"/>
+        </w:rPr>
+      </w:pPr>
+      <w:bookmarkStart w:id="3" w:name="_Hlk126611074"/>
+      <w:r>
+        <w:rPr>
+          <w:noProof/>
+          <w:lang w:val="ru-RU" w:eastAsia="ru-RU"/>
+        </w:rPr>
+        <w:t xml:space="preserve">23.10.1804 – крестный отец Якуба Змитрока, сына Яцуков Ивана и Ходоры с деревни Недаль </w:t>
+      </w:r>
+      <w:r>
+        <w:rPr>
+          <w:bCs/>
+          <w:lang w:val="ru-RU"/>
+        </w:rPr>
+        <w:t xml:space="preserve">(НИАБ 136-13-894, л.55, </w:t>
+      </w:r>
+      <w:r>
+        <w:rPr>
+          <w:noProof/>
+          <w:lang w:val="ru-RU" w:eastAsia="ru-RU"/>
+        </w:rPr>
+        <w:t>№</w:t>
+      </w:r>
+      <w:r>
+        <w:rPr>
+          <w:noProof/>
+          <w:lang w:val="ru-RU" w:eastAsia="ru-RU"/>
+        </w:rPr>
+        <w:t>48</w:t>
+      </w:r>
+      <w:r>
+        <w:rPr>
+          <w:noProof/>
+          <w:lang w:val="ru-RU" w:eastAsia="ru-RU"/>
+        </w:rPr>
+        <w:t>/1</w:t>
+      </w:r>
+      <w:r>
+        <w:rPr>
+          <w:noProof/>
+          <w:lang w:val="ru-RU" w:eastAsia="ru-RU"/>
+        </w:rPr>
+        <w:t>804</w:t>
+      </w:r>
+      <w:r>
+        <w:rPr>
+          <w:noProof/>
+          <w:lang w:val="ru-RU" w:eastAsia="ru-RU"/>
+        </w:rPr>
+        <w:t>-р (</w:t>
+      </w:r>
+      <w:r>
+        <w:rPr>
+          <w:noProof/>
+          <w:lang w:val="ru-RU" w:eastAsia="ru-RU"/>
+        </w:rPr>
+        <w:t>ориг</w:t>
+      </w:r>
+      <w:r>
+        <w:rPr>
+          <w:noProof/>
+          <w:lang w:val="ru-RU" w:eastAsia="ru-RU"/>
+        </w:rPr>
+        <w:t>)</w:t>
+      </w:r>
+      <w:r>
+        <w:rPr>
+          <w:noProof/>
+          <w:lang w:val="ru-RU" w:eastAsia="ru-RU"/>
+        </w:rPr>
+        <w:t>)</w:t>
+      </w:r>
+      <w:r>
+        <w:rPr>
+          <w:noProof/>
+          <w:lang w:val="ru-RU" w:eastAsia="ru-RU"/>
+        </w:rPr>
+        <w:t>.</w:t>
+      </w:r>
+    </w:p>
+    <w:p>
+      <w:pPr>
+        <w:spacing w:after="0"/>
+        <w:jc w:val="both"/>
+        <w:rPr>
+          <w:bCs/>
+          <w:noProof/>
+          <w:lang w:val="ru-RU" w:eastAsia="ru-RU"/>
+        </w:rPr>
+      </w:pPr>
+      <w:bookmarkStart w:id="4" w:name="_Hlk126693778"/>
+      <w:bookmarkStart w:id="5" w:name="_Hlk126693925"/>
+      <w:r>
+        <w:rPr>
+          <w:lang w:val="ru-RU"/>
+        </w:rPr>
+        <w:t>7.06.1810 – крестн</w:t>
+      </w:r>
+      <w:r>
+        <w:rPr>
+          <w:lang w:val="ru-RU"/>
+        </w:rPr>
+        <w:t>ый</w:t>
+      </w:r>
+      <w:r>
+        <w:rPr>
+          <w:lang w:val="ru-RU"/>
+        </w:rPr>
+        <w:t xml:space="preserve"> </w:t>
+      </w:r>
+      <w:r>
+        <w:rPr>
+          <w:lang w:val="ru-RU"/>
+        </w:rPr>
+        <w:t>отец</w:t>
+      </w:r>
+      <w:r>
+        <w:rPr>
+          <w:lang w:val="ru-RU"/>
+        </w:rPr>
+        <w:t xml:space="preserve"> Марты, дочери Яцуков Ивана и Ходоры с деревни </w:t>
+      </w:r>
+      <w:proofErr w:type="spellStart"/>
+      <w:r>
+        <w:rPr>
+          <w:lang w:val="ru-RU"/>
+        </w:rPr>
+        <w:t>Недаль</w:t>
+      </w:r>
+      <w:proofErr w:type="spellEnd"/>
+      <w:r>
+        <w:rPr>
+          <w:lang w:val="ru-RU"/>
+        </w:rPr>
+        <w:t xml:space="preserve"> (НИАБ 136-13-894, л.77об, </w:t>
+      </w:r>
+      <w:r>
+        <w:rPr>
+          <w:bCs/>
+          <w:noProof/>
+          <w:lang w:val="ru-RU" w:eastAsia="ru-RU"/>
+        </w:rPr>
+        <w:t>№20</w:t>
+      </w:r>
+      <w:r>
+        <w:rPr>
+          <w:bCs/>
+          <w:lang w:val="ru-RU"/>
+        </w:rPr>
+        <w:t>/1810</w:t>
+      </w:r>
+      <w:r>
+        <w:rPr>
+          <w:bCs/>
+          <w:noProof/>
+          <w:lang w:val="ru-RU" w:eastAsia="ru-RU"/>
+        </w:rPr>
+        <w:t>-р (ориг))</w:t>
+      </w:r>
+      <w:bookmarkEnd w:id="4"/>
+      <w:r>
+        <w:rPr>
+          <w:bCs/>
+          <w:noProof/>
+          <w:lang w:val="ru-RU" w:eastAsia="ru-RU"/>
+        </w:rPr>
+        <w:t>.</w:t>
+      </w:r>
+    </w:p>
+    <w:p>
+      <w:pPr>
+        <w:spacing w:after="0"/>
+        <w:rPr>
+          <w:bCs/>
+          <w:lang w:val="ru-RU"/>
+        </w:rPr>
+      </w:pPr>
+      <w:bookmarkStart w:id="6" w:name="_Hlk126695210"/>
+      <w:r>
+        <w:rPr>
+          <w:bCs/>
+          <w:lang w:val="ru-RU"/>
+        </w:rPr>
+        <w:t>7.01.1812 – крестн</w:t>
+      </w:r>
+      <w:r>
+        <w:rPr>
+          <w:bCs/>
+          <w:lang w:val="ru-RU"/>
+        </w:rPr>
+        <w:t>ый</w:t>
+      </w:r>
+      <w:r>
+        <w:rPr>
+          <w:bCs/>
+          <w:lang w:val="ru-RU"/>
+        </w:rPr>
+        <w:t xml:space="preserve"> </w:t>
+      </w:r>
+      <w:r>
+        <w:rPr>
+          <w:bCs/>
+          <w:lang w:val="ru-RU"/>
+        </w:rPr>
+        <w:t>отец</w:t>
+      </w:r>
+      <w:r>
+        <w:rPr>
+          <w:bCs/>
+          <w:lang w:val="ru-RU"/>
+        </w:rPr>
+        <w:t xml:space="preserve"> </w:t>
+      </w:r>
+      <w:proofErr w:type="spellStart"/>
+      <w:r>
+        <w:rPr>
+          <w:bCs/>
+          <w:lang w:val="ru-RU"/>
+        </w:rPr>
+        <w:t>Марцели</w:t>
+      </w:r>
+      <w:proofErr w:type="spellEnd"/>
+      <w:r>
+        <w:rPr>
+          <w:bCs/>
+          <w:lang w:val="ru-RU"/>
+        </w:rPr>
+        <w:t xml:space="preserve">, дочери Сушков Якуба и Агафии с деревни </w:t>
+      </w:r>
+      <w:proofErr w:type="spellStart"/>
+      <w:r>
+        <w:rPr>
+          <w:bCs/>
+          <w:lang w:val="ru-RU"/>
+        </w:rPr>
+        <w:t>Разлитье</w:t>
+      </w:r>
+      <w:proofErr w:type="spellEnd"/>
+      <w:r>
+        <w:rPr>
+          <w:bCs/>
+          <w:lang w:val="ru-RU"/>
+        </w:rPr>
+        <w:t xml:space="preserve"> (НИАБ 136-13-894, л. 83, </w:t>
+      </w:r>
+      <w:r>
+        <w:rPr>
+          <w:bCs/>
+          <w:noProof/>
+          <w:lang w:val="ru-RU" w:eastAsia="ru-RU"/>
+        </w:rPr>
+        <w:t>№3</w:t>
+      </w:r>
+      <w:r>
+        <w:rPr>
+          <w:bCs/>
+          <w:lang w:val="ru-RU"/>
+        </w:rPr>
+        <w:t>/1812</w:t>
+      </w:r>
+      <w:r>
+        <w:rPr>
+          <w:bCs/>
+          <w:noProof/>
+          <w:lang w:val="ru-RU" w:eastAsia="ru-RU"/>
+        </w:rPr>
+        <w:t>-р (ориг)).</w:t>
+      </w:r>
+      <w:bookmarkEnd w:id="6"/>
+    </w:p>
+    <w:bookmarkEnd w:id="1"/>
+    <w:bookmarkEnd w:id="2"/>
+    <w:bookmarkEnd w:id="3"/>
+    <w:bookmarkEnd w:id="5"/>
+    <w:p>
+      <w:pPr>
+        <w:spacing w:after="0"/>
+        <w:jc w:val="both"/>
+        <w:rPr>
+          <w:lang w:val="be-BY"/>
+        </w:rPr>
+      </w:pPr>
+      <w:r>
+        <w:rPr>
+          <w:bCs/>
+          <w:lang w:val="ru-RU"/>
+        </w:rPr>
+        <w:t xml:space="preserve">30.09.1811 - </w:t>
+      </w:r>
+      <w:r>
+        <w:rPr>
+          <w:lang w:val="be-BY"/>
+        </w:rPr>
+        <w:t>помещичий крестьянин, в ревизию 1795 года возраст 7 лет, в ревизию 1811 года на 30.09 – 23 года (род. ок. 1788 г.), жил в доме 1  (НИАБ 333-9-201, л.32).</w:t>
+      </w:r>
+    </w:p>
+    <w:p>
+      <w:pPr>
+        <w:spacing w:after="0"/>
+        <w:jc w:val="both"/>
+        <w:rPr>
+          <w:lang w:val="be-BY"/>
+        </w:rPr>
+      </w:pPr>
+      <w:r>
+        <w:rPr>
+          <w:bCs/>
+          <w:lang w:val="be-BY"/>
+        </w:rPr>
+        <w:t xml:space="preserve">07.1816 - </w:t>
+      </w:r>
+      <w:r>
+        <w:rPr>
+          <w:lang w:val="be-BY"/>
+        </w:rPr>
         <w:t>(</w:t>
       </w:r>
       <w:r>
         <w:rPr>
-          <w:bCs/>
-          <w:lang w:val="ru-RU"/>
-        </w:rPr>
-        <w:t>РГИА</w:t>
-      </w:r>
-      <w:r>
-        <w:rPr>
-          <w:bCs/>
-          <w:lang w:val="ru-RU"/>
+          <w:lang w:val="be-BY"/>
+        </w:rPr>
+        <w:t>Гаврило</w:t>
+      </w:r>
+      <w:r>
+        <w:rPr>
+          <w:lang w:val="be-BY"/>
+        </w:rPr>
+        <w:t xml:space="preserve"> Демидов) помещичий крестьянин, в ревизию 1811 года </w:t>
+      </w:r>
+      <w:r>
+        <w:rPr>
+          <w:lang w:val="be-BY"/>
+        </w:rPr>
+        <w:t>28</w:t>
+      </w:r>
+      <w:r>
+        <w:rPr>
+          <w:lang w:val="be-BY"/>
         </w:rPr>
         <w:t xml:space="preserve"> </w:t>
       </w:r>
       <w:r>
         <w:rPr>
-          <w:bCs/>
-          <w:lang w:val="ru-RU"/>
-        </w:rPr>
-        <w:t>823</w:t>
-      </w:r>
-      <w:r>
-        <w:rPr>
-          <w:bCs/>
-          <w:lang w:val="ru-RU"/>
-        </w:rPr>
-        <w:t>-</w:t>
-      </w:r>
-      <w:r>
-        <w:rPr>
-          <w:bCs/>
-          <w:lang w:val="ru-RU"/>
-        </w:rPr>
-        <w:t>2</w:t>
-      </w:r>
-      <w:r>
-        <w:rPr>
-          <w:bCs/>
-          <w:lang w:val="ru-RU"/>
-        </w:rPr>
-        <w:t>-</w:t>
-      </w:r>
-      <w:r>
-        <w:rPr>
-          <w:bCs/>
-          <w:lang w:val="ru-RU"/>
-        </w:rPr>
-        <w:t>18</w:t>
-      </w:r>
-      <w:r>
-        <w:rPr>
-          <w:bCs/>
-          <w:lang w:val="ru-RU"/>
-        </w:rPr>
-        <w:t>, л.</w:t>
-      </w:r>
-      <w:r>
-        <w:rPr>
-          <w:bCs/>
-          <w:lang w:val="ru-RU"/>
-        </w:rPr>
-        <w:t>267</w:t>
-      </w:r>
-      <w:r>
-        <w:rPr>
-          <w:bCs/>
-          <w:lang w:val="ru-RU"/>
-        </w:rPr>
-        <w:t xml:space="preserve">, </w:t>
-      </w:r>
-      <w:r>
-        <w:rPr>
-          <w:noProof/>
-          <w:lang w:val="ru-RU" w:eastAsia="ru-RU"/>
-        </w:rPr>
-        <w:t>№</w:t>
-      </w:r>
-      <w:r>
-        <w:rPr>
-          <w:noProof/>
-          <w:lang w:val="ru-RU" w:eastAsia="ru-RU"/>
-        </w:rPr>
-        <w:t>62</w:t>
-      </w:r>
-      <w:r>
-        <w:rPr>
-          <w:noProof/>
-          <w:lang w:val="ru-RU" w:eastAsia="ru-RU"/>
-        </w:rPr>
-        <w:t>/17</w:t>
-      </w:r>
-      <w:r>
-        <w:rPr>
-          <w:noProof/>
-          <w:lang w:val="ru-RU" w:eastAsia="ru-RU"/>
-        </w:rPr>
-        <w:t>9</w:t>
-      </w:r>
-      <w:r>
-        <w:rPr>
-          <w:noProof/>
-          <w:lang w:val="ru-RU" w:eastAsia="ru-RU"/>
-        </w:rPr>
-        <w:t>8</w:t>
-      </w:r>
-      <w:r>
-        <w:rPr>
-          <w:noProof/>
-          <w:lang w:val="ru-RU" w:eastAsia="ru-RU"/>
-        </w:rPr>
-        <w:t>-р (</w:t>
-      </w:r>
-      <w:r>
-        <w:rPr>
-          <w:noProof/>
-          <w:lang w:val="ru-RU" w:eastAsia="ru-RU"/>
-        </w:rPr>
-        <w:t>коп</w:t>
-      </w:r>
-      <w:r>
-        <w:rPr>
-          <w:noProof/>
-          <w:lang w:val="ru-RU" w:eastAsia="ru-RU"/>
-        </w:rPr>
-        <w:t>)</w:t>
-      </w:r>
-      <w:r>
-        <w:rPr>
-          <w:noProof/>
-          <w:lang w:val="ru-RU" w:eastAsia="ru-RU"/>
-        </w:rPr>
-        <w:t>)</w:t>
-      </w:r>
-      <w:r>
-        <w:rPr>
-          <w:noProof/>
-          <w:lang w:val="ru-RU" w:eastAsia="ru-RU"/>
-        </w:rPr>
-        <w:t>.</w:t>
-      </w:r>
-    </w:p>
-    <w:p>
-      <w:pPr>
-        <w:spacing w:after="0"/>
-        <w:rPr>
           <w:lang w:val="be-BY"/>
         </w:rPr>
-      </w:pPr>
-      <w:r>
-        <w:rPr>
-          <w:bCs/>
-          <w:lang w:val="ru-RU"/>
-        </w:rPr>
-        <w:t xml:space="preserve">30.09.1811 - </w:t>
+        <w:t>лет</w:t>
       </w:r>
       <w:r>
         <w:rPr>
           <w:lang w:val="be-BY"/>
         </w:rPr>
-        <w:t>Сушко Гаврило Демьянов: помещичий крестьянин, в ревизию 1795 года возраст 7 лет, в ревизию 1811 года на 30.09 – 23 года (род. ок. 1788 г.), жил в доме 1  (НИАБ 333-9-201, л.32).</w:t>
-      </w:r>
-    </w:p>
-    <w:p>
-      <w:pPr>
-        <w:spacing w:after="0"/>
+        <w:t xml:space="preserve">, в ревизию 1816 года июль месяц – </w:t>
+      </w:r>
+      <w:r>
         <w:rPr>
           <w:lang w:val="be-BY"/>
         </w:rPr>
-      </w:pPr>
-      <w:r>
-        <w:rPr>
-          <w:bCs/>
+        <w:t>33 года</w:t>
+      </w:r>
+      <w:r>
+        <w:rPr>
           <w:lang w:val="be-BY"/>
         </w:rPr>
-        <w:t xml:space="preserve">07.1816 - </w:t>
-      </w:r>
-      <w:r>
+        <w:t>, жил в доме 1  (НИАБ 333-9-84, л.253об).</w:t>
+      </w:r>
+    </w:p>
+    <w:p>
+      <w:pPr>
+        <w:spacing w:after="0"/>
+        <w:jc w:val="both"/>
         <w:rPr>
           <w:lang w:val="be-BY"/>
         </w:rPr>
-        <w:t>(</w:t>
-      </w:r>
-      <w:r>
-        <w:rPr>
+      </w:pPr>
+      <w:r>
+        <w:rPr>
+          <w:bCs/>
           <w:lang w:val="be-BY"/>
         </w:rPr>
-        <w:t>Гаврило</w:t>
+        <w:t xml:space="preserve">25.01.1834 - </w:t>
       </w:r>
       <w:r>
         <w:rPr>
           <w:lang w:val="be-BY"/>
         </w:rPr>
-        <w:t xml:space="preserve"> Демидов) помещичий крестьянин, в ревизию 1811 года </w:t>
-      </w:r>
-      <w:r>
+        <w:t>помещичий крестьянин, в ревизию 1816 года 33 года, в ревизию 1834 года на 25.01.1834 – ? лет, жил в доме 2 (НИАБ 333-9-543, л.135об).</w:t>
+      </w:r>
+    </w:p>
+    <w:p>
+      <w:pPr>
+        <w:spacing w:after="0"/>
+        <w:jc w:val="both"/>
         <w:rPr>
           <w:lang w:val="be-BY"/>
         </w:rPr>
-        <w:t>28</w:t>
-      </w:r>
+      </w:pPr>
       <w:r>
         <w:rPr>
           <w:lang w:val="be-BY"/>
         </w:rPr>
-        <w:t xml:space="preserve"> </w:t>
-      </w:r>
-      <w:r>
-        <w:rPr>
-          <w:lang w:val="be-BY"/>
-        </w:rPr>
-        <w:t>лет</w:t>
-      </w:r>
-      <w:r>
-        <w:rPr>
-          <w:lang w:val="be-BY"/>
-        </w:rPr>
-        <w:t xml:space="preserve">, в ревизию 1816 года июль месяц – </w:t>
-      </w:r>
-      <w:r>
-        <w:rPr>
-          <w:lang w:val="be-BY"/>
-        </w:rPr>
-        <w:t>33 года</w:t>
-      </w:r>
-      <w:r>
-        <w:rPr>
-          <w:lang w:val="be-BY"/>
-        </w:rPr>
-        <w:t>, жил в доме 1  (НИАБ 333-9-84, л.253об).</w:t>
-      </w:r>
-    </w:p>
-    <w:p>
-      <w:pPr>
-        <w:spacing w:after="0"/>
-        <w:rPr>
-          <w:lang w:val="be-BY"/>
-        </w:rPr>
-      </w:pPr>
-      <w:r>
-        <w:rPr>
-          <w:bCs/>
-          <w:lang w:val="be-BY"/>
-        </w:rPr>
-        <w:t xml:space="preserve">25.01.1834 - </w:t>
-      </w:r>
-      <w:r>
-        <w:rPr>
-          <w:lang w:val="be-BY"/>
-        </w:rPr>
-        <w:t>помещичий крестьянин, в ревизию 1816 года 33 года, в ревизию 1834 года на 25.01.1834 – ? лет, жил в доме 2 (НИАБ 333-9-543, л.135об).</w:t>
-      </w:r>
-    </w:p>
-    <w:p>
-      <w:pPr>
-        <w:spacing w:after="0"/>
-        <w:rPr>
-          <w:lang w:val="be-BY"/>
-        </w:rPr>
-      </w:pPr>
-      <w:r>
-        <w:rPr>
-          <w:lang w:val="be-BY"/>
-        </w:rPr>
         <w:t>1858 - помещичий крестьянин, в ревизию 1850 года 67 лет, умер в 1851 году, неоседлый (НИАБ 23-1-2, л.65об).</w:t>
       </w:r>
     </w:p>
     <w:p>
       <w:pPr>
         <w:spacing w:after="0"/>
+        <w:jc w:val="both"/>
         <w:rPr>
           <w:b/>
           <w:lang w:val="ru-RU"/>
@@ -553,16 +1020,23 @@
         <w:spacing w:after="0"/>
         <w:rPr>
           <w:noProof/>
-          <w:lang w:eastAsia="ru-RU"/>
-        </w:rPr>
-      </w:pPr>
-      <w:bookmarkStart w:id="1" w:name="_Hlk126448194"/>
+          <w:lang w:val="ru-RU" w:eastAsia="ru-RU"/>
+        </w:rPr>
+      </w:pPr>
+      <w:bookmarkStart w:id="7" w:name="_Hlk126448194"/>
       <w:r>
         <w:rPr>
           <w:b/>
           <w:lang w:val="ru-RU"/>
         </w:rPr>
-        <w:t xml:space="preserve">НИАБ 136-13-852. </w:t>
+        <w:t>НИАБ 136-13-852</w:t>
+      </w:r>
+      <w:r>
+        <w:rPr>
+          <w:b/>
+          <w:lang w:val="ru-RU"/>
+        </w:rPr>
+        <w:tab/>
       </w:r>
       <w:r>
         <w:rPr>
@@ -589,13 +1063,6 @@
         </w:rPr>
         <w:tab/>
       </w:r>
-      <w:r>
-        <w:rPr>
-          <w:noProof/>
-          <w:lang w:eastAsia="ru-RU"/>
-        </w:rPr>
-        <w:t>Недаль</w:t>
-      </w:r>
     </w:p>
     <w:p>
       <w:pPr>
@@ -604,7 +1071,7 @@
           <w:b/>
           <w:bCs/>
           <w:noProof/>
-          <w:lang w:eastAsia="ru-RU"/>
+          <w:lang w:val="ru-RU" w:eastAsia="ru-RU"/>
         </w:rPr>
       </w:pPr>
     </w:p>
@@ -952,7 +1419,7 @@
         <w:t xml:space="preserve"> – ксёндз.</w:t>
       </w:r>
     </w:p>
-    <w:bookmarkEnd w:id="1"/>
+    <w:bookmarkEnd w:id="7"/>
     <w:p>
       <w:pPr>
         <w:spacing w:after="0"/>
@@ -976,7 +1443,14 @@
           <w:b/>
           <w:lang w:val="ru-RU"/>
         </w:rPr>
-        <w:t xml:space="preserve">НИАБ 136-13-852. </w:t>
+        <w:t>НИАБ 136-13-852</w:t>
+      </w:r>
+      <w:r>
+        <w:rPr>
+          <w:b/>
+          <w:lang w:val="ru-RU"/>
+        </w:rPr>
+        <w:tab/>
       </w:r>
       <w:r>
         <w:rPr>
@@ -1032,7 +1506,6 @@
           <w:noProof/>
           <w:lang w:val="ru-RU"/>
         </w:rPr>
-        <w:lastRenderedPageBreak/>
         <w:drawing>
           <wp:inline distT="0" distB="0" distL="0" distR="0" wp14:anchorId="4AE31C85" wp14:editId="05CA00AC">
             <wp:extent cx="5940425" cy="1837055"/>
@@ -1901,10 +2374,2924 @@
     <w:p>
       <w:pPr>
         <w:spacing w:after="0"/>
+        <w:jc w:val="both"/>
+        <w:rPr>
+          <w:bCs/>
+          <w:noProof/>
+          <w:lang w:val="ru-RU" w:eastAsia="ru-RU"/>
+        </w:rPr>
+      </w:pPr>
+      <w:bookmarkStart w:id="8" w:name="_Hlk89749472"/>
+      <w:r>
         <w:rPr>
           <w:b/>
           <w:lang w:val="ru-RU"/>
         </w:rPr>
+        <w:t>НИАБ 136-13-894</w:t>
+      </w:r>
+      <w:r>
+        <w:rPr>
+          <w:b/>
+          <w:lang w:val="ru-RU"/>
+        </w:rPr>
+        <w:tab/>
+      </w:r>
+      <w:r>
+        <w:rPr>
+          <w:noProof/>
+          <w:lang w:val="ru-RU" w:eastAsia="ru-RU"/>
+        </w:rPr>
+        <w:t xml:space="preserve">Лист 44об. </w:t>
+      </w:r>
+      <w:r>
+        <w:rPr>
+          <w:b/>
+          <w:noProof/>
+          <w:lang w:val="ru-RU" w:eastAsia="ru-RU"/>
+        </w:rPr>
+        <w:t>Метрическая запись №</w:t>
+      </w:r>
+      <w:r>
+        <w:rPr>
+          <w:b/>
+          <w:lang w:val="ru-RU"/>
+        </w:rPr>
+        <w:t>27</w:t>
+      </w:r>
+      <w:r>
+        <w:rPr>
+          <w:b/>
+          <w:bCs/>
+          <w:lang w:val="ru-RU"/>
+        </w:rPr>
+        <w:t>/1801</w:t>
+      </w:r>
+      <w:r>
+        <w:rPr>
+          <w:b/>
+          <w:bCs/>
+          <w:noProof/>
+          <w:lang w:val="ru-RU" w:eastAsia="ru-RU"/>
+        </w:rPr>
+        <w:t>-р (ориг)</w:t>
+      </w:r>
+      <w:r>
+        <w:rPr>
+          <w:b/>
+          <w:noProof/>
+          <w:lang w:val="ru-RU" w:eastAsia="ru-RU"/>
+        </w:rPr>
+        <w:t>.</w:t>
+      </w:r>
+      <w:r>
+        <w:rPr>
+          <w:bCs/>
+          <w:noProof/>
+          <w:lang w:val="ru-RU" w:eastAsia="ru-RU"/>
+        </w:rPr>
+        <w:tab/>
+      </w:r>
+    </w:p>
+    <w:p>
+      <w:pPr>
+        <w:spacing w:after="0"/>
+        <w:jc w:val="both"/>
+        <w:rPr>
+          <w:lang w:val="ru-RU"/>
+        </w:rPr>
+      </w:pPr>
+    </w:p>
+    <w:p>
+      <w:pPr>
+        <w:spacing w:after="0"/>
+        <w:jc w:val="both"/>
+        <w:rPr>
+          <w:lang w:val="ru-RU"/>
+        </w:rPr>
+      </w:pPr>
+      <w:r>
+        <w:rPr>
+          <w:noProof/>
+          <w:lang w:val="ru-RU" w:eastAsia="ru-RU"/>
+        </w:rPr>
+        <w:drawing>
+          <wp:inline distT="0" distB="0" distL="0" distR="0" wp14:anchorId="005D8C7C" wp14:editId="1FE333BC">
+            <wp:extent cx="5940425" cy="2057598"/>
+            <wp:effectExtent l="0" t="0" r="3175" b="0"/>
+            <wp:docPr id="181" name="Рисунок 181"/>
+            <wp:cNvGraphicFramePr>
+              <a:graphicFrameLocks xmlns:a="http://schemas.openxmlformats.org/drawingml/2006/main" noChangeAspect="1"/>
+            </wp:cNvGraphicFramePr>
+            <a:graphic xmlns:a="http://schemas.openxmlformats.org/drawingml/2006/main">
+              <a:graphicData uri="http://schemas.openxmlformats.org/drawingml/2006/picture">
+                <pic:pic xmlns:pic="http://schemas.openxmlformats.org/drawingml/2006/picture">
+                  <pic:nvPicPr>
+                    <pic:cNvPr id="0" name=""/>
+                    <pic:cNvPicPr/>
+                  </pic:nvPicPr>
+                  <pic:blipFill>
+                    <a:blip r:embed="rId7"/>
+                    <a:stretch>
+                      <a:fillRect/>
+                    </a:stretch>
+                  </pic:blipFill>
+                  <pic:spPr>
+                    <a:xfrm>
+                      <a:off x="0" y="0"/>
+                      <a:ext cx="5940425" cy="2057598"/>
+                    </a:xfrm>
+                    <a:prstGeom prst="rect">
+                      <a:avLst/>
+                    </a:prstGeom>
+                  </pic:spPr>
+                </pic:pic>
+              </a:graphicData>
+            </a:graphic>
+          </wp:inline>
+        </w:drawing>
+      </w:r>
+    </w:p>
+    <w:p>
+      <w:pPr>
+        <w:spacing w:after="0"/>
+        <w:jc w:val="both"/>
+        <w:rPr>
+          <w:lang w:val="ru-RU"/>
+        </w:rPr>
+      </w:pPr>
+    </w:p>
+    <w:p>
+      <w:pPr>
+        <w:spacing w:after="0"/>
+        <w:jc w:val="both"/>
+        <w:rPr>
+          <w:noProof/>
+          <w:lang w:val="ru-RU" w:eastAsia="ru-RU"/>
+        </w:rPr>
+      </w:pPr>
+      <w:r>
+        <w:rPr>
+          <w:noProof/>
+          <w:lang w:val="ru-RU" w:eastAsia="ru-RU"/>
+        </w:rPr>
+        <w:t>Дедиловичская Покровская церковь. 3 ноября 1801 года. Метрическая запись о крещении.</w:t>
+      </w:r>
+    </w:p>
+    <w:p>
+      <w:pPr>
+        <w:spacing w:after="0"/>
+        <w:jc w:val="both"/>
+        <w:rPr>
+          <w:lang w:val="ru-RU"/>
+        </w:rPr>
+      </w:pPr>
+    </w:p>
+    <w:p>
+      <w:pPr>
+        <w:spacing w:after="0"/>
+        <w:jc w:val="both"/>
+        <w:rPr>
+          <w:bCs/>
+          <w:noProof/>
+          <w:lang w:val="ru-RU" w:eastAsia="ru-RU"/>
+        </w:rPr>
+      </w:pPr>
+      <w:r>
+        <w:rPr>
+          <w:bCs/>
+          <w:noProof/>
+          <w:lang w:val="pl-PL" w:eastAsia="ru-RU"/>
+        </w:rPr>
+        <w:t>Sorokowna</w:t>
+      </w:r>
+      <w:r>
+        <w:rPr>
+          <w:bCs/>
+          <w:noProof/>
+          <w:lang w:val="ru-RU" w:eastAsia="ru-RU"/>
+        </w:rPr>
+        <w:t xml:space="preserve"> </w:t>
+      </w:r>
+      <w:r>
+        <w:rPr>
+          <w:bCs/>
+          <w:noProof/>
+          <w:lang w:val="pl-PL" w:eastAsia="ru-RU"/>
+        </w:rPr>
+        <w:t>Marcella</w:t>
+      </w:r>
+      <w:r>
+        <w:rPr>
+          <w:bCs/>
+          <w:noProof/>
+          <w:lang w:val="ru-RU" w:eastAsia="ru-RU"/>
+        </w:rPr>
+        <w:t xml:space="preserve"> </w:t>
+      </w:r>
+      <w:r>
+        <w:rPr>
+          <w:bCs/>
+          <w:noProof/>
+          <w:lang w:val="pl-PL" w:eastAsia="ru-RU"/>
+        </w:rPr>
+        <w:t>Anna</w:t>
+      </w:r>
+      <w:r>
+        <w:rPr>
+          <w:bCs/>
+          <w:noProof/>
+          <w:lang w:val="ru-RU" w:eastAsia="ru-RU"/>
+        </w:rPr>
+        <w:t xml:space="preserve"> – дочь: Сорока Марцеля Хомова, с деревни Недаль.</w:t>
+      </w:r>
+    </w:p>
+    <w:p>
+      <w:pPr>
+        <w:spacing w:after="0"/>
+        <w:jc w:val="both"/>
+        <w:rPr>
+          <w:bCs/>
+          <w:noProof/>
+          <w:lang w:val="ru-RU" w:eastAsia="ru-RU"/>
+        </w:rPr>
+      </w:pPr>
+      <w:r>
+        <w:rPr>
+          <w:bCs/>
+          <w:noProof/>
+          <w:lang w:val="pl-PL" w:eastAsia="ru-RU"/>
+        </w:rPr>
+        <w:t>Soroka</w:t>
+      </w:r>
+      <w:r>
+        <w:rPr>
+          <w:bCs/>
+          <w:noProof/>
+          <w:lang w:val="ru-RU" w:eastAsia="ru-RU"/>
+        </w:rPr>
+        <w:t xml:space="preserve"> </w:t>
+      </w:r>
+      <w:r>
+        <w:rPr>
+          <w:bCs/>
+          <w:noProof/>
+          <w:lang w:val="pl-PL" w:eastAsia="ru-RU"/>
+        </w:rPr>
+        <w:t>Choma</w:t>
+      </w:r>
+      <w:r>
+        <w:rPr>
+          <w:bCs/>
+          <w:noProof/>
+          <w:lang w:val="ru-RU" w:eastAsia="ru-RU"/>
+        </w:rPr>
+        <w:t xml:space="preserve"> – отец: Сорока Хома Михайлов, с деревни Недаль.</w:t>
+      </w:r>
+    </w:p>
+    <w:p>
+      <w:pPr>
+        <w:spacing w:after="0"/>
+        <w:jc w:val="both"/>
+        <w:rPr>
+          <w:bCs/>
+          <w:noProof/>
+          <w:lang w:val="ru-RU" w:eastAsia="ru-RU"/>
+        </w:rPr>
+      </w:pPr>
+      <w:r>
+        <w:rPr>
+          <w:bCs/>
+          <w:noProof/>
+          <w:lang w:val="pl-PL" w:eastAsia="ru-RU"/>
+        </w:rPr>
+        <w:t>Sorokowa</w:t>
+      </w:r>
+      <w:r>
+        <w:rPr>
+          <w:bCs/>
+          <w:noProof/>
+          <w:lang w:val="ru-RU" w:eastAsia="ru-RU"/>
+        </w:rPr>
+        <w:t xml:space="preserve"> </w:t>
+      </w:r>
+      <w:r>
+        <w:rPr>
+          <w:bCs/>
+          <w:noProof/>
+          <w:lang w:val="pl-PL" w:eastAsia="ru-RU"/>
+        </w:rPr>
+        <w:t>Marjana</w:t>
+      </w:r>
+      <w:r>
+        <w:rPr>
+          <w:bCs/>
+          <w:noProof/>
+          <w:lang w:val="ru-RU" w:eastAsia="ru-RU"/>
+        </w:rPr>
+        <w:t xml:space="preserve"> – мать: Сорока Марьяна, с деревни Недаль.</w:t>
+      </w:r>
+    </w:p>
+    <w:p>
+      <w:pPr>
+        <w:spacing w:after="0"/>
+        <w:jc w:val="both"/>
+        <w:rPr>
+          <w:bCs/>
+          <w:noProof/>
+          <w:lang w:val="ru-RU" w:eastAsia="ru-RU"/>
+        </w:rPr>
+      </w:pPr>
+      <w:r>
+        <w:rPr>
+          <w:bCs/>
+          <w:noProof/>
+          <w:lang w:val="pl-PL" w:eastAsia="ru-RU"/>
+        </w:rPr>
+        <w:t>Suszko</w:t>
+      </w:r>
+      <w:r>
+        <w:rPr>
+          <w:bCs/>
+          <w:noProof/>
+          <w:lang w:val="ru-RU" w:eastAsia="ru-RU"/>
+        </w:rPr>
+        <w:t xml:space="preserve"> </w:t>
+      </w:r>
+      <w:r>
+        <w:rPr>
+          <w:bCs/>
+          <w:noProof/>
+          <w:lang w:val="pl-PL" w:eastAsia="ru-RU"/>
+        </w:rPr>
+        <w:t>Gabriel</w:t>
+      </w:r>
+      <w:r>
+        <w:rPr>
+          <w:bCs/>
+          <w:noProof/>
+          <w:lang w:val="ru-RU" w:eastAsia="ru-RU"/>
+        </w:rPr>
+        <w:t xml:space="preserve"> – кум: Сушко Гаврила Демидов, с деревни Недаль.</w:t>
+      </w:r>
+    </w:p>
+    <w:p>
+      <w:pPr>
+        <w:spacing w:after="0"/>
+        <w:jc w:val="both"/>
+        <w:rPr>
+          <w:bCs/>
+          <w:noProof/>
+          <w:lang w:val="ru-RU" w:eastAsia="ru-RU"/>
+        </w:rPr>
+      </w:pPr>
+      <w:r>
+        <w:rPr>
+          <w:bCs/>
+          <w:noProof/>
+          <w:lang w:val="pl-PL" w:eastAsia="ru-RU"/>
+        </w:rPr>
+        <w:t>Suszkowa</w:t>
+      </w:r>
+      <w:r>
+        <w:rPr>
+          <w:bCs/>
+          <w:noProof/>
+          <w:lang w:val="ru-RU" w:eastAsia="ru-RU"/>
+        </w:rPr>
+        <w:t xml:space="preserve"> </w:t>
+      </w:r>
+      <w:r>
+        <w:rPr>
+          <w:bCs/>
+          <w:noProof/>
+          <w:lang w:val="pl-PL" w:eastAsia="ru-RU"/>
+        </w:rPr>
+        <w:t>Xienia</w:t>
+      </w:r>
+      <w:r>
+        <w:rPr>
+          <w:bCs/>
+          <w:noProof/>
+          <w:lang w:val="ru-RU" w:eastAsia="ru-RU"/>
+        </w:rPr>
+        <w:t xml:space="preserve"> – кума.</w:t>
+      </w:r>
+      <w:r>
+        <w:rPr>
+          <w:bCs/>
+          <w:noProof/>
+          <w:lang w:val="ru-RU" w:eastAsia="ru-RU"/>
+        </w:rPr>
+        <w:tab/>
+      </w:r>
+    </w:p>
+    <w:p>
+      <w:pPr>
+        <w:tabs>
+          <w:tab w:val="left" w:pos="502"/>
+          <w:tab w:val="left" w:pos="901"/>
+        </w:tabs>
+        <w:spacing w:after="0"/>
+        <w:jc w:val="both"/>
+        <w:rPr>
+          <w:lang w:val="ru-RU"/>
+        </w:rPr>
+      </w:pPr>
+      <w:r>
+        <w:rPr>
+          <w:bCs/>
+          <w:lang w:val="pl-PL"/>
+        </w:rPr>
+        <w:t>Jazgunowicz</w:t>
+      </w:r>
+      <w:r>
+        <w:rPr>
+          <w:bCs/>
+          <w:lang w:val="ru-RU"/>
+        </w:rPr>
+        <w:t xml:space="preserve"> </w:t>
+      </w:r>
+      <w:r>
+        <w:rPr>
+          <w:bCs/>
+          <w:lang w:val="pl-PL"/>
+        </w:rPr>
+        <w:t>Antoni</w:t>
+      </w:r>
+      <w:r>
+        <w:rPr>
+          <w:bCs/>
+          <w:lang w:val="ru-RU"/>
+        </w:rPr>
+        <w:t xml:space="preserve"> – ксёндз</w:t>
+      </w:r>
+      <w:r>
+        <w:rPr>
+          <w:lang w:val="ru-RU"/>
+        </w:rPr>
+        <w:t>.</w:t>
+      </w:r>
+    </w:p>
+    <w:bookmarkEnd w:id="8"/>
+    <w:p>
+      <w:pPr>
+        <w:spacing w:after="0"/>
+        <w:rPr>
+          <w:bCs/>
+          <w:lang w:val="ru-RU"/>
+        </w:rPr>
+      </w:pPr>
+    </w:p>
+    <w:p>
+      <w:pPr>
+        <w:spacing w:after="0"/>
+        <w:jc w:val="both"/>
+        <w:rPr>
+          <w:bCs/>
+          <w:noProof/>
+          <w:lang w:val="ru-RU" w:eastAsia="ru-RU"/>
+        </w:rPr>
+      </w:pPr>
+      <w:bookmarkStart w:id="9" w:name="_Hlk102069903"/>
+      <w:r>
+        <w:rPr>
+          <w:b/>
+          <w:lang w:val="ru-RU"/>
+        </w:rPr>
+        <w:t>НИАБ 136-13-894</w:t>
+      </w:r>
+      <w:r>
+        <w:rPr>
+          <w:b/>
+          <w:lang w:val="ru-RU"/>
+        </w:rPr>
+        <w:tab/>
+      </w:r>
+      <w:r>
+        <w:rPr>
+          <w:noProof/>
+          <w:lang w:val="ru-RU" w:eastAsia="ru-RU"/>
+        </w:rPr>
+        <w:t xml:space="preserve">Лист 54об. </w:t>
+      </w:r>
+      <w:r>
+        <w:rPr>
+          <w:b/>
+          <w:noProof/>
+          <w:lang w:val="ru-RU" w:eastAsia="ru-RU"/>
+        </w:rPr>
+        <w:t>Метрическая запись №35</w:t>
+      </w:r>
+      <w:r>
+        <w:rPr>
+          <w:b/>
+          <w:bCs/>
+          <w:lang w:val="ru-RU"/>
+        </w:rPr>
+        <w:t>/1804</w:t>
+      </w:r>
+      <w:r>
+        <w:rPr>
+          <w:b/>
+          <w:bCs/>
+          <w:noProof/>
+          <w:lang w:val="ru-RU" w:eastAsia="ru-RU"/>
+        </w:rPr>
+        <w:t>-р (ориг)</w:t>
+      </w:r>
+      <w:r>
+        <w:rPr>
+          <w:b/>
+          <w:noProof/>
+          <w:lang w:val="ru-RU" w:eastAsia="ru-RU"/>
+        </w:rPr>
+        <w:t>.</w:t>
+      </w:r>
+      <w:r>
+        <w:rPr>
+          <w:b/>
+          <w:noProof/>
+          <w:lang w:val="ru-RU" w:eastAsia="ru-RU"/>
+        </w:rPr>
+        <w:tab/>
+      </w:r>
+    </w:p>
+    <w:p>
+      <w:pPr>
+        <w:spacing w:after="0"/>
+        <w:jc w:val="both"/>
+        <w:rPr>
+          <w:lang w:val="ru-RU"/>
+        </w:rPr>
+      </w:pPr>
+    </w:p>
+    <w:p>
+      <w:pPr>
+        <w:spacing w:after="0"/>
+        <w:jc w:val="both"/>
+        <w:rPr>
+          <w:lang w:val="ru-RU"/>
+        </w:rPr>
+      </w:pPr>
+      <w:r>
+        <w:rPr>
+          <w:noProof/>
+          <w:lang w:val="ru-RU" w:eastAsia="ru-RU"/>
+        </w:rPr>
+        <w:drawing>
+          <wp:inline distT="0" distB="0" distL="0" distR="0" wp14:anchorId="584DCAC8" wp14:editId="3B6933F9">
+            <wp:extent cx="5940425" cy="1279561"/>
+            <wp:effectExtent l="0" t="0" r="3175" b="0"/>
+            <wp:docPr id="344" name="Рисунок 344"/>
+            <wp:cNvGraphicFramePr>
+              <a:graphicFrameLocks xmlns:a="http://schemas.openxmlformats.org/drawingml/2006/main" noChangeAspect="1"/>
+            </wp:cNvGraphicFramePr>
+            <a:graphic xmlns:a="http://schemas.openxmlformats.org/drawingml/2006/main">
+              <a:graphicData uri="http://schemas.openxmlformats.org/drawingml/2006/picture">
+                <pic:pic xmlns:pic="http://schemas.openxmlformats.org/drawingml/2006/picture">
+                  <pic:nvPicPr>
+                    <pic:cNvPr id="0" name=""/>
+                    <pic:cNvPicPr/>
+                  </pic:nvPicPr>
+                  <pic:blipFill>
+                    <a:blip r:embed="rId8"/>
+                    <a:stretch>
+                      <a:fillRect/>
+                    </a:stretch>
+                  </pic:blipFill>
+                  <pic:spPr>
+                    <a:xfrm>
+                      <a:off x="0" y="0"/>
+                      <a:ext cx="5940425" cy="1279561"/>
+                    </a:xfrm>
+                    <a:prstGeom prst="rect">
+                      <a:avLst/>
+                    </a:prstGeom>
+                  </pic:spPr>
+                </pic:pic>
+              </a:graphicData>
+            </a:graphic>
+          </wp:inline>
+        </w:drawing>
+      </w:r>
+    </w:p>
+    <w:p>
+      <w:pPr>
+        <w:spacing w:after="0"/>
+        <w:jc w:val="both"/>
+        <w:rPr>
+          <w:lang w:val="ru-RU"/>
+        </w:rPr>
+      </w:pPr>
+    </w:p>
+    <w:p>
+      <w:pPr>
+        <w:spacing w:after="0"/>
+        <w:jc w:val="both"/>
+        <w:rPr>
+          <w:noProof/>
+          <w:lang w:val="ru-RU" w:eastAsia="ru-RU"/>
+        </w:rPr>
+      </w:pPr>
+      <w:r>
+        <w:rPr>
+          <w:noProof/>
+          <w:lang w:val="ru-RU" w:eastAsia="ru-RU"/>
+        </w:rPr>
+        <w:t>Дедиловичская Покровская церковь. 4 сентября 1804 года. Метрическая запись о крещении.</w:t>
+      </w:r>
+    </w:p>
+    <w:p>
+      <w:pPr>
+        <w:spacing w:after="0"/>
+        <w:jc w:val="both"/>
+        <w:rPr>
+          <w:lang w:val="ru-RU"/>
+        </w:rPr>
+      </w:pPr>
+    </w:p>
+    <w:p>
+      <w:pPr>
+        <w:spacing w:after="0"/>
+        <w:jc w:val="both"/>
+        <w:rPr>
+          <w:bCs/>
+          <w:noProof/>
+          <w:lang w:val="ru-RU" w:eastAsia="ru-RU"/>
+        </w:rPr>
+      </w:pPr>
+      <w:r>
+        <w:rPr>
+          <w:bCs/>
+          <w:noProof/>
+          <w:lang w:val="ru-RU" w:eastAsia="ru-RU"/>
+        </w:rPr>
+        <w:t>[</w:t>
+      </w:r>
+      <w:r>
+        <w:rPr>
+          <w:bCs/>
+          <w:noProof/>
+          <w:lang w:val="pl-PL" w:eastAsia="ru-RU"/>
+        </w:rPr>
+        <w:t>Soroka</w:t>
+      </w:r>
+      <w:r>
+        <w:rPr>
+          <w:bCs/>
+          <w:noProof/>
+          <w:lang w:val="ru-RU" w:eastAsia="ru-RU"/>
+        </w:rPr>
+        <w:t xml:space="preserve">] </w:t>
+      </w:r>
+      <w:r>
+        <w:rPr>
+          <w:bCs/>
+          <w:noProof/>
+          <w:lang w:val="pl-PL" w:eastAsia="ru-RU"/>
+        </w:rPr>
+        <w:t>Suszko</w:t>
+      </w:r>
+      <w:r>
+        <w:rPr>
+          <w:bCs/>
+          <w:noProof/>
+          <w:lang w:val="ru-RU" w:eastAsia="ru-RU"/>
+        </w:rPr>
+        <w:t xml:space="preserve"> </w:t>
+      </w:r>
+      <w:r>
+        <w:rPr>
+          <w:bCs/>
+          <w:noProof/>
+          <w:lang w:val="pl-PL" w:eastAsia="ru-RU"/>
+        </w:rPr>
+        <w:t>Jan</w:t>
+      </w:r>
+      <w:r>
+        <w:rPr>
+          <w:bCs/>
+          <w:noProof/>
+          <w:lang w:val="ru-RU" w:eastAsia="ru-RU"/>
+        </w:rPr>
+        <w:t xml:space="preserve"> </w:t>
+      </w:r>
+      <w:r>
+        <w:rPr>
+          <w:bCs/>
+          <w:noProof/>
+          <w:lang w:val="pl-PL" w:eastAsia="ru-RU"/>
+        </w:rPr>
+        <w:t>Ba</w:t>
+      </w:r>
+      <w:r>
+        <w:rPr>
+          <w:bCs/>
+          <w:noProof/>
+          <w:lang w:val="ru-RU" w:eastAsia="ru-RU"/>
+        </w:rPr>
+        <w:t>ł</w:t>
+      </w:r>
+      <w:r>
+        <w:rPr>
+          <w:bCs/>
+          <w:noProof/>
+          <w:lang w:val="pl-PL" w:eastAsia="ru-RU"/>
+        </w:rPr>
+        <w:t>tromey</w:t>
+      </w:r>
+      <w:r>
+        <w:rPr>
+          <w:bCs/>
+          <w:noProof/>
+          <w:lang w:val="ru-RU" w:eastAsia="ru-RU"/>
+        </w:rPr>
+        <w:t xml:space="preserve"> – сын: Сорока Ян Хомов, с деревни Недаль.</w:t>
+      </w:r>
+    </w:p>
+    <w:p>
+      <w:pPr>
+        <w:spacing w:after="0"/>
+        <w:jc w:val="both"/>
+        <w:rPr>
+          <w:bCs/>
+          <w:noProof/>
+          <w:lang w:val="ru-RU" w:eastAsia="ru-RU"/>
+        </w:rPr>
+      </w:pPr>
+      <w:r>
+        <w:rPr>
+          <w:bCs/>
+          <w:noProof/>
+          <w:lang w:val="ru-RU" w:eastAsia="ru-RU"/>
+        </w:rPr>
+        <w:t>[</w:t>
+      </w:r>
+      <w:r>
+        <w:rPr>
+          <w:bCs/>
+          <w:noProof/>
+          <w:lang w:val="pl-PL" w:eastAsia="ru-RU"/>
+        </w:rPr>
+        <w:t>Soroka</w:t>
+      </w:r>
+      <w:r>
+        <w:rPr>
+          <w:bCs/>
+          <w:noProof/>
+          <w:lang w:val="ru-RU" w:eastAsia="ru-RU"/>
+        </w:rPr>
+        <w:t xml:space="preserve">] </w:t>
+      </w:r>
+      <w:r>
+        <w:rPr>
+          <w:bCs/>
+          <w:noProof/>
+          <w:lang w:val="pl-PL" w:eastAsia="ru-RU"/>
+        </w:rPr>
+        <w:t>Suszko</w:t>
+      </w:r>
+      <w:r>
+        <w:rPr>
+          <w:bCs/>
+          <w:noProof/>
+          <w:lang w:val="ru-RU" w:eastAsia="ru-RU"/>
+        </w:rPr>
+        <w:t xml:space="preserve"> </w:t>
+      </w:r>
+      <w:r>
+        <w:rPr>
+          <w:bCs/>
+          <w:noProof/>
+          <w:lang w:val="pl-PL" w:eastAsia="ru-RU"/>
+        </w:rPr>
+        <w:t>Chama</w:t>
+      </w:r>
+      <w:r>
+        <w:rPr>
+          <w:bCs/>
+          <w:noProof/>
+          <w:lang w:val="ru-RU" w:eastAsia="ru-RU"/>
+        </w:rPr>
+        <w:t xml:space="preserve">  – отец: Сорока Хома Михайлов, с деревни Недаль.</w:t>
+      </w:r>
+    </w:p>
+    <w:p>
+      <w:pPr>
+        <w:spacing w:after="0"/>
+        <w:jc w:val="both"/>
+        <w:rPr>
+          <w:bCs/>
+          <w:noProof/>
+          <w:lang w:val="ru-RU" w:eastAsia="ru-RU"/>
+        </w:rPr>
+      </w:pPr>
+      <w:r>
+        <w:rPr>
+          <w:bCs/>
+          <w:noProof/>
+          <w:lang w:val="ru-RU" w:eastAsia="ru-RU"/>
+        </w:rPr>
+        <w:t>[</w:t>
+      </w:r>
+      <w:r>
+        <w:rPr>
+          <w:bCs/>
+          <w:noProof/>
+          <w:lang w:val="pl-PL" w:eastAsia="ru-RU"/>
+        </w:rPr>
+        <w:t>Soroka</w:t>
+      </w:r>
+      <w:r>
+        <w:rPr>
+          <w:bCs/>
+          <w:noProof/>
+          <w:lang w:val="ru-RU" w:eastAsia="ru-RU"/>
+        </w:rPr>
+        <w:t xml:space="preserve">] </w:t>
+      </w:r>
+      <w:r>
+        <w:rPr>
+          <w:bCs/>
+          <w:noProof/>
+          <w:lang w:val="pl-PL" w:eastAsia="ru-RU"/>
+        </w:rPr>
+        <w:t>Suszkowa</w:t>
+      </w:r>
+      <w:r>
+        <w:rPr>
+          <w:bCs/>
+          <w:noProof/>
+          <w:lang w:val="ru-RU" w:eastAsia="ru-RU"/>
+        </w:rPr>
+        <w:t xml:space="preserve"> </w:t>
+      </w:r>
+      <w:r>
+        <w:rPr>
+          <w:bCs/>
+          <w:noProof/>
+          <w:lang w:val="pl-PL" w:eastAsia="ru-RU"/>
+        </w:rPr>
+        <w:t>Marjana</w:t>
+      </w:r>
+      <w:r>
+        <w:rPr>
+          <w:bCs/>
+          <w:noProof/>
+          <w:lang w:val="ru-RU" w:eastAsia="ru-RU"/>
+        </w:rPr>
+        <w:t xml:space="preserve"> – мать: Сорока Марьяна, с деревни Недаль. </w:t>
+      </w:r>
+    </w:p>
+    <w:p>
+      <w:pPr>
+        <w:spacing w:after="0"/>
+        <w:jc w:val="both"/>
+        <w:rPr>
+          <w:bCs/>
+          <w:noProof/>
+          <w:lang w:val="ru-RU" w:eastAsia="ru-RU"/>
+        </w:rPr>
+      </w:pPr>
+      <w:r>
+        <w:rPr>
+          <w:bCs/>
+          <w:noProof/>
+          <w:lang w:val="pl-PL" w:eastAsia="ru-RU"/>
+        </w:rPr>
+        <w:t>Suszko</w:t>
+      </w:r>
+      <w:r>
+        <w:rPr>
+          <w:bCs/>
+          <w:noProof/>
+          <w:lang w:val="ru-RU" w:eastAsia="ru-RU"/>
+        </w:rPr>
+        <w:t xml:space="preserve"> </w:t>
+      </w:r>
+      <w:r>
+        <w:rPr>
+          <w:bCs/>
+          <w:noProof/>
+          <w:lang w:val="pl-PL" w:eastAsia="ru-RU"/>
+        </w:rPr>
+        <w:t>Gabriel</w:t>
+      </w:r>
+      <w:r>
+        <w:rPr>
+          <w:bCs/>
+          <w:noProof/>
+          <w:lang w:val="ru-RU" w:eastAsia="ru-RU"/>
+        </w:rPr>
+        <w:t xml:space="preserve"> – крестный отец: Сушко Гаврила Демидов, с деревни Недаль.</w:t>
+      </w:r>
+    </w:p>
+    <w:p>
+      <w:pPr>
+        <w:spacing w:after="0"/>
+        <w:jc w:val="both"/>
+        <w:rPr>
+          <w:bCs/>
+          <w:noProof/>
+          <w:lang w:val="ru-RU" w:eastAsia="ru-RU"/>
+        </w:rPr>
+      </w:pPr>
+      <w:r>
+        <w:rPr>
+          <w:bCs/>
+          <w:noProof/>
+          <w:lang w:val="pl-PL" w:eastAsia="ru-RU"/>
+        </w:rPr>
+        <w:t>Suszkowa</w:t>
+      </w:r>
+      <w:r>
+        <w:rPr>
+          <w:bCs/>
+          <w:noProof/>
+          <w:lang w:val="ru-RU" w:eastAsia="ru-RU"/>
+        </w:rPr>
+        <w:t xml:space="preserve"> </w:t>
+      </w:r>
+      <w:r>
+        <w:rPr>
+          <w:bCs/>
+          <w:noProof/>
+          <w:lang w:val="pl-PL" w:eastAsia="ru-RU"/>
+        </w:rPr>
+        <w:t>Ahafija</w:t>
+      </w:r>
+      <w:r>
+        <w:rPr>
+          <w:bCs/>
+          <w:noProof/>
+          <w:lang w:val="ru-RU" w:eastAsia="ru-RU"/>
+        </w:rPr>
+        <w:t xml:space="preserve"> – крестная мать.</w:t>
+      </w:r>
+      <w:r>
+        <w:rPr>
+          <w:bCs/>
+          <w:noProof/>
+          <w:lang w:val="ru-RU" w:eastAsia="ru-RU"/>
+        </w:rPr>
+        <w:tab/>
+      </w:r>
+    </w:p>
+    <w:p>
+      <w:pPr>
+        <w:tabs>
+          <w:tab w:val="left" w:pos="502"/>
+          <w:tab w:val="left" w:pos="901"/>
+        </w:tabs>
+        <w:spacing w:after="0"/>
+        <w:jc w:val="both"/>
+        <w:rPr>
+          <w:lang w:val="ru-RU"/>
+        </w:rPr>
+      </w:pPr>
+      <w:r>
+        <w:rPr>
+          <w:bCs/>
+          <w:lang w:val="pl-PL"/>
+        </w:rPr>
+        <w:t>Jazgunowicz</w:t>
+      </w:r>
+      <w:r>
+        <w:rPr>
+          <w:bCs/>
+          <w:lang w:val="ru-RU"/>
+        </w:rPr>
+        <w:t xml:space="preserve"> </w:t>
+      </w:r>
+      <w:r>
+        <w:rPr>
+          <w:bCs/>
+          <w:lang w:val="pl-PL"/>
+        </w:rPr>
+        <w:t>Antoni</w:t>
+      </w:r>
+      <w:r>
+        <w:rPr>
+          <w:bCs/>
+          <w:lang w:val="ru-RU"/>
+        </w:rPr>
+        <w:t xml:space="preserve"> – ксёндз</w:t>
+      </w:r>
+      <w:r>
+        <w:rPr>
+          <w:lang w:val="ru-RU"/>
+        </w:rPr>
+        <w:t>.</w:t>
+      </w:r>
+    </w:p>
+    <w:bookmarkEnd w:id="9"/>
+    <w:p>
+      <w:pPr>
+        <w:spacing w:after="0"/>
+        <w:rPr>
+          <w:bCs/>
+          <w:lang w:val="ru-RU"/>
+        </w:rPr>
+      </w:pPr>
+    </w:p>
+    <w:p>
+      <w:pPr>
+        <w:spacing w:after="0"/>
+        <w:jc w:val="both"/>
+        <w:rPr>
+          <w:bCs/>
+          <w:noProof/>
+          <w:lang w:val="ru-RU" w:eastAsia="ru-RU"/>
+        </w:rPr>
+      </w:pPr>
+      <w:bookmarkStart w:id="10" w:name="_Hlk102069944"/>
+      <w:r>
+        <w:rPr>
+          <w:b/>
+          <w:lang w:val="ru-RU"/>
+        </w:rPr>
+        <w:t>НИАБ 136-13-894</w:t>
+      </w:r>
+      <w:r>
+        <w:rPr>
+          <w:b/>
+          <w:lang w:val="ru-RU"/>
+        </w:rPr>
+        <w:tab/>
+      </w:r>
+      <w:r>
+        <w:rPr>
+          <w:noProof/>
+          <w:lang w:val="ru-RU" w:eastAsia="ru-RU"/>
+        </w:rPr>
+        <w:t xml:space="preserve">Лист 55. </w:t>
+      </w:r>
+      <w:r>
+        <w:rPr>
+          <w:b/>
+          <w:noProof/>
+          <w:lang w:val="ru-RU" w:eastAsia="ru-RU"/>
+        </w:rPr>
+        <w:t>Метрическая запись №48</w:t>
+      </w:r>
+      <w:r>
+        <w:rPr>
+          <w:b/>
+          <w:bCs/>
+          <w:lang w:val="ru-RU"/>
+        </w:rPr>
+        <w:t>/1804</w:t>
+      </w:r>
+      <w:r>
+        <w:rPr>
+          <w:b/>
+          <w:bCs/>
+          <w:noProof/>
+          <w:lang w:val="ru-RU" w:eastAsia="ru-RU"/>
+        </w:rPr>
+        <w:t>-р (ориг)</w:t>
+      </w:r>
+      <w:r>
+        <w:rPr>
+          <w:b/>
+          <w:noProof/>
+          <w:lang w:val="ru-RU" w:eastAsia="ru-RU"/>
+        </w:rPr>
+        <w:t>.</w:t>
+      </w:r>
+      <w:r>
+        <w:rPr>
+          <w:bCs/>
+          <w:noProof/>
+          <w:lang w:val="ru-RU" w:eastAsia="ru-RU"/>
+        </w:rPr>
+        <w:tab/>
+      </w:r>
+    </w:p>
+    <w:p>
+      <w:pPr>
+        <w:spacing w:after="0"/>
+        <w:jc w:val="both"/>
+        <w:rPr>
+          <w:lang w:val="ru-RU"/>
+        </w:rPr>
+      </w:pPr>
+    </w:p>
+    <w:p>
+      <w:pPr>
+        <w:spacing w:after="0"/>
+        <w:jc w:val="both"/>
+        <w:rPr>
+          <w:lang w:val="ru-RU"/>
+        </w:rPr>
+      </w:pPr>
+      <w:r>
+        <w:rPr>
+          <w:noProof/>
+          <w:lang w:val="ru-RU" w:eastAsia="ru-RU"/>
+        </w:rPr>
+        <w:drawing>
+          <wp:inline distT="0" distB="0" distL="0" distR="0" wp14:anchorId="10AFC459" wp14:editId="420C5137">
+            <wp:extent cx="5940425" cy="820955"/>
+            <wp:effectExtent l="0" t="0" r="3175" b="0"/>
+            <wp:docPr id="358" name="Рисунок 358"/>
+            <wp:cNvGraphicFramePr>
+              <a:graphicFrameLocks xmlns:a="http://schemas.openxmlformats.org/drawingml/2006/main" noChangeAspect="1"/>
+            </wp:cNvGraphicFramePr>
+            <a:graphic xmlns:a="http://schemas.openxmlformats.org/drawingml/2006/main">
+              <a:graphicData uri="http://schemas.openxmlformats.org/drawingml/2006/picture">
+                <pic:pic xmlns:pic="http://schemas.openxmlformats.org/drawingml/2006/picture">
+                  <pic:nvPicPr>
+                    <pic:cNvPr id="0" name=""/>
+                    <pic:cNvPicPr/>
+                  </pic:nvPicPr>
+                  <pic:blipFill>
+                    <a:blip r:embed="rId9"/>
+                    <a:stretch>
+                      <a:fillRect/>
+                    </a:stretch>
+                  </pic:blipFill>
+                  <pic:spPr>
+                    <a:xfrm>
+                      <a:off x="0" y="0"/>
+                      <a:ext cx="5940425" cy="820955"/>
+                    </a:xfrm>
+                    <a:prstGeom prst="rect">
+                      <a:avLst/>
+                    </a:prstGeom>
+                  </pic:spPr>
+                </pic:pic>
+              </a:graphicData>
+            </a:graphic>
+          </wp:inline>
+        </w:drawing>
+      </w:r>
+    </w:p>
+    <w:p>
+      <w:pPr>
+        <w:spacing w:after="0"/>
+        <w:jc w:val="both"/>
+        <w:rPr>
+          <w:lang w:val="ru-RU"/>
+        </w:rPr>
+      </w:pPr>
+    </w:p>
+    <w:p>
+      <w:pPr>
+        <w:spacing w:after="0"/>
+        <w:jc w:val="both"/>
+        <w:rPr>
+          <w:noProof/>
+          <w:lang w:val="ru-RU" w:eastAsia="ru-RU"/>
+        </w:rPr>
+      </w:pPr>
+      <w:r>
+        <w:rPr>
+          <w:noProof/>
+          <w:lang w:val="ru-RU" w:eastAsia="ru-RU"/>
+        </w:rPr>
+        <w:t>Дедиловичская Покровская церковь. 23 октября 1804 года. Метрическая запись о крещении.</w:t>
+      </w:r>
+    </w:p>
+    <w:p>
+      <w:pPr>
+        <w:spacing w:after="0"/>
+        <w:jc w:val="both"/>
+        <w:rPr>
+          <w:noProof/>
+          <w:lang w:val="ru-RU" w:eastAsia="ru-RU"/>
+        </w:rPr>
+      </w:pPr>
+    </w:p>
+    <w:p>
+      <w:pPr>
+        <w:spacing w:after="0"/>
+        <w:jc w:val="both"/>
+        <w:rPr>
+          <w:bCs/>
+          <w:noProof/>
+          <w:lang w:val="ru-RU" w:eastAsia="ru-RU"/>
+        </w:rPr>
+      </w:pPr>
+      <w:r>
+        <w:rPr>
+          <w:bCs/>
+          <w:noProof/>
+          <w:lang w:val="pl-PL" w:eastAsia="ru-RU"/>
+        </w:rPr>
+        <w:t>Jacuk</w:t>
+      </w:r>
+      <w:r>
+        <w:rPr>
+          <w:bCs/>
+          <w:noProof/>
+          <w:lang w:val="ru-RU" w:eastAsia="ru-RU"/>
+        </w:rPr>
+        <w:t xml:space="preserve"> </w:t>
+      </w:r>
+      <w:r>
+        <w:rPr>
+          <w:bCs/>
+          <w:noProof/>
+          <w:lang w:val="pl-PL" w:eastAsia="ru-RU"/>
+        </w:rPr>
+        <w:t>Jakub</w:t>
+      </w:r>
+      <w:r>
+        <w:rPr>
+          <w:bCs/>
+          <w:noProof/>
+          <w:lang w:val="ru-RU" w:eastAsia="ru-RU"/>
+        </w:rPr>
+        <w:t xml:space="preserve"> </w:t>
+      </w:r>
+      <w:r>
+        <w:rPr>
+          <w:bCs/>
+          <w:noProof/>
+          <w:lang w:val="pl-PL" w:eastAsia="ru-RU"/>
+        </w:rPr>
+        <w:t>Zmitrok</w:t>
+      </w:r>
+      <w:r>
+        <w:rPr>
+          <w:bCs/>
+          <w:noProof/>
+          <w:lang w:val="ru-RU" w:eastAsia="ru-RU"/>
+        </w:rPr>
+        <w:t xml:space="preserve">  – сын: Яцук Якуб Иванов, с деревни Недаль.</w:t>
+      </w:r>
+    </w:p>
+    <w:p>
+      <w:pPr>
+        <w:spacing w:after="0"/>
+        <w:jc w:val="both"/>
+        <w:rPr>
+          <w:bCs/>
+          <w:noProof/>
+          <w:lang w:val="ru-RU" w:eastAsia="ru-RU"/>
+        </w:rPr>
+      </w:pPr>
+      <w:r>
+        <w:rPr>
+          <w:bCs/>
+          <w:noProof/>
+          <w:lang w:val="pl-PL" w:eastAsia="ru-RU"/>
+        </w:rPr>
+        <w:t>Jacuk</w:t>
+      </w:r>
+      <w:r>
+        <w:rPr>
+          <w:bCs/>
+          <w:noProof/>
+          <w:lang w:val="ru-RU" w:eastAsia="ru-RU"/>
+        </w:rPr>
+        <w:t xml:space="preserve"> [</w:t>
+      </w:r>
+      <w:r>
+        <w:rPr>
+          <w:bCs/>
+          <w:noProof/>
+          <w:lang w:val="pl-PL" w:eastAsia="ru-RU"/>
+        </w:rPr>
+        <w:t>Jwan</w:t>
+      </w:r>
+      <w:r>
+        <w:rPr>
+          <w:bCs/>
+          <w:noProof/>
+          <w:lang w:val="ru-RU" w:eastAsia="ru-RU"/>
+        </w:rPr>
+        <w:t>] – отец: Яцук Иван, с деревни Недаль.</w:t>
+      </w:r>
+    </w:p>
+    <w:p>
+      <w:pPr>
+        <w:spacing w:after="0"/>
+        <w:jc w:val="both"/>
+        <w:rPr>
+          <w:bCs/>
+          <w:noProof/>
+          <w:lang w:val="ru-RU" w:eastAsia="ru-RU"/>
+        </w:rPr>
+      </w:pPr>
+      <w:r>
+        <w:rPr>
+          <w:bCs/>
+          <w:noProof/>
+          <w:lang w:val="pl-PL" w:eastAsia="ru-RU"/>
+        </w:rPr>
+        <w:t>Jacukowa</w:t>
+      </w:r>
+      <w:r>
+        <w:rPr>
+          <w:bCs/>
+          <w:noProof/>
+          <w:lang w:val="ru-RU" w:eastAsia="ru-RU"/>
+        </w:rPr>
+        <w:t xml:space="preserve"> </w:t>
+      </w:r>
+      <w:r>
+        <w:rPr>
+          <w:bCs/>
+          <w:noProof/>
+          <w:lang w:val="pl-PL" w:eastAsia="ru-RU"/>
+        </w:rPr>
+        <w:t>Chodora</w:t>
+      </w:r>
+      <w:r>
+        <w:rPr>
+          <w:bCs/>
+          <w:noProof/>
+          <w:lang w:val="ru-RU" w:eastAsia="ru-RU"/>
+        </w:rPr>
+        <w:t xml:space="preserve"> – мать: Яцук Ходора, с деревни Недаль. </w:t>
+      </w:r>
+    </w:p>
+    <w:p>
+      <w:pPr>
+        <w:spacing w:after="0"/>
+        <w:jc w:val="both"/>
+        <w:rPr>
+          <w:bCs/>
+          <w:noProof/>
+          <w:lang w:val="ru-RU" w:eastAsia="ru-RU"/>
+        </w:rPr>
+      </w:pPr>
+      <w:r>
+        <w:rPr>
+          <w:bCs/>
+          <w:noProof/>
+          <w:lang w:val="pl-PL" w:eastAsia="ru-RU"/>
+        </w:rPr>
+        <w:t>Suszko</w:t>
+      </w:r>
+      <w:r>
+        <w:rPr>
+          <w:bCs/>
+          <w:noProof/>
+          <w:lang w:val="ru-RU" w:eastAsia="ru-RU"/>
+        </w:rPr>
+        <w:t xml:space="preserve"> </w:t>
+      </w:r>
+      <w:r>
+        <w:rPr>
+          <w:bCs/>
+          <w:noProof/>
+          <w:lang w:val="pl-PL" w:eastAsia="ru-RU"/>
+        </w:rPr>
+        <w:t>Gabriel</w:t>
+      </w:r>
+      <w:r>
+        <w:rPr>
+          <w:bCs/>
+          <w:noProof/>
+          <w:lang w:val="ru-RU" w:eastAsia="ru-RU"/>
+        </w:rPr>
+        <w:t xml:space="preserve"> – крестный отец: Сушко Гаврила Демидов, с деревни Недаль.</w:t>
+      </w:r>
+    </w:p>
+    <w:p>
+      <w:pPr>
+        <w:spacing w:after="0"/>
+        <w:jc w:val="both"/>
+        <w:rPr>
+          <w:bCs/>
+          <w:noProof/>
+          <w:lang w:val="ru-RU" w:eastAsia="ru-RU"/>
+        </w:rPr>
+      </w:pPr>
+      <w:r>
+        <w:rPr>
+          <w:bCs/>
+          <w:noProof/>
+          <w:lang w:val="ru-RU" w:eastAsia="ru-RU"/>
+        </w:rPr>
+        <w:t>Ż</w:t>
+      </w:r>
+      <w:r>
+        <w:rPr>
+          <w:bCs/>
+          <w:noProof/>
+          <w:lang w:val="pl-PL" w:eastAsia="ru-RU"/>
+        </w:rPr>
+        <w:t>y</w:t>
+      </w:r>
+      <w:r>
+        <w:rPr>
+          <w:bCs/>
+          <w:noProof/>
+          <w:lang w:val="ru-RU" w:eastAsia="ru-RU"/>
+        </w:rPr>
+        <w:t>ł</w:t>
+      </w:r>
+      <w:r>
+        <w:rPr>
+          <w:bCs/>
+          <w:noProof/>
+          <w:lang w:val="pl-PL" w:eastAsia="ru-RU"/>
+        </w:rPr>
+        <w:t>kowa</w:t>
+      </w:r>
+      <w:r>
+        <w:rPr>
+          <w:bCs/>
+          <w:noProof/>
+          <w:lang w:val="ru-RU" w:eastAsia="ru-RU"/>
+        </w:rPr>
+        <w:t xml:space="preserve"> </w:t>
+      </w:r>
+      <w:r>
+        <w:rPr>
+          <w:bCs/>
+          <w:noProof/>
+          <w:lang w:val="pl-PL" w:eastAsia="ru-RU"/>
+        </w:rPr>
+        <w:t>Katerzyna</w:t>
+      </w:r>
+      <w:r>
+        <w:rPr>
+          <w:bCs/>
+          <w:noProof/>
+          <w:lang w:val="ru-RU" w:eastAsia="ru-RU"/>
+        </w:rPr>
+        <w:t xml:space="preserve"> – крестная мать.</w:t>
+      </w:r>
+      <w:r>
+        <w:rPr>
+          <w:bCs/>
+          <w:noProof/>
+          <w:lang w:val="ru-RU" w:eastAsia="ru-RU"/>
+        </w:rPr>
+        <w:tab/>
+      </w:r>
+    </w:p>
+    <w:p>
+      <w:pPr>
+        <w:tabs>
+          <w:tab w:val="left" w:pos="502"/>
+          <w:tab w:val="left" w:pos="901"/>
+        </w:tabs>
+        <w:spacing w:after="0"/>
+        <w:jc w:val="both"/>
+        <w:rPr>
+          <w:bCs/>
+          <w:lang w:val="ru-RU"/>
+        </w:rPr>
+      </w:pPr>
+      <w:r>
+        <w:rPr>
+          <w:bCs/>
+          <w:lang w:val="pl-PL"/>
+        </w:rPr>
+        <w:t>Jazgunowicz</w:t>
+      </w:r>
+      <w:r>
+        <w:rPr>
+          <w:bCs/>
+          <w:lang w:val="ru-RU"/>
+        </w:rPr>
+        <w:t xml:space="preserve"> </w:t>
+      </w:r>
+      <w:r>
+        <w:rPr>
+          <w:bCs/>
+          <w:lang w:val="pl-PL"/>
+        </w:rPr>
+        <w:t>Antoni</w:t>
+      </w:r>
+      <w:r>
+        <w:rPr>
+          <w:bCs/>
+          <w:lang w:val="ru-RU"/>
+        </w:rPr>
+        <w:t xml:space="preserve"> – ксёндз.</w:t>
+      </w:r>
+    </w:p>
+    <w:bookmarkEnd w:id="10"/>
+    <w:p>
+      <w:pPr>
+        <w:spacing w:after="0"/>
+        <w:rPr>
+          <w:bCs/>
+          <w:lang w:val="ru-RU"/>
+        </w:rPr>
+      </w:pPr>
+    </w:p>
+    <w:p>
+      <w:pPr>
+        <w:spacing w:after="0"/>
+        <w:jc w:val="both"/>
+        <w:rPr>
+          <w:bCs/>
+          <w:noProof/>
+          <w:lang w:val="ru-RU" w:eastAsia="ru-RU"/>
+        </w:rPr>
+      </w:pPr>
+      <w:bookmarkStart w:id="11" w:name="_Hlk102293771"/>
+      <w:r>
+        <w:rPr>
+          <w:b/>
+          <w:bCs/>
+          <w:noProof/>
+          <w:lang w:val="ru-RU" w:eastAsia="ru-RU"/>
+        </w:rPr>
+        <w:t>НИАБ 136-13-894</w:t>
+      </w:r>
+      <w:r>
+        <w:rPr>
+          <w:b/>
+          <w:bCs/>
+          <w:noProof/>
+          <w:lang w:val="ru-RU" w:eastAsia="ru-RU"/>
+        </w:rPr>
+        <w:tab/>
+      </w:r>
+      <w:r>
+        <w:rPr>
+          <w:noProof/>
+          <w:lang w:val="ru-RU" w:eastAsia="ru-RU"/>
+        </w:rPr>
+        <w:t xml:space="preserve">Лист 76. </w:t>
+      </w:r>
+      <w:r>
+        <w:rPr>
+          <w:b/>
+          <w:noProof/>
+          <w:lang w:val="ru-RU" w:eastAsia="ru-RU"/>
+        </w:rPr>
+        <w:t>Метрическая запись №55</w:t>
+      </w:r>
+      <w:r>
+        <w:rPr>
+          <w:b/>
+          <w:bCs/>
+          <w:lang w:val="ru-RU"/>
+        </w:rPr>
+        <w:t>/1809</w:t>
+      </w:r>
+      <w:r>
+        <w:rPr>
+          <w:b/>
+          <w:bCs/>
+          <w:noProof/>
+          <w:lang w:val="ru-RU" w:eastAsia="ru-RU"/>
+        </w:rPr>
+        <w:t>-р (ориг)</w:t>
+      </w:r>
+      <w:r>
+        <w:rPr>
+          <w:b/>
+          <w:noProof/>
+          <w:lang w:val="ru-RU" w:eastAsia="ru-RU"/>
+        </w:rPr>
+        <w:t>.</w:t>
+      </w:r>
+      <w:r>
+        <w:rPr>
+          <w:b/>
+          <w:noProof/>
+          <w:lang w:val="ru-RU" w:eastAsia="ru-RU"/>
+        </w:rPr>
+        <w:tab/>
+      </w:r>
+    </w:p>
+    <w:p>
+      <w:pPr>
+        <w:spacing w:after="0"/>
+        <w:jc w:val="both"/>
+        <w:rPr>
+          <w:b/>
+          <w:noProof/>
+          <w:lang w:val="ru-RU" w:eastAsia="ru-RU"/>
+        </w:rPr>
+      </w:pPr>
+    </w:p>
+    <w:p>
+      <w:pPr>
+        <w:spacing w:after="0"/>
+        <w:jc w:val="both"/>
+        <w:rPr>
+          <w:b/>
+          <w:noProof/>
+          <w:lang w:val="ru-RU" w:eastAsia="ru-RU"/>
+        </w:rPr>
+      </w:pPr>
+      <w:r>
+        <w:rPr>
+          <w:noProof/>
+          <w:lang w:val="ru-RU" w:eastAsia="ru-RU"/>
+        </w:rPr>
+        <w:drawing>
+          <wp:inline distT="0" distB="0" distL="0" distR="0" wp14:anchorId="52B15018" wp14:editId="775A96EF">
+            <wp:extent cx="5940425" cy="877974"/>
+            <wp:effectExtent l="0" t="0" r="3175" b="0"/>
+            <wp:docPr id="208" name="Рисунок 208"/>
+            <wp:cNvGraphicFramePr>
+              <a:graphicFrameLocks xmlns:a="http://schemas.openxmlformats.org/drawingml/2006/main" noChangeAspect="1"/>
+            </wp:cNvGraphicFramePr>
+            <a:graphic xmlns:a="http://schemas.openxmlformats.org/drawingml/2006/main">
+              <a:graphicData uri="http://schemas.openxmlformats.org/drawingml/2006/picture">
+                <pic:pic xmlns:pic="http://schemas.openxmlformats.org/drawingml/2006/picture">
+                  <pic:nvPicPr>
+                    <pic:cNvPr id="0" name=""/>
+                    <pic:cNvPicPr/>
+                  </pic:nvPicPr>
+                  <pic:blipFill>
+                    <a:blip r:embed="rId10"/>
+                    <a:stretch>
+                      <a:fillRect/>
+                    </a:stretch>
+                  </pic:blipFill>
+                  <pic:spPr>
+                    <a:xfrm>
+                      <a:off x="0" y="0"/>
+                      <a:ext cx="5940425" cy="877974"/>
+                    </a:xfrm>
+                    <a:prstGeom prst="rect">
+                      <a:avLst/>
+                    </a:prstGeom>
+                  </pic:spPr>
+                </pic:pic>
+              </a:graphicData>
+            </a:graphic>
+          </wp:inline>
+        </w:drawing>
+      </w:r>
+    </w:p>
+    <w:p>
+      <w:pPr>
+        <w:spacing w:after="0"/>
+        <w:jc w:val="both"/>
+        <w:rPr>
+          <w:b/>
+          <w:noProof/>
+          <w:lang w:val="ru-RU" w:eastAsia="ru-RU"/>
+        </w:rPr>
+      </w:pPr>
+    </w:p>
+    <w:p>
+      <w:pPr>
+        <w:spacing w:after="0"/>
+        <w:jc w:val="both"/>
+        <w:rPr>
+          <w:noProof/>
+          <w:lang w:val="ru-RU" w:eastAsia="ru-RU"/>
+        </w:rPr>
+      </w:pPr>
+      <w:r>
+        <w:rPr>
+          <w:noProof/>
+          <w:lang w:val="ru-RU" w:eastAsia="ru-RU"/>
+        </w:rPr>
+        <w:t>Дедиловичская Покровская церковь. 18 октября</w:t>
+      </w:r>
+      <w:r>
+        <w:rPr>
+          <w:noProof/>
+          <w:lang w:val="be-BY" w:eastAsia="ru-RU"/>
+        </w:rPr>
+        <w:t xml:space="preserve"> 1809</w:t>
+      </w:r>
+      <w:r>
+        <w:rPr>
+          <w:noProof/>
+          <w:lang w:val="ru-RU" w:eastAsia="ru-RU"/>
+        </w:rPr>
+        <w:t xml:space="preserve"> года. Метрическая запись о крещении.</w:t>
+      </w:r>
+    </w:p>
+    <w:p>
+      <w:pPr>
+        <w:spacing w:after="0"/>
+        <w:jc w:val="both"/>
+        <w:rPr>
+          <w:b/>
+          <w:noProof/>
+          <w:lang w:val="ru-RU" w:eastAsia="ru-RU"/>
+        </w:rPr>
+      </w:pPr>
+    </w:p>
+    <w:p>
+      <w:pPr>
+        <w:spacing w:after="0"/>
+        <w:jc w:val="both"/>
+        <w:rPr>
+          <w:bCs/>
+          <w:noProof/>
+          <w:lang w:val="ru-RU" w:eastAsia="ru-RU"/>
+        </w:rPr>
+      </w:pPr>
+      <w:r>
+        <w:rPr>
+          <w:bCs/>
+          <w:noProof/>
+          <w:lang w:val="pl-PL" w:eastAsia="ru-RU"/>
+        </w:rPr>
+        <w:t>Suszkowna</w:t>
+      </w:r>
+      <w:r>
+        <w:rPr>
+          <w:bCs/>
+          <w:noProof/>
+          <w:lang w:val="ru-RU" w:eastAsia="ru-RU"/>
+        </w:rPr>
+        <w:t xml:space="preserve"> </w:t>
+      </w:r>
+      <w:r>
+        <w:rPr>
+          <w:bCs/>
+          <w:noProof/>
+          <w:lang w:val="pl-PL" w:eastAsia="ru-RU"/>
+        </w:rPr>
+        <w:t>Paraskiewia</w:t>
+      </w:r>
+      <w:r>
+        <w:rPr>
+          <w:bCs/>
+          <w:noProof/>
+          <w:lang w:val="ru-RU" w:eastAsia="ru-RU"/>
+        </w:rPr>
+        <w:t xml:space="preserve"> – дочь: Сушко Параскевия Гаврилова, с деревни Недаль.</w:t>
+      </w:r>
+    </w:p>
+    <w:p>
+      <w:pPr>
+        <w:spacing w:after="0"/>
+        <w:jc w:val="both"/>
+        <w:rPr>
+          <w:bCs/>
+          <w:noProof/>
+          <w:lang w:val="ru-RU" w:eastAsia="ru-RU"/>
+        </w:rPr>
+      </w:pPr>
+      <w:r>
+        <w:rPr>
+          <w:bCs/>
+          <w:noProof/>
+          <w:lang w:val="pl-PL" w:eastAsia="ru-RU"/>
+        </w:rPr>
+        <w:t>Suszko</w:t>
+      </w:r>
+      <w:r>
+        <w:rPr>
+          <w:bCs/>
+          <w:noProof/>
+          <w:lang w:val="ru-RU" w:eastAsia="ru-RU"/>
+        </w:rPr>
+        <w:t xml:space="preserve"> </w:t>
+      </w:r>
+      <w:r>
+        <w:rPr>
+          <w:bCs/>
+          <w:noProof/>
+          <w:lang w:val="pl-PL" w:eastAsia="ru-RU"/>
+        </w:rPr>
+        <w:t>Haury</w:t>
+      </w:r>
+      <w:r>
+        <w:rPr>
+          <w:bCs/>
+          <w:noProof/>
+          <w:lang w:val="ru-RU" w:eastAsia="ru-RU"/>
+        </w:rPr>
+        <w:t>ł</w:t>
+      </w:r>
+      <w:r>
+        <w:rPr>
+          <w:bCs/>
+          <w:noProof/>
+          <w:lang w:val="pl-PL" w:eastAsia="ru-RU"/>
+        </w:rPr>
+        <w:t>a</w:t>
+      </w:r>
+      <w:r>
+        <w:rPr>
+          <w:bCs/>
+          <w:noProof/>
+          <w:lang w:val="ru-RU" w:eastAsia="ru-RU"/>
+        </w:rPr>
+        <w:t xml:space="preserve">  – отец: Сушко Гаврила Демидов, с деревни Недаль.</w:t>
+      </w:r>
+    </w:p>
+    <w:p>
+      <w:pPr>
+        <w:spacing w:after="0"/>
+        <w:jc w:val="both"/>
+        <w:rPr>
+          <w:bCs/>
+          <w:noProof/>
+          <w:lang w:val="ru-RU" w:eastAsia="ru-RU"/>
+        </w:rPr>
+      </w:pPr>
+      <w:r>
+        <w:rPr>
+          <w:bCs/>
+          <w:noProof/>
+          <w:lang w:val="pl-PL" w:eastAsia="ru-RU"/>
+        </w:rPr>
+        <w:t>Suszkowa</w:t>
+      </w:r>
+      <w:r>
+        <w:rPr>
+          <w:bCs/>
+          <w:noProof/>
+          <w:lang w:val="ru-RU" w:eastAsia="ru-RU"/>
+        </w:rPr>
+        <w:t xml:space="preserve"> </w:t>
+      </w:r>
+      <w:r>
+        <w:rPr>
+          <w:bCs/>
+          <w:noProof/>
+          <w:lang w:val="pl-PL" w:eastAsia="ru-RU"/>
+        </w:rPr>
+        <w:t>Ahapa</w:t>
+      </w:r>
+      <w:r>
+        <w:rPr>
+          <w:bCs/>
+          <w:noProof/>
+          <w:lang w:val="ru-RU" w:eastAsia="ru-RU"/>
+        </w:rPr>
+        <w:t xml:space="preserve">  – мать: Сушко Агапа Игнатова, с деревни Недаль.</w:t>
+      </w:r>
+    </w:p>
+    <w:p>
+      <w:pPr>
+        <w:spacing w:after="0"/>
+        <w:jc w:val="both"/>
+        <w:rPr>
+          <w:bCs/>
+          <w:noProof/>
+          <w:lang w:val="pl-PL" w:eastAsia="ru-RU"/>
+        </w:rPr>
+      </w:pPr>
+      <w:r>
+        <w:rPr>
+          <w:bCs/>
+          <w:noProof/>
+          <w:lang w:val="pl-PL" w:eastAsia="ru-RU"/>
+        </w:rPr>
+        <w:t xml:space="preserve">Suszko Alisiey  – </w:t>
+      </w:r>
+      <w:r>
+        <w:rPr>
+          <w:bCs/>
+          <w:noProof/>
+          <w:lang w:val="ru-RU" w:eastAsia="ru-RU"/>
+        </w:rPr>
+        <w:t>кум</w:t>
+      </w:r>
+      <w:r>
+        <w:rPr>
+          <w:bCs/>
+          <w:noProof/>
+          <w:lang w:val="pl-PL" w:eastAsia="ru-RU"/>
+        </w:rPr>
+        <w:t xml:space="preserve">. </w:t>
+      </w:r>
+    </w:p>
+    <w:p>
+      <w:pPr>
+        <w:spacing w:after="0"/>
+        <w:jc w:val="both"/>
+        <w:rPr>
+          <w:bCs/>
+          <w:noProof/>
+          <w:lang w:val="pl-PL" w:eastAsia="ru-RU"/>
+        </w:rPr>
+      </w:pPr>
+      <w:r>
+        <w:rPr>
+          <w:bCs/>
+          <w:noProof/>
+          <w:lang w:val="pl-PL" w:eastAsia="ru-RU"/>
+        </w:rPr>
+        <w:t xml:space="preserve">Suszkowa Marya – </w:t>
+      </w:r>
+      <w:r>
+        <w:rPr>
+          <w:bCs/>
+          <w:noProof/>
+          <w:lang w:val="ru-RU" w:eastAsia="ru-RU"/>
+        </w:rPr>
+        <w:t>кума</w:t>
+      </w:r>
+      <w:r>
+        <w:rPr>
+          <w:bCs/>
+          <w:noProof/>
+          <w:lang w:val="pl-PL" w:eastAsia="ru-RU"/>
+        </w:rPr>
+        <w:t>.</w:t>
+      </w:r>
+    </w:p>
+    <w:p>
+      <w:pPr>
+        <w:spacing w:after="0"/>
+        <w:jc w:val="both"/>
+        <w:rPr>
+          <w:lang w:val="pl-PL"/>
+        </w:rPr>
+      </w:pPr>
+      <w:r>
+        <w:rPr>
+          <w:bCs/>
+          <w:lang w:val="pl-PL"/>
+        </w:rPr>
+        <w:t>Jazgunowicz</w:t>
+      </w:r>
+      <w:r>
+        <w:rPr>
+          <w:bCs/>
+          <w:lang w:val="pl-PL"/>
+        </w:rPr>
+        <w:t xml:space="preserve"> </w:t>
+      </w:r>
+      <w:r>
+        <w:rPr>
+          <w:bCs/>
+          <w:lang w:val="pl-PL"/>
+        </w:rPr>
+        <w:t>Antoni</w:t>
+      </w:r>
+      <w:r>
+        <w:rPr>
+          <w:bCs/>
+          <w:lang w:val="pl-PL"/>
+        </w:rPr>
+        <w:t xml:space="preserve"> – </w:t>
+      </w:r>
+      <w:r>
+        <w:rPr>
+          <w:bCs/>
+          <w:lang w:val="ru-RU"/>
+        </w:rPr>
+        <w:t>ксёндз</w:t>
+      </w:r>
+      <w:r>
+        <w:rPr>
+          <w:bCs/>
+          <w:lang w:val="pl-PL"/>
+        </w:rPr>
+        <w:t>.</w:t>
+      </w:r>
+    </w:p>
+    <w:bookmarkEnd w:id="11"/>
+    <w:p>
+      <w:pPr>
+        <w:spacing w:after="0"/>
+        <w:rPr>
+          <w:bCs/>
+          <w:lang w:val="pl-PL"/>
+        </w:rPr>
+      </w:pPr>
+    </w:p>
+    <w:p>
+      <w:pPr>
+        <w:spacing w:after="0"/>
+        <w:jc w:val="both"/>
+        <w:rPr>
+          <w:bCs/>
+          <w:noProof/>
+          <w:lang w:val="ru-RU" w:eastAsia="ru-RU"/>
+        </w:rPr>
+      </w:pPr>
+      <w:bookmarkStart w:id="12" w:name="_Hlk102309996"/>
+      <w:r>
+        <w:rPr>
+          <w:b/>
+          <w:bCs/>
+          <w:noProof/>
+          <w:lang w:val="ru-RU" w:eastAsia="ru-RU"/>
+        </w:rPr>
+        <w:t>НИАБ</w:t>
+      </w:r>
+      <w:r>
+        <w:rPr>
+          <w:b/>
+          <w:bCs/>
+          <w:noProof/>
+          <w:lang w:val="pl-PL" w:eastAsia="ru-RU"/>
+        </w:rPr>
+        <w:t xml:space="preserve"> 136-13-894</w:t>
+      </w:r>
+      <w:r>
+        <w:rPr>
+          <w:b/>
+          <w:bCs/>
+          <w:noProof/>
+          <w:lang w:val="pl-PL" w:eastAsia="ru-RU"/>
+        </w:rPr>
+        <w:tab/>
+      </w:r>
+      <w:r>
+        <w:rPr>
+          <w:noProof/>
+          <w:lang w:val="ru-RU" w:eastAsia="ru-RU"/>
+        </w:rPr>
+        <w:t>Лист</w:t>
+      </w:r>
+      <w:r>
+        <w:rPr>
+          <w:noProof/>
+          <w:lang w:val="pl-PL" w:eastAsia="ru-RU"/>
+        </w:rPr>
+        <w:t xml:space="preserve"> 77</w:t>
+      </w:r>
+      <w:r>
+        <w:rPr>
+          <w:noProof/>
+          <w:lang w:val="ru-RU" w:eastAsia="ru-RU"/>
+        </w:rPr>
+        <w:t>об</w:t>
+      </w:r>
+      <w:r>
+        <w:rPr>
+          <w:noProof/>
+          <w:lang w:val="pl-PL" w:eastAsia="ru-RU"/>
+        </w:rPr>
+        <w:t xml:space="preserve">. </w:t>
+      </w:r>
+      <w:r>
+        <w:rPr>
+          <w:b/>
+          <w:noProof/>
+          <w:lang w:val="ru-RU" w:eastAsia="ru-RU"/>
+        </w:rPr>
+        <w:t>Метрическая запись №20</w:t>
+      </w:r>
+      <w:r>
+        <w:rPr>
+          <w:b/>
+          <w:bCs/>
+          <w:lang w:val="ru-RU"/>
+        </w:rPr>
+        <w:t>/1810</w:t>
+      </w:r>
+      <w:r>
+        <w:rPr>
+          <w:b/>
+          <w:bCs/>
+          <w:noProof/>
+          <w:lang w:val="ru-RU" w:eastAsia="ru-RU"/>
+        </w:rPr>
+        <w:t>-р (ориг)</w:t>
+      </w:r>
+      <w:r>
+        <w:rPr>
+          <w:b/>
+          <w:noProof/>
+          <w:lang w:val="ru-RU" w:eastAsia="ru-RU"/>
+        </w:rPr>
+        <w:t>.</w:t>
+      </w:r>
+      <w:r>
+        <w:rPr>
+          <w:b/>
+          <w:noProof/>
+          <w:lang w:val="ru-RU" w:eastAsia="ru-RU"/>
+        </w:rPr>
+        <w:tab/>
+      </w:r>
+    </w:p>
+    <w:p>
+      <w:pPr>
+        <w:spacing w:after="0"/>
+        <w:jc w:val="both"/>
+        <w:rPr>
+          <w:noProof/>
+          <w:lang w:val="ru-RU" w:eastAsia="ru-RU"/>
+        </w:rPr>
+      </w:pPr>
+    </w:p>
+    <w:p>
+      <w:pPr>
+        <w:spacing w:after="0"/>
+        <w:jc w:val="both"/>
+        <w:rPr>
+          <w:noProof/>
+          <w:lang w:val="ru-RU" w:eastAsia="ru-RU"/>
+        </w:rPr>
+      </w:pPr>
+      <w:r>
+        <w:rPr>
+          <w:noProof/>
+          <w:lang w:val="ru-RU" w:eastAsia="ru-RU"/>
+        </w:rPr>
+        <w:drawing>
+          <wp:inline distT="0" distB="0" distL="0" distR="0" wp14:anchorId="37DE040D" wp14:editId="5B4E3BFD">
+            <wp:extent cx="5940425" cy="898206"/>
+            <wp:effectExtent l="0" t="0" r="3175" b="0"/>
+            <wp:docPr id="237" name="Рисунок 237"/>
+            <wp:cNvGraphicFramePr>
+              <a:graphicFrameLocks xmlns:a="http://schemas.openxmlformats.org/drawingml/2006/main" noChangeAspect="1"/>
+            </wp:cNvGraphicFramePr>
+            <a:graphic xmlns:a="http://schemas.openxmlformats.org/drawingml/2006/main">
+              <a:graphicData uri="http://schemas.openxmlformats.org/drawingml/2006/picture">
+                <pic:pic xmlns:pic="http://schemas.openxmlformats.org/drawingml/2006/picture">
+                  <pic:nvPicPr>
+                    <pic:cNvPr id="0" name=""/>
+                    <pic:cNvPicPr/>
+                  </pic:nvPicPr>
+                  <pic:blipFill>
+                    <a:blip r:embed="rId11"/>
+                    <a:stretch>
+                      <a:fillRect/>
+                    </a:stretch>
+                  </pic:blipFill>
+                  <pic:spPr>
+                    <a:xfrm>
+                      <a:off x="0" y="0"/>
+                      <a:ext cx="5940425" cy="898206"/>
+                    </a:xfrm>
+                    <a:prstGeom prst="rect">
+                      <a:avLst/>
+                    </a:prstGeom>
+                  </pic:spPr>
+                </pic:pic>
+              </a:graphicData>
+            </a:graphic>
+          </wp:inline>
+        </w:drawing>
+      </w:r>
+    </w:p>
+    <w:p>
+      <w:pPr>
+        <w:spacing w:after="0"/>
+        <w:jc w:val="both"/>
+        <w:rPr>
+          <w:noProof/>
+          <w:lang w:val="ru-RU" w:eastAsia="ru-RU"/>
+        </w:rPr>
+      </w:pPr>
+    </w:p>
+    <w:p>
+      <w:pPr>
+        <w:spacing w:after="0"/>
+        <w:jc w:val="both"/>
+        <w:rPr>
+          <w:b/>
+          <w:noProof/>
+          <w:lang w:val="ru-RU" w:eastAsia="ru-RU"/>
+        </w:rPr>
+      </w:pPr>
+      <w:r>
+        <w:rPr>
+          <w:noProof/>
+          <w:lang w:val="ru-RU" w:eastAsia="ru-RU"/>
+        </w:rPr>
+        <w:t>Дедиловичская Покровская церковь. 7 июня 1810 года. Метрическая запись о крещении.</w:t>
+      </w:r>
+    </w:p>
+    <w:p>
+      <w:pPr>
+        <w:spacing w:after="0"/>
+        <w:jc w:val="both"/>
+        <w:rPr>
+          <w:noProof/>
+          <w:lang w:val="ru-RU" w:eastAsia="ru-RU"/>
+        </w:rPr>
+      </w:pPr>
+    </w:p>
+    <w:p>
+      <w:pPr>
+        <w:spacing w:after="0"/>
+        <w:jc w:val="both"/>
+        <w:rPr>
+          <w:bCs/>
+          <w:noProof/>
+          <w:lang w:val="ru-RU" w:eastAsia="ru-RU"/>
+        </w:rPr>
+      </w:pPr>
+      <w:r>
+        <w:rPr>
+          <w:bCs/>
+          <w:noProof/>
+          <w:lang w:val="pl-PL" w:eastAsia="ru-RU"/>
+        </w:rPr>
+        <w:t>Jacukowna</w:t>
+      </w:r>
+      <w:r>
+        <w:rPr>
+          <w:bCs/>
+          <w:noProof/>
+          <w:lang w:val="ru-RU" w:eastAsia="ru-RU"/>
+        </w:rPr>
+        <w:t xml:space="preserve"> </w:t>
+      </w:r>
+      <w:r>
+        <w:rPr>
+          <w:bCs/>
+          <w:noProof/>
+          <w:lang w:val="pl-PL" w:eastAsia="ru-RU"/>
+        </w:rPr>
+        <w:t>Marta</w:t>
+      </w:r>
+      <w:r>
+        <w:rPr>
+          <w:bCs/>
+          <w:noProof/>
+          <w:lang w:val="ru-RU" w:eastAsia="ru-RU"/>
+        </w:rPr>
+        <w:t xml:space="preserve"> – дочь: Яцук Марта Иванова, с деревни Недаль.</w:t>
+      </w:r>
+    </w:p>
+    <w:p>
+      <w:pPr>
+        <w:spacing w:after="0"/>
+        <w:jc w:val="both"/>
+        <w:rPr>
+          <w:bCs/>
+          <w:noProof/>
+          <w:lang w:val="ru-RU" w:eastAsia="ru-RU"/>
+        </w:rPr>
+      </w:pPr>
+      <w:r>
+        <w:rPr>
+          <w:bCs/>
+          <w:noProof/>
+          <w:lang w:val="pl-PL" w:eastAsia="ru-RU"/>
+        </w:rPr>
+        <w:t>Jacuk</w:t>
+      </w:r>
+      <w:r>
+        <w:rPr>
+          <w:bCs/>
+          <w:noProof/>
+          <w:lang w:val="ru-RU" w:eastAsia="ru-RU"/>
+        </w:rPr>
+        <w:t xml:space="preserve"> </w:t>
+      </w:r>
+      <w:r>
+        <w:rPr>
+          <w:bCs/>
+          <w:noProof/>
+          <w:lang w:val="pl-PL" w:eastAsia="ru-RU"/>
+        </w:rPr>
+        <w:t>Jwan</w:t>
+      </w:r>
+      <w:r>
+        <w:rPr>
+          <w:bCs/>
+          <w:noProof/>
+          <w:lang w:val="ru-RU" w:eastAsia="ru-RU"/>
+        </w:rPr>
+        <w:t xml:space="preserve">  – отец: Яцук Иван, с деревни Недаль.</w:t>
+      </w:r>
+    </w:p>
+    <w:p>
+      <w:pPr>
+        <w:spacing w:after="0"/>
+        <w:jc w:val="both"/>
+        <w:rPr>
+          <w:bCs/>
+          <w:noProof/>
+          <w:lang w:val="ru-RU" w:eastAsia="ru-RU"/>
+        </w:rPr>
+      </w:pPr>
+      <w:r>
+        <w:rPr>
+          <w:bCs/>
+          <w:noProof/>
+          <w:lang w:val="pl-PL" w:eastAsia="ru-RU"/>
+        </w:rPr>
+        <w:t>Jacukowa</w:t>
+      </w:r>
+      <w:r>
+        <w:rPr>
+          <w:bCs/>
+          <w:noProof/>
+          <w:lang w:val="ru-RU" w:eastAsia="ru-RU"/>
+        </w:rPr>
+        <w:t xml:space="preserve"> </w:t>
+      </w:r>
+      <w:r>
+        <w:rPr>
+          <w:bCs/>
+          <w:noProof/>
+          <w:lang w:val="pl-PL" w:eastAsia="ru-RU"/>
+        </w:rPr>
+        <w:t>Todora</w:t>
+      </w:r>
+      <w:r>
+        <w:rPr>
+          <w:bCs/>
+          <w:noProof/>
+          <w:lang w:val="ru-RU" w:eastAsia="ru-RU"/>
+        </w:rPr>
+        <w:t xml:space="preserve">  – мать: Яцук Ходора, с деревни Недаль.</w:t>
+      </w:r>
+    </w:p>
+    <w:p>
+      <w:pPr>
+        <w:spacing w:after="0"/>
+        <w:jc w:val="both"/>
+        <w:rPr>
+          <w:bCs/>
+          <w:noProof/>
+          <w:lang w:val="ru-RU" w:eastAsia="ru-RU"/>
+        </w:rPr>
+      </w:pPr>
+      <w:r>
+        <w:rPr>
+          <w:bCs/>
+          <w:noProof/>
+          <w:lang w:val="pl-PL" w:eastAsia="ru-RU"/>
+        </w:rPr>
+        <w:t>Suszko</w:t>
+      </w:r>
+      <w:r>
+        <w:rPr>
+          <w:bCs/>
+          <w:noProof/>
+          <w:lang w:val="ru-RU" w:eastAsia="ru-RU"/>
+        </w:rPr>
+        <w:t xml:space="preserve"> </w:t>
+      </w:r>
+      <w:r>
+        <w:rPr>
+          <w:bCs/>
+          <w:noProof/>
+          <w:lang w:val="pl-PL" w:eastAsia="ru-RU"/>
+        </w:rPr>
+        <w:t>Gabryel</w:t>
+      </w:r>
+      <w:r>
+        <w:rPr>
+          <w:bCs/>
+          <w:noProof/>
+          <w:lang w:val="ru-RU" w:eastAsia="ru-RU"/>
+        </w:rPr>
+        <w:t xml:space="preserve">  – крестный отец: Сушко Гаврила Демидов, с деревни Недаль. </w:t>
+      </w:r>
+    </w:p>
+    <w:p>
+      <w:pPr>
+        <w:spacing w:after="0"/>
+        <w:jc w:val="both"/>
+        <w:rPr>
+          <w:bCs/>
+          <w:noProof/>
+          <w:lang w:val="ru-RU" w:eastAsia="ru-RU"/>
+        </w:rPr>
+      </w:pPr>
+      <w:r>
+        <w:rPr>
+          <w:bCs/>
+          <w:noProof/>
+          <w:lang w:val="pl-PL" w:eastAsia="ru-RU"/>
+        </w:rPr>
+        <w:t>Kaszczonkowa</w:t>
+      </w:r>
+      <w:r>
+        <w:rPr>
+          <w:bCs/>
+          <w:noProof/>
+          <w:lang w:val="ru-RU" w:eastAsia="ru-RU"/>
+        </w:rPr>
+        <w:t xml:space="preserve"> </w:t>
+      </w:r>
+      <w:r>
+        <w:rPr>
+          <w:bCs/>
+          <w:noProof/>
+          <w:lang w:val="pl-PL" w:eastAsia="ru-RU"/>
+        </w:rPr>
+        <w:t>Katerzyna</w:t>
+      </w:r>
+      <w:r>
+        <w:rPr>
+          <w:bCs/>
+          <w:noProof/>
+          <w:lang w:val="ru-RU" w:eastAsia="ru-RU"/>
+        </w:rPr>
+        <w:t xml:space="preserve"> – крестная мать: Кощёнок Катерина, с деревни Недаль.</w:t>
+      </w:r>
+    </w:p>
+    <w:p>
+      <w:pPr>
+        <w:spacing w:after="0"/>
+        <w:jc w:val="both"/>
+        <w:rPr>
+          <w:bCs/>
+          <w:lang w:val="ru-RU"/>
+        </w:rPr>
+      </w:pPr>
+      <w:r>
+        <w:rPr>
+          <w:bCs/>
+          <w:lang w:val="pl-PL"/>
+        </w:rPr>
+        <w:t>Jazgunowicz</w:t>
+      </w:r>
+      <w:r>
+        <w:rPr>
+          <w:bCs/>
+          <w:lang w:val="ru-RU"/>
+        </w:rPr>
+        <w:t xml:space="preserve"> </w:t>
+      </w:r>
+      <w:r>
+        <w:rPr>
+          <w:bCs/>
+          <w:lang w:val="pl-PL"/>
+        </w:rPr>
+        <w:t>Antoni</w:t>
+      </w:r>
+      <w:r>
+        <w:rPr>
+          <w:bCs/>
+          <w:lang w:val="ru-RU"/>
+        </w:rPr>
+        <w:t xml:space="preserve"> – ксёндз.</w:t>
+      </w:r>
+    </w:p>
+    <w:bookmarkEnd w:id="12"/>
+    <w:p>
+      <w:pPr>
+        <w:spacing w:after="0"/>
+        <w:rPr>
+          <w:bCs/>
+          <w:lang w:val="ru-RU"/>
+        </w:rPr>
+      </w:pPr>
+    </w:p>
+    <w:p>
+      <w:pPr>
+        <w:spacing w:after="0"/>
+        <w:jc w:val="both"/>
+        <w:rPr>
+          <w:bCs/>
+          <w:noProof/>
+          <w:lang w:val="ru-RU" w:eastAsia="ru-RU"/>
+        </w:rPr>
+      </w:pPr>
+      <w:bookmarkStart w:id="13" w:name="_Hlk110013017"/>
+      <w:r>
+        <w:rPr>
+          <w:b/>
+          <w:bCs/>
+          <w:noProof/>
+          <w:lang w:val="ru-RU" w:eastAsia="ru-RU"/>
+        </w:rPr>
+        <w:t>НИАБ 136-13-894</w:t>
+      </w:r>
+      <w:r>
+        <w:rPr>
+          <w:b/>
+          <w:bCs/>
+          <w:noProof/>
+          <w:lang w:val="ru-RU" w:eastAsia="ru-RU"/>
+        </w:rPr>
+        <w:tab/>
+      </w:r>
+      <w:r>
+        <w:rPr>
+          <w:noProof/>
+          <w:lang w:val="ru-RU" w:eastAsia="ru-RU"/>
+        </w:rPr>
+        <w:t xml:space="preserve">Лист 83. </w:t>
+      </w:r>
+      <w:r>
+        <w:rPr>
+          <w:b/>
+          <w:noProof/>
+          <w:lang w:val="ru-RU" w:eastAsia="ru-RU"/>
+        </w:rPr>
+        <w:t>Метрическая запись №3</w:t>
+      </w:r>
+      <w:r>
+        <w:rPr>
+          <w:b/>
+          <w:bCs/>
+          <w:lang w:val="ru-RU"/>
+        </w:rPr>
+        <w:t>/1812</w:t>
+      </w:r>
+      <w:r>
+        <w:rPr>
+          <w:b/>
+          <w:bCs/>
+          <w:noProof/>
+          <w:lang w:val="ru-RU" w:eastAsia="ru-RU"/>
+        </w:rPr>
+        <w:t>-р (ориг)</w:t>
+      </w:r>
+      <w:r>
+        <w:rPr>
+          <w:b/>
+          <w:noProof/>
+          <w:lang w:val="ru-RU" w:eastAsia="ru-RU"/>
+        </w:rPr>
+        <w:t>.</w:t>
+      </w:r>
+      <w:r>
+        <w:rPr>
+          <w:b/>
+          <w:noProof/>
+          <w:lang w:val="ru-RU" w:eastAsia="ru-RU"/>
+        </w:rPr>
+        <w:tab/>
+      </w:r>
+    </w:p>
+    <w:p>
+      <w:pPr>
+        <w:spacing w:after="0"/>
+        <w:jc w:val="both"/>
+        <w:rPr>
+          <w:b/>
+          <w:noProof/>
+          <w:lang w:val="ru-RU" w:eastAsia="ru-RU"/>
+        </w:rPr>
+      </w:pPr>
+    </w:p>
+    <w:p>
+      <w:pPr>
+        <w:spacing w:after="0"/>
+        <w:jc w:val="both"/>
+        <w:rPr>
+          <w:b/>
+          <w:noProof/>
+          <w:lang w:val="ru-RU" w:eastAsia="ru-RU"/>
+        </w:rPr>
+      </w:pPr>
+      <w:r>
+        <w:rPr>
+          <w:noProof/>
+          <w:lang w:val="ru-RU" w:eastAsia="ru-RU"/>
+        </w:rPr>
+        <w:lastRenderedPageBreak/>
+        <w:drawing>
+          <wp:inline distT="0" distB="0" distL="0" distR="0" wp14:anchorId="2969BF77" wp14:editId="58E309E7">
+            <wp:extent cx="5940425" cy="863872"/>
+            <wp:effectExtent l="0" t="0" r="3175" b="0"/>
+            <wp:docPr id="366" name="Рисунок 366"/>
+            <wp:cNvGraphicFramePr>
+              <a:graphicFrameLocks xmlns:a="http://schemas.openxmlformats.org/drawingml/2006/main" noChangeAspect="1"/>
+            </wp:cNvGraphicFramePr>
+            <a:graphic xmlns:a="http://schemas.openxmlformats.org/drawingml/2006/main">
+              <a:graphicData uri="http://schemas.openxmlformats.org/drawingml/2006/picture">
+                <pic:pic xmlns:pic="http://schemas.openxmlformats.org/drawingml/2006/picture">
+                  <pic:nvPicPr>
+                    <pic:cNvPr id="0" name=""/>
+                    <pic:cNvPicPr/>
+                  </pic:nvPicPr>
+                  <pic:blipFill>
+                    <a:blip r:embed="rId12"/>
+                    <a:stretch>
+                      <a:fillRect/>
+                    </a:stretch>
+                  </pic:blipFill>
+                  <pic:spPr>
+                    <a:xfrm>
+                      <a:off x="0" y="0"/>
+                      <a:ext cx="5940425" cy="863872"/>
+                    </a:xfrm>
+                    <a:prstGeom prst="rect">
+                      <a:avLst/>
+                    </a:prstGeom>
+                  </pic:spPr>
+                </pic:pic>
+              </a:graphicData>
+            </a:graphic>
+          </wp:inline>
+        </w:drawing>
+      </w:r>
+    </w:p>
+    <w:p>
+      <w:pPr>
+        <w:spacing w:after="0"/>
+        <w:jc w:val="both"/>
+        <w:rPr>
+          <w:b/>
+          <w:noProof/>
+          <w:lang w:val="ru-RU" w:eastAsia="ru-RU"/>
+        </w:rPr>
+      </w:pPr>
+    </w:p>
+    <w:p>
+      <w:pPr>
+        <w:spacing w:after="0"/>
+        <w:jc w:val="both"/>
+        <w:rPr>
+          <w:noProof/>
+          <w:lang w:val="ru-RU" w:eastAsia="ru-RU"/>
+        </w:rPr>
+      </w:pPr>
+      <w:r>
+        <w:rPr>
+          <w:noProof/>
+          <w:lang w:val="ru-RU" w:eastAsia="ru-RU"/>
+        </w:rPr>
+        <w:t>Осовская Покровская церковь. 7 января 1812 года. Метрическая запись о крещении.</w:t>
+      </w:r>
+    </w:p>
+    <w:p>
+      <w:pPr>
+        <w:spacing w:after="0"/>
+        <w:jc w:val="both"/>
+        <w:rPr>
+          <w:b/>
+          <w:noProof/>
+          <w:lang w:val="ru-RU" w:eastAsia="ru-RU"/>
+        </w:rPr>
+      </w:pPr>
+    </w:p>
+    <w:p>
+      <w:pPr>
+        <w:spacing w:after="0"/>
+        <w:jc w:val="both"/>
+        <w:rPr>
+          <w:bCs/>
+          <w:noProof/>
+          <w:lang w:val="ru-RU" w:eastAsia="ru-RU"/>
+        </w:rPr>
+      </w:pPr>
+      <w:r>
+        <w:rPr>
+          <w:bCs/>
+          <w:noProof/>
+          <w:lang w:val="pl-PL" w:eastAsia="ru-RU"/>
+        </w:rPr>
+        <w:t>Suszkowna</w:t>
+      </w:r>
+      <w:r>
+        <w:rPr>
+          <w:bCs/>
+          <w:noProof/>
+          <w:lang w:val="ru-RU" w:eastAsia="ru-RU"/>
+        </w:rPr>
+        <w:t xml:space="preserve"> </w:t>
+      </w:r>
+      <w:r>
+        <w:rPr>
+          <w:bCs/>
+          <w:noProof/>
+          <w:lang w:val="pl-PL" w:eastAsia="ru-RU"/>
+        </w:rPr>
+        <w:t>Marcella</w:t>
+      </w:r>
+      <w:r>
+        <w:rPr>
+          <w:bCs/>
+          <w:noProof/>
+          <w:lang w:val="ru-RU" w:eastAsia="ru-RU"/>
+        </w:rPr>
+        <w:t xml:space="preserve"> – дочь родителей с деревни Разлитье.</w:t>
+      </w:r>
+    </w:p>
+    <w:p>
+      <w:pPr>
+        <w:spacing w:after="0"/>
+        <w:jc w:val="both"/>
+        <w:rPr>
+          <w:bCs/>
+          <w:noProof/>
+          <w:lang w:val="ru-RU" w:eastAsia="ru-RU"/>
+        </w:rPr>
+      </w:pPr>
+      <w:r>
+        <w:rPr>
+          <w:bCs/>
+          <w:noProof/>
+          <w:lang w:val="pl-PL" w:eastAsia="ru-RU"/>
+        </w:rPr>
+        <w:t>Suszko</w:t>
+      </w:r>
+      <w:r>
+        <w:rPr>
+          <w:bCs/>
+          <w:noProof/>
+          <w:lang w:val="ru-RU" w:eastAsia="ru-RU"/>
+        </w:rPr>
+        <w:t xml:space="preserve"> </w:t>
+      </w:r>
+      <w:r>
+        <w:rPr>
+          <w:bCs/>
+          <w:noProof/>
+          <w:lang w:val="pl-PL" w:eastAsia="ru-RU"/>
+        </w:rPr>
+        <w:t>Jakub</w:t>
+      </w:r>
+      <w:r>
+        <w:rPr>
+          <w:bCs/>
+          <w:noProof/>
+          <w:lang w:val="ru-RU" w:eastAsia="ru-RU"/>
+        </w:rPr>
+        <w:t xml:space="preserve"> – отец.</w:t>
+      </w:r>
+    </w:p>
+    <w:p>
+      <w:pPr>
+        <w:spacing w:after="0"/>
+        <w:jc w:val="both"/>
+        <w:rPr>
+          <w:bCs/>
+          <w:noProof/>
+          <w:lang w:val="ru-RU" w:eastAsia="ru-RU"/>
+        </w:rPr>
+      </w:pPr>
+      <w:r>
+        <w:rPr>
+          <w:bCs/>
+          <w:noProof/>
+          <w:lang w:val="pl-PL" w:eastAsia="ru-RU"/>
+        </w:rPr>
+        <w:t>Suszkowa</w:t>
+      </w:r>
+      <w:r>
+        <w:rPr>
+          <w:bCs/>
+          <w:noProof/>
+          <w:lang w:val="ru-RU" w:eastAsia="ru-RU"/>
+        </w:rPr>
+        <w:t xml:space="preserve"> </w:t>
+      </w:r>
+      <w:r>
+        <w:rPr>
+          <w:bCs/>
+          <w:noProof/>
+          <w:lang w:val="pl-PL" w:eastAsia="ru-RU"/>
+        </w:rPr>
+        <w:t>Ahafija</w:t>
+      </w:r>
+      <w:r>
+        <w:rPr>
+          <w:bCs/>
+          <w:noProof/>
+          <w:lang w:val="ru-RU" w:eastAsia="ru-RU"/>
+        </w:rPr>
+        <w:t xml:space="preserve">  – мать.</w:t>
+      </w:r>
+    </w:p>
+    <w:p>
+      <w:pPr>
+        <w:spacing w:after="0"/>
+        <w:jc w:val="both"/>
+        <w:rPr>
+          <w:bCs/>
+          <w:noProof/>
+          <w:lang w:val="ru-RU" w:eastAsia="ru-RU"/>
+        </w:rPr>
+      </w:pPr>
+      <w:r>
+        <w:rPr>
+          <w:bCs/>
+          <w:noProof/>
+          <w:lang w:val="pl-PL" w:eastAsia="ru-RU"/>
+        </w:rPr>
+        <w:t>Suszko</w:t>
+      </w:r>
+      <w:r>
+        <w:rPr>
+          <w:bCs/>
+          <w:noProof/>
+          <w:lang w:val="ru-RU" w:eastAsia="ru-RU"/>
+        </w:rPr>
+        <w:t xml:space="preserve"> </w:t>
+      </w:r>
+      <w:r>
+        <w:rPr>
+          <w:bCs/>
+          <w:noProof/>
+          <w:lang w:val="pl-PL" w:eastAsia="ru-RU"/>
+        </w:rPr>
+        <w:t>Haurylo</w:t>
+      </w:r>
+      <w:r>
+        <w:rPr>
+          <w:bCs/>
+          <w:noProof/>
+          <w:lang w:val="ru-RU" w:eastAsia="ru-RU"/>
+        </w:rPr>
+        <w:t xml:space="preserve"> – крестный отец: Сушко Гаврила Демидов, с деревни Недаль. </w:t>
+      </w:r>
+    </w:p>
+    <w:p>
+      <w:pPr>
+        <w:spacing w:after="0"/>
+        <w:jc w:val="both"/>
+        <w:rPr>
+          <w:bCs/>
+          <w:noProof/>
+          <w:lang w:val="ru-RU" w:eastAsia="ru-RU"/>
+        </w:rPr>
+      </w:pPr>
+      <w:r>
+        <w:rPr>
+          <w:bCs/>
+          <w:noProof/>
+          <w:lang w:val="ru-RU" w:eastAsia="ru-RU"/>
+        </w:rPr>
+        <w:t>Ż</w:t>
+      </w:r>
+      <w:r>
+        <w:rPr>
+          <w:bCs/>
+          <w:noProof/>
+          <w:lang w:val="pl-PL" w:eastAsia="ru-RU"/>
+        </w:rPr>
+        <w:t>y</w:t>
+      </w:r>
+      <w:r>
+        <w:rPr>
+          <w:bCs/>
+          <w:noProof/>
+          <w:lang w:val="ru-RU" w:eastAsia="ru-RU"/>
+        </w:rPr>
+        <w:t>ł</w:t>
+      </w:r>
+      <w:r>
+        <w:rPr>
+          <w:bCs/>
+          <w:noProof/>
+          <w:lang w:val="pl-PL" w:eastAsia="ru-RU"/>
+        </w:rPr>
+        <w:t>kowa</w:t>
+      </w:r>
+      <w:r>
+        <w:rPr>
+          <w:bCs/>
+          <w:noProof/>
+          <w:lang w:val="ru-RU" w:eastAsia="ru-RU"/>
+        </w:rPr>
+        <w:t xml:space="preserve"> </w:t>
+      </w:r>
+      <w:r>
+        <w:rPr>
+          <w:bCs/>
+          <w:noProof/>
+          <w:lang w:val="pl-PL" w:eastAsia="ru-RU"/>
+        </w:rPr>
+        <w:t>Xienia</w:t>
+      </w:r>
+      <w:r>
+        <w:rPr>
+          <w:bCs/>
+          <w:noProof/>
+          <w:lang w:val="ru-RU" w:eastAsia="ru-RU"/>
+        </w:rPr>
+        <w:t xml:space="preserve">  – крестная мать: Жилко Ксеня Данилова, с деревни Недаль.</w:t>
+      </w:r>
+    </w:p>
+    <w:p>
+      <w:pPr>
+        <w:spacing w:after="0"/>
+        <w:jc w:val="both"/>
+        <w:rPr>
+          <w:lang w:val="ru-RU"/>
+        </w:rPr>
+      </w:pPr>
+      <w:r>
+        <w:rPr>
+          <w:bCs/>
+          <w:lang w:val="pl-PL"/>
+        </w:rPr>
+        <w:t>Woyniewicz</w:t>
+      </w:r>
+      <w:r>
+        <w:rPr>
+          <w:bCs/>
+          <w:lang w:val="ru-RU"/>
+        </w:rPr>
+        <w:t xml:space="preserve"> </w:t>
+      </w:r>
+      <w:r>
+        <w:rPr>
+          <w:bCs/>
+          <w:lang w:val="pl-PL"/>
+        </w:rPr>
+        <w:t>Tomasz</w:t>
+      </w:r>
+      <w:r>
+        <w:rPr>
+          <w:bCs/>
+          <w:lang w:val="ru-RU"/>
+        </w:rPr>
+        <w:t xml:space="preserve"> – ксёндз.</w:t>
+      </w:r>
+    </w:p>
+    <w:bookmarkEnd w:id="13"/>
+    <w:p>
+      <w:pPr>
+        <w:spacing w:after="0"/>
+        <w:rPr>
+          <w:bCs/>
+          <w:lang w:val="ru-RU"/>
+        </w:rPr>
+      </w:pPr>
+    </w:p>
+    <w:p>
+      <w:pPr>
+        <w:spacing w:after="0"/>
+        <w:rPr>
+          <w:b/>
+          <w:lang w:val="ru-RU"/>
+        </w:rPr>
       </w:pPr>
       <w:r>
         <w:rPr>
@@ -2669,6 +6056,7 @@
           <w:bCs/>
           <w:lang w:val="ru-RU"/>
         </w:rPr>
+        <w:lastRenderedPageBreak/>
         <w:t xml:space="preserve">Борисовского повета помещика Иосифа </w:t>
       </w:r>
       <w:proofErr w:type="spellStart"/>
@@ -3314,7 +6702,6 @@
           <w:bCs/>
           <w:lang w:val="ru-RU"/>
         </w:rPr>
-        <w:lastRenderedPageBreak/>
         <w:tab/>
       </w:r>
       <w:r>
@@ -3733,7 +7120,7 @@
           <w:lang w:val="ru-RU"/>
         </w:rPr>
       </w:pPr>
-      <w:bookmarkStart w:id="2" w:name="_Hlk123653829"/>
+      <w:bookmarkStart w:id="14" w:name="_Hlk123653829"/>
       <w:r>
         <w:rPr>
           <w:bCs/>
@@ -3741,7 +7128,7 @@
         </w:rPr>
         <w:t xml:space="preserve">25.01.1834. </w:t>
       </w:r>
-      <w:bookmarkStart w:id="3" w:name="_Hlk123589421"/>
+      <w:bookmarkStart w:id="15" w:name="_Hlk123589421"/>
       <w:r>
         <w:rPr>
           <w:b/>
@@ -3993,7 +7380,7 @@
         </w:rPr>
       </w:pPr>
     </w:p>
-    <w:bookmarkEnd w:id="3"/>
+    <w:bookmarkEnd w:id="15"/>
     <w:p>
       <w:pPr>
         <w:spacing w:after="0"/>
@@ -4387,6 +7774,7 @@
           <w:bCs/>
           <w:lang w:val="ru-RU"/>
         </w:rPr>
+        <w:lastRenderedPageBreak/>
         <w:t>Михаил</w:t>
       </w:r>
       <w:r>
@@ -4635,7 +8023,7 @@
         <w:t>15</w:t>
       </w:r>
     </w:p>
-    <w:bookmarkEnd w:id="2"/>
+    <w:bookmarkEnd w:id="14"/>
     <w:p>
       <w:pPr>
         <w:jc w:val="both"/>
@@ -4651,7 +8039,7 @@
           <w:lang w:val="be-BY"/>
         </w:rPr>
       </w:pPr>
-      <w:bookmarkStart w:id="4" w:name="_Hlk123653704"/>
+      <w:bookmarkStart w:id="16" w:name="_Hlk123653704"/>
       <w:r>
         <w:rPr>
           <w:lang w:val="be-BY"/>
@@ -4668,8 +8056,8 @@
           <w:lang w:val="ru-RU"/>
         </w:rPr>
       </w:pPr>
-      <w:bookmarkStart w:id="5" w:name="_Hlk125093251"/>
-      <w:bookmarkEnd w:id="4"/>
+      <w:bookmarkStart w:id="17" w:name="_Hlk125093251"/>
+      <w:bookmarkEnd w:id="16"/>
       <w:r>
         <w:rPr>
           <w:bCs/>
@@ -4920,36 +8308,1055 @@
         <w:rPr>
           <w:lang w:val="ru-RU"/>
         </w:rPr>
+        <w:t>лист 304об-305</w:t>
+      </w:r>
+      <w:r>
+        <w:rPr>
+          <w:lang w:val="ru-RU"/>
+        </w:rPr>
+        <w:tab/>
+      </w:r>
+    </w:p>
+    <w:p>
+      <w:pPr>
+        <w:spacing w:after="0"/>
+        <w:jc w:val="both"/>
+        <w:rPr>
+          <w:lang w:val="ru-RU"/>
+        </w:rPr>
+      </w:pPr>
+    </w:p>
+    <w:p>
+      <w:pPr>
+        <w:spacing w:after="0"/>
+        <w:jc w:val="both"/>
+        <w:rPr>
+          <w:lang w:val="ru-RU"/>
+        </w:rPr>
+      </w:pPr>
+      <w:proofErr w:type="spellStart"/>
+      <w:r>
+        <w:rPr>
+          <w:lang w:val="ru-RU"/>
+        </w:rPr>
+        <w:t>неоседлыя</w:t>
+      </w:r>
+      <w:proofErr w:type="spellEnd"/>
+    </w:p>
+    <w:p>
+      <w:pPr>
+        <w:spacing w:after="0"/>
+        <w:jc w:val="both"/>
+        <w:rPr>
+          <w:lang w:val="ru-RU"/>
+        </w:rPr>
+      </w:pPr>
+    </w:p>
+    <w:p>
+      <w:pPr>
+        <w:spacing w:after="0"/>
+        <w:jc w:val="both"/>
+        <w:rPr>
+          <w:lang w:val="ru-RU"/>
+        </w:rPr>
+      </w:pPr>
+      <w:r>
+        <w:rPr>
+          <w:lang w:val="ru-RU"/>
+        </w:rPr>
+        <w:t>Иван Денисов Сушко</w:t>
+      </w:r>
+      <w:r>
+        <w:rPr>
+          <w:lang w:val="ru-RU"/>
+        </w:rPr>
+        <w:tab/>
+      </w:r>
+      <w:r>
+        <w:rPr>
+          <w:lang w:val="ru-RU"/>
+        </w:rPr>
+        <w:tab/>
+      </w:r>
+      <w:r>
+        <w:rPr>
+          <w:lang w:val="ru-RU"/>
+        </w:rPr>
+        <w:tab/>
+      </w:r>
+      <w:r>
+        <w:rPr>
+          <w:lang w:val="ru-RU"/>
+        </w:rPr>
+        <w:tab/>
+      </w:r>
+      <w:r>
+        <w:rPr>
+          <w:lang w:val="ru-RU"/>
+        </w:rPr>
+        <w:tab/>
+      </w:r>
+      <w:r>
+        <w:rPr>
+          <w:lang w:val="ru-RU"/>
+        </w:rPr>
+        <w:tab/>
+      </w:r>
+      <w:r>
+        <w:rPr>
+          <w:lang w:val="ru-RU"/>
+        </w:rPr>
+        <w:tab/>
+        <w:t>43 – ум 1842</w:t>
+      </w:r>
+    </w:p>
+    <w:p>
+      <w:pPr>
+        <w:spacing w:after="0"/>
+        <w:jc w:val="both"/>
+        <w:rPr>
+          <w:lang w:val="ru-RU"/>
+        </w:rPr>
+      </w:pPr>
+      <w:r>
+        <w:rPr>
+          <w:lang w:val="ru-RU"/>
+        </w:rPr>
+        <w:t>его сын Николай</w:t>
+      </w:r>
+      <w:r>
+        <w:rPr>
+          <w:lang w:val="ru-RU"/>
+        </w:rPr>
+        <w:tab/>
+      </w:r>
+      <w:r>
+        <w:rPr>
+          <w:lang w:val="ru-RU"/>
+        </w:rPr>
+        <w:tab/>
+      </w:r>
+      <w:r>
+        <w:rPr>
+          <w:lang w:val="ru-RU"/>
+        </w:rPr>
+        <w:tab/>
+      </w:r>
+      <w:r>
+        <w:rPr>
+          <w:lang w:val="ru-RU"/>
+        </w:rPr>
+        <w:tab/>
+      </w:r>
+      <w:r>
+        <w:rPr>
+          <w:lang w:val="ru-RU"/>
+        </w:rPr>
+        <w:tab/>
+      </w:r>
+      <w:r>
+        <w:rPr>
+          <w:lang w:val="ru-RU"/>
+        </w:rPr>
+        <w:tab/>
+      </w:r>
+      <w:r>
+        <w:rPr>
+          <w:lang w:val="ru-RU"/>
+        </w:rPr>
+        <w:tab/>
+      </w:r>
+      <w:r>
+        <w:rPr>
+          <w:lang w:val="ru-RU"/>
+        </w:rPr>
+        <w:tab/>
+        <w:t xml:space="preserve">13 – </w:t>
+      </w:r>
+      <w:proofErr w:type="spellStart"/>
+      <w:r>
+        <w:rPr>
+          <w:lang w:val="ru-RU"/>
+        </w:rPr>
+        <w:t>рекр</w:t>
+      </w:r>
+      <w:proofErr w:type="spellEnd"/>
+      <w:r>
+        <w:rPr>
+          <w:lang w:val="ru-RU"/>
+        </w:rPr>
+        <w:t xml:space="preserve"> 1835</w:t>
+      </w:r>
+    </w:p>
+    <w:p>
+      <w:pPr>
+        <w:spacing w:after="0"/>
+        <w:jc w:val="both"/>
+        <w:rPr>
+          <w:lang w:val="ru-RU"/>
+        </w:rPr>
+      </w:pPr>
+    </w:p>
+    <w:p>
+      <w:pPr>
+        <w:spacing w:after="0"/>
+        <w:jc w:val="both"/>
+        <w:rPr>
+          <w:lang w:val="ru-RU"/>
+        </w:rPr>
+      </w:pPr>
+      <w:r>
+        <w:rPr>
+          <w:lang w:val="ru-RU"/>
+        </w:rPr>
+        <w:t>Григорий Иванов Сушко</w:t>
+      </w:r>
+      <w:r>
+        <w:rPr>
+          <w:lang w:val="ru-RU"/>
+        </w:rPr>
+        <w:tab/>
+      </w:r>
+      <w:r>
+        <w:rPr>
+          <w:lang w:val="ru-RU"/>
+        </w:rPr>
+        <w:tab/>
+      </w:r>
+      <w:r>
+        <w:rPr>
+          <w:lang w:val="ru-RU"/>
+        </w:rPr>
+        <w:tab/>
+      </w:r>
+      <w:r>
+        <w:rPr>
+          <w:lang w:val="ru-RU"/>
+        </w:rPr>
+        <w:tab/>
+      </w:r>
+      <w:r>
+        <w:rPr>
+          <w:lang w:val="ru-RU"/>
+        </w:rPr>
+        <w:tab/>
+      </w:r>
+      <w:r>
+        <w:rPr>
+          <w:lang w:val="ru-RU"/>
+        </w:rPr>
+        <w:tab/>
+      </w:r>
+      <w:r>
+        <w:rPr>
+          <w:lang w:val="ru-RU"/>
+        </w:rPr>
+        <w:tab/>
+        <w:t>4 – 20</w:t>
+      </w:r>
+    </w:p>
+    <w:p>
+      <w:pPr>
+        <w:spacing w:after="0"/>
+        <w:jc w:val="both"/>
+        <w:rPr>
+          <w:lang w:val="ru-RU"/>
+        </w:rPr>
+      </w:pPr>
+      <w:r>
+        <w:rPr>
+          <w:lang w:val="ru-RU"/>
+        </w:rPr>
+        <w:t>Григория брат Мартин</w:t>
+      </w:r>
+      <w:r>
+        <w:rPr>
+          <w:lang w:val="ru-RU"/>
+        </w:rPr>
+        <w:tab/>
+      </w:r>
+      <w:r>
+        <w:rPr>
+          <w:lang w:val="ru-RU"/>
+        </w:rPr>
+        <w:tab/>
+      </w:r>
+      <w:r>
+        <w:rPr>
+          <w:lang w:val="ru-RU"/>
+        </w:rPr>
+        <w:tab/>
+      </w:r>
+      <w:r>
+        <w:rPr>
+          <w:lang w:val="ru-RU"/>
+        </w:rPr>
+        <w:tab/>
+      </w:r>
+      <w:r>
+        <w:rPr>
+          <w:lang w:val="ru-RU"/>
+        </w:rPr>
+        <w:tab/>
+      </w:r>
+      <w:r>
+        <w:rPr>
+          <w:lang w:val="ru-RU"/>
+        </w:rPr>
+        <w:tab/>
+      </w:r>
+      <w:r>
+        <w:rPr>
+          <w:lang w:val="ru-RU"/>
+        </w:rPr>
+        <w:tab/>
+        <w:t>2 – ум 1835</w:t>
+      </w:r>
+    </w:p>
+    <w:p>
+      <w:pPr>
+        <w:spacing w:after="0"/>
+        <w:jc w:val="both"/>
+        <w:rPr>
+          <w:lang w:val="ru-RU"/>
+        </w:rPr>
+      </w:pPr>
+      <w:r>
+        <w:rPr>
+          <w:lang w:val="ru-RU"/>
+        </w:rPr>
+        <w:tab/>
+      </w:r>
+      <w:r>
+        <w:rPr>
+          <w:lang w:val="ru-RU"/>
+        </w:rPr>
+        <w:tab/>
+        <w:t>Григория Иванова мать Виктория Парфенова</w:t>
+      </w:r>
+      <w:r>
+        <w:rPr>
+          <w:lang w:val="ru-RU"/>
+        </w:rPr>
+        <w:tab/>
+      </w:r>
+      <w:r>
+        <w:rPr>
+          <w:lang w:val="ru-RU"/>
+        </w:rPr>
+        <w:tab/>
+      </w:r>
+      <w:r>
+        <w:rPr>
+          <w:lang w:val="ru-RU"/>
+        </w:rPr>
+        <w:tab/>
+        <w:t>45</w:t>
+      </w:r>
+    </w:p>
+    <w:p>
+      <w:pPr>
+        <w:spacing w:after="0"/>
+        <w:jc w:val="both"/>
+        <w:rPr>
+          <w:lang w:val="ru-RU"/>
+        </w:rPr>
+      </w:pPr>
+      <w:r>
+        <w:rPr>
+          <w:lang w:val="ru-RU"/>
+        </w:rPr>
+        <w:tab/>
+      </w:r>
+      <w:r>
+        <w:rPr>
+          <w:lang w:val="ru-RU"/>
+        </w:rPr>
+        <w:tab/>
+        <w:t>его сестра Юстина</w:t>
+      </w:r>
+      <w:r>
+        <w:rPr>
+          <w:lang w:val="ru-RU"/>
+        </w:rPr>
+        <w:tab/>
+      </w:r>
+      <w:r>
+        <w:rPr>
+          <w:lang w:val="ru-RU"/>
+        </w:rPr>
+        <w:tab/>
+      </w:r>
+      <w:r>
+        <w:rPr>
+          <w:lang w:val="ru-RU"/>
+        </w:rPr>
+        <w:tab/>
+      </w:r>
+      <w:r>
+        <w:rPr>
+          <w:lang w:val="ru-RU"/>
+        </w:rPr>
+        <w:tab/>
+      </w:r>
+      <w:r>
+        <w:rPr>
+          <w:lang w:val="ru-RU"/>
+        </w:rPr>
+        <w:tab/>
+      </w:r>
+      <w:r>
+        <w:rPr>
+          <w:lang w:val="ru-RU"/>
+        </w:rPr>
+        <w:tab/>
+      </w:r>
+      <w:r>
+        <w:rPr>
+          <w:lang w:val="ru-RU"/>
+        </w:rPr>
+        <w:tab/>
+        <w:t>22</w:t>
+      </w:r>
+    </w:p>
+    <w:p>
+      <w:pPr>
+        <w:spacing w:after="0"/>
+        <w:jc w:val="both"/>
+        <w:rPr>
+          <w:lang w:val="ru-RU"/>
+        </w:rPr>
+      </w:pPr>
+    </w:p>
+    <w:p>
+      <w:pPr>
+        <w:spacing w:after="0"/>
+        <w:jc w:val="both"/>
+        <w:rPr>
+          <w:lang w:val="ru-RU"/>
+        </w:rPr>
+      </w:pPr>
+      <w:r>
+        <w:rPr>
+          <w:lang w:val="ru-RU"/>
+        </w:rPr>
+        <w:t>Гаврило Демидов Сушко</w:t>
+      </w:r>
+      <w:r>
+        <w:rPr>
+          <w:lang w:val="ru-RU"/>
+        </w:rPr>
+        <w:tab/>
+      </w:r>
+      <w:r>
+        <w:rPr>
+          <w:lang w:val="ru-RU"/>
+        </w:rPr>
+        <w:tab/>
+      </w:r>
+      <w:r>
+        <w:rPr>
+          <w:lang w:val="ru-RU"/>
+        </w:rPr>
+        <w:tab/>
+      </w:r>
+      <w:r>
+        <w:rPr>
+          <w:lang w:val="ru-RU"/>
+        </w:rPr>
+        <w:tab/>
+      </w:r>
+      <w:r>
+        <w:rPr>
+          <w:lang w:val="ru-RU"/>
+        </w:rPr>
+        <w:tab/>
+      </w:r>
+      <w:r>
+        <w:rPr>
+          <w:lang w:val="ru-RU"/>
+        </w:rPr>
+        <w:tab/>
+      </w:r>
+      <w:r>
+        <w:rPr>
+          <w:lang w:val="ru-RU"/>
+        </w:rPr>
+        <w:tab/>
+        <w:t>51 – 67</w:t>
+      </w:r>
+    </w:p>
+    <w:p>
+      <w:pPr>
+        <w:spacing w:after="0"/>
+        <w:jc w:val="both"/>
+        <w:rPr>
+          <w:lang w:val="ru-RU"/>
+        </w:rPr>
+      </w:pPr>
+      <w:r>
+        <w:rPr>
+          <w:lang w:val="ru-RU"/>
+        </w:rPr>
+        <w:t>Гавриловы сыновья Леон</w:t>
+      </w:r>
+      <w:r>
+        <w:rPr>
+          <w:lang w:val="ru-RU"/>
+        </w:rPr>
+        <w:tab/>
+      </w:r>
+      <w:r>
+        <w:rPr>
+          <w:lang w:val="ru-RU"/>
+        </w:rPr>
+        <w:tab/>
+      </w:r>
+      <w:r>
+        <w:rPr>
+          <w:lang w:val="ru-RU"/>
+        </w:rPr>
+        <w:tab/>
+      </w:r>
+      <w:r>
+        <w:rPr>
+          <w:lang w:val="ru-RU"/>
+        </w:rPr>
+        <w:tab/>
+      </w:r>
+      <w:r>
+        <w:rPr>
+          <w:lang w:val="ru-RU"/>
+        </w:rPr>
+        <w:tab/>
+      </w:r>
+      <w:r>
+        <w:rPr>
+          <w:lang w:val="ru-RU"/>
+        </w:rPr>
+        <w:tab/>
+      </w:r>
+      <w:r>
+        <w:rPr>
+          <w:lang w:val="ru-RU"/>
+        </w:rPr>
+        <w:tab/>
+        <w:t xml:space="preserve">20 – </w:t>
+      </w:r>
+      <w:proofErr w:type="spellStart"/>
+      <w:r>
+        <w:rPr>
+          <w:lang w:val="ru-RU"/>
+        </w:rPr>
+        <w:t>рекр</w:t>
+      </w:r>
+      <w:proofErr w:type="spellEnd"/>
+      <w:r>
+        <w:rPr>
+          <w:lang w:val="ru-RU"/>
+        </w:rPr>
+        <w:t xml:space="preserve"> 1835</w:t>
+      </w:r>
+    </w:p>
+    <w:p>
+      <w:pPr>
+        <w:spacing w:after="0"/>
+        <w:jc w:val="both"/>
+        <w:rPr>
+          <w:lang w:val="ru-RU"/>
+        </w:rPr>
+      </w:pPr>
+      <w:r>
+        <w:rPr>
+          <w:lang w:val="ru-RU"/>
+        </w:rPr>
+        <w:t>Степан</w:t>
+      </w:r>
+      <w:r>
+        <w:rPr>
+          <w:lang w:val="ru-RU"/>
+        </w:rPr>
+        <w:tab/>
+      </w:r>
+      <w:r>
+        <w:rPr>
+          <w:lang w:val="ru-RU"/>
+        </w:rPr>
+        <w:tab/>
+      </w:r>
+      <w:r>
+        <w:rPr>
+          <w:lang w:val="ru-RU"/>
+        </w:rPr>
+        <w:tab/>
+      </w:r>
+      <w:r>
+        <w:rPr>
+          <w:lang w:val="ru-RU"/>
+        </w:rPr>
+        <w:tab/>
+      </w:r>
+      <w:r>
+        <w:rPr>
+          <w:lang w:val="ru-RU"/>
+        </w:rPr>
+        <w:tab/>
+      </w:r>
+      <w:r>
+        <w:rPr>
+          <w:lang w:val="ru-RU"/>
+        </w:rPr>
+        <w:tab/>
+      </w:r>
+      <w:r>
+        <w:rPr>
+          <w:lang w:val="ru-RU"/>
+        </w:rPr>
+        <w:tab/>
+      </w:r>
+      <w:r>
+        <w:rPr>
+          <w:lang w:val="ru-RU"/>
+        </w:rPr>
+        <w:tab/>
+      </w:r>
+      <w:r>
+        <w:rPr>
+          <w:lang w:val="ru-RU"/>
+        </w:rPr>
+        <w:tab/>
+        <w:t xml:space="preserve">11 – </w:t>
+      </w:r>
+      <w:proofErr w:type="spellStart"/>
+      <w:r>
+        <w:rPr>
+          <w:lang w:val="ru-RU"/>
+        </w:rPr>
+        <w:t>рекр</w:t>
+      </w:r>
+      <w:proofErr w:type="spellEnd"/>
+      <w:r>
+        <w:rPr>
+          <w:lang w:val="ru-RU"/>
+        </w:rPr>
+        <w:t xml:space="preserve"> 1841</w:t>
+      </w:r>
+    </w:p>
+    <w:p>
+      <w:pPr>
+        <w:spacing w:after="0"/>
+        <w:jc w:val="both"/>
+        <w:rPr>
+          <w:lang w:val="ru-RU"/>
+        </w:rPr>
+      </w:pPr>
+      <w:proofErr w:type="spellStart"/>
+      <w:r>
+        <w:rPr>
+          <w:lang w:val="ru-RU"/>
+        </w:rPr>
+        <w:t>Сымон</w:t>
+      </w:r>
+      <w:proofErr w:type="spellEnd"/>
+      <w:r>
+        <w:rPr>
+          <w:lang w:val="ru-RU"/>
+        </w:rPr>
+        <w:tab/>
+      </w:r>
+      <w:r>
+        <w:rPr>
+          <w:lang w:val="ru-RU"/>
+        </w:rPr>
+        <w:tab/>
+      </w:r>
+      <w:r>
+        <w:rPr>
+          <w:lang w:val="ru-RU"/>
+        </w:rPr>
+        <w:tab/>
+      </w:r>
+      <w:r>
+        <w:rPr>
+          <w:lang w:val="ru-RU"/>
+        </w:rPr>
+        <w:tab/>
+      </w:r>
+      <w:r>
+        <w:rPr>
+          <w:lang w:val="ru-RU"/>
+        </w:rPr>
+        <w:tab/>
+      </w:r>
+      <w:r>
+        <w:rPr>
+          <w:lang w:val="ru-RU"/>
+        </w:rPr>
+        <w:tab/>
+      </w:r>
+      <w:r>
+        <w:rPr>
+          <w:lang w:val="ru-RU"/>
+        </w:rPr>
+        <w:tab/>
+      </w:r>
+      <w:r>
+        <w:rPr>
+          <w:lang w:val="ru-RU"/>
+        </w:rPr>
+        <w:tab/>
+      </w:r>
+      <w:r>
+        <w:rPr>
+          <w:lang w:val="ru-RU"/>
+        </w:rPr>
+        <w:tab/>
+        <w:t>9 – ум 1835</w:t>
+      </w:r>
+    </w:p>
+    <w:p>
+      <w:pPr>
+        <w:spacing w:after="0"/>
+        <w:jc w:val="both"/>
+        <w:rPr>
+          <w:lang w:val="ru-RU"/>
+        </w:rPr>
+      </w:pPr>
+      <w:r>
+        <w:rPr>
+          <w:lang w:val="ru-RU"/>
+        </w:rPr>
+        <w:t>Михаил</w:t>
+      </w:r>
+      <w:r>
+        <w:rPr>
+          <w:lang w:val="ru-RU"/>
+        </w:rPr>
+        <w:tab/>
+      </w:r>
+      <w:r>
+        <w:rPr>
+          <w:lang w:val="ru-RU"/>
+        </w:rPr>
+        <w:tab/>
+      </w:r>
+      <w:r>
+        <w:rPr>
+          <w:lang w:val="ru-RU"/>
+        </w:rPr>
+        <w:tab/>
+      </w:r>
+      <w:r>
+        <w:rPr>
+          <w:lang w:val="ru-RU"/>
+        </w:rPr>
+        <w:tab/>
+      </w:r>
+      <w:r>
+        <w:rPr>
+          <w:lang w:val="ru-RU"/>
+        </w:rPr>
+        <w:tab/>
+      </w:r>
+      <w:r>
+        <w:rPr>
+          <w:lang w:val="ru-RU"/>
+        </w:rPr>
+        <w:tab/>
+      </w:r>
+      <w:r>
+        <w:rPr>
+          <w:lang w:val="ru-RU"/>
+        </w:rPr>
+        <w:tab/>
+      </w:r>
+      <w:r>
+        <w:rPr>
+          <w:lang w:val="ru-RU"/>
+        </w:rPr>
+        <w:tab/>
+      </w:r>
+      <w:r>
+        <w:rPr>
+          <w:lang w:val="ru-RU"/>
+        </w:rPr>
+        <w:tab/>
+        <w:t xml:space="preserve">6 – </w:t>
+      </w:r>
+      <w:proofErr w:type="spellStart"/>
+      <w:r>
+        <w:rPr>
+          <w:lang w:val="ru-RU"/>
+        </w:rPr>
+        <w:t>рекр</w:t>
+      </w:r>
+      <w:proofErr w:type="spellEnd"/>
+      <w:r>
+        <w:rPr>
+          <w:lang w:val="ru-RU"/>
+        </w:rPr>
+        <w:t xml:space="preserve"> 1837</w:t>
+      </w:r>
+    </w:p>
+    <w:p>
+      <w:pPr>
+        <w:spacing w:after="0"/>
+        <w:jc w:val="both"/>
+        <w:rPr>
+          <w:lang w:val="ru-RU"/>
+        </w:rPr>
+      </w:pPr>
+    </w:p>
+    <w:bookmarkEnd w:id="17"/>
+    <w:p>
+      <w:pPr>
+        <w:rPr>
+          <w:lang w:val="be-BY"/>
+        </w:rPr>
+      </w:pPr>
+      <w:r>
+        <w:rPr>
+          <w:lang w:val="be-BY"/>
+        </w:rPr>
+        <w:t>помещичий крестьянин, в ревизию 1834 года 51 год, в ревизию 1850 года на 6.10.1850 – 67 лет, неоседлый (НИАБ 333-9-417, л.304об).</w:t>
+      </w:r>
+    </w:p>
+    <w:p>
+      <w:pPr>
+        <w:spacing w:after="0"/>
+        <w:jc w:val="both"/>
+        <w:rPr>
+          <w:b/>
+          <w:lang w:val="ru-RU"/>
+        </w:rPr>
+      </w:pPr>
+      <w:bookmarkStart w:id="18" w:name="_Hlk125647467"/>
+      <w:bookmarkStart w:id="19" w:name="_Hlk125647755"/>
+      <w:r>
+        <w:rPr>
+          <w:lang w:val="be-BY"/>
+        </w:rPr>
+        <w:t>1858</w:t>
+      </w:r>
+      <w:r>
+        <w:rPr>
+          <w:lang w:val="be-BY"/>
+        </w:rPr>
+        <w:tab/>
+      </w:r>
+      <w:r>
+        <w:rPr>
+          <w:b/>
+          <w:lang w:val="ru-RU"/>
+        </w:rPr>
+        <w:t>НИАБ  23-1-2</w:t>
+      </w:r>
+    </w:p>
+    <w:p>
+      <w:pPr>
+        <w:spacing w:after="0"/>
+        <w:jc w:val="both"/>
+        <w:rPr>
+          <w:bCs/>
+          <w:lang w:val="ru-RU"/>
+        </w:rPr>
+      </w:pPr>
+    </w:p>
+    <w:p>
+      <w:pPr>
+        <w:spacing w:after="0"/>
+        <w:jc w:val="both"/>
+        <w:rPr>
+          <w:bCs/>
+          <w:lang w:val="ru-RU"/>
+        </w:rPr>
+      </w:pPr>
+      <w:r>
+        <w:rPr>
+          <w:bCs/>
+          <w:lang w:val="ru-RU"/>
+        </w:rPr>
+        <w:t xml:space="preserve">10 Ревизские сказки </w:t>
+      </w:r>
+      <w:proofErr w:type="spellStart"/>
+      <w:r>
+        <w:rPr>
+          <w:bCs/>
+          <w:lang w:val="ru-RU"/>
+        </w:rPr>
+        <w:t>Мстижской</w:t>
+      </w:r>
+      <w:proofErr w:type="spellEnd"/>
+      <w:r>
+        <w:rPr>
+          <w:bCs/>
+          <w:lang w:val="ru-RU"/>
+        </w:rPr>
+        <w:t xml:space="preserve"> волости (1858 г с поздними дополнениями)</w:t>
+      </w:r>
+    </w:p>
+    <w:p>
+      <w:pPr>
+        <w:spacing w:after="0"/>
+        <w:jc w:val="both"/>
+        <w:rPr>
+          <w:bCs/>
+          <w:lang w:val="ru-RU"/>
+        </w:rPr>
+      </w:pPr>
+      <w:r>
+        <w:rPr>
+          <w:bCs/>
+          <w:lang w:val="ru-RU"/>
+        </w:rPr>
+        <w:t xml:space="preserve">имение Мстиж Софии </w:t>
+      </w:r>
+      <w:proofErr w:type="spellStart"/>
+      <w:r>
+        <w:rPr>
+          <w:bCs/>
+          <w:lang w:val="ru-RU"/>
+        </w:rPr>
+        <w:t>Воллович</w:t>
+      </w:r>
+      <w:proofErr w:type="spellEnd"/>
+      <w:r>
+        <w:rPr>
+          <w:bCs/>
+          <w:lang w:val="ru-RU"/>
+        </w:rPr>
+        <w:t xml:space="preserve"> (бывшее владение Иосифа Слизня) </w:t>
+      </w:r>
+      <w:r>
+        <w:rPr>
+          <w:bCs/>
+          <w:lang w:val="ru-RU"/>
+        </w:rPr>
+        <w:tab/>
+        <w:t xml:space="preserve">       </w:t>
+      </w:r>
+      <w:r>
+        <w:rPr>
+          <w:bCs/>
+          <w:lang w:val="ru-RU"/>
+        </w:rPr>
+        <w:tab/>
+        <w:t>1-65</w:t>
+      </w:r>
+    </w:p>
+    <w:p>
+      <w:pPr>
+        <w:rPr>
+          <w:bCs/>
+          <w:lang w:val="ru-RU"/>
+        </w:rPr>
+      </w:pPr>
+    </w:p>
+    <w:p>
+      <w:pPr>
+        <w:spacing w:after="0"/>
+        <w:jc w:val="both"/>
+        <w:rPr>
+          <w:bCs/>
+          <w:lang w:val="ru-RU"/>
+        </w:rPr>
+      </w:pPr>
+      <w:r>
+        <w:rPr>
+          <w:bCs/>
+          <w:lang w:val="ru-RU"/>
+        </w:rPr>
         <w:lastRenderedPageBreak/>
-        <w:t>лист 304об-305</w:t>
-      </w:r>
-      <w:r>
-        <w:rPr>
-          <w:lang w:val="ru-RU"/>
-        </w:rPr>
-        <w:tab/>
-      </w:r>
-    </w:p>
-    <w:p>
-      <w:pPr>
-        <w:spacing w:after="0"/>
-        <w:jc w:val="both"/>
-        <w:rPr>
-          <w:lang w:val="ru-RU"/>
-        </w:rPr>
-      </w:pPr>
-    </w:p>
-    <w:p>
-      <w:pPr>
-        <w:spacing w:after="0"/>
-        <w:jc w:val="both"/>
-        <w:rPr>
-          <w:lang w:val="ru-RU"/>
-        </w:rPr>
-      </w:pPr>
+        <w:t>Лист 61об-62</w:t>
+      </w:r>
+      <w:r>
+        <w:rPr>
+          <w:bCs/>
+          <w:lang w:val="ru-RU"/>
+        </w:rPr>
+        <w:tab/>
+      </w:r>
+      <w:r>
+        <w:rPr>
+          <w:bCs/>
+          <w:lang w:val="ru-RU"/>
+        </w:rPr>
+        <w:tab/>
+      </w:r>
+      <w:r>
+        <w:rPr>
+          <w:bCs/>
+          <w:lang w:val="ru-RU"/>
+        </w:rPr>
+        <w:tab/>
+      </w:r>
+      <w:r>
+        <w:rPr>
+          <w:bCs/>
+          <w:u w:val="single"/>
+          <w:lang w:val="ru-RU"/>
+        </w:rPr>
+        <w:t xml:space="preserve">деревни </w:t>
+      </w:r>
       <w:proofErr w:type="spellStart"/>
       <w:r>
         <w:rPr>
+          <w:bCs/>
+          <w:u w:val="single"/>
+          <w:lang w:val="ru-RU"/>
+        </w:rPr>
+        <w:t>Нидали</w:t>
+      </w:r>
+      <w:proofErr w:type="spellEnd"/>
+    </w:p>
+    <w:p>
+      <w:pPr>
+        <w:rPr>
+          <w:lang w:val="be-BY"/>
+        </w:rPr>
+      </w:pPr>
+    </w:p>
+    <w:p>
+      <w:pPr>
+        <w:spacing w:after="0"/>
+        <w:jc w:val="both"/>
+        <w:rPr>
+          <w:bCs/>
+          <w:lang w:val="ru-RU"/>
+        </w:rPr>
+      </w:pPr>
+      <w:r>
+        <w:rPr>
+          <w:bCs/>
+          <w:lang w:val="ru-RU"/>
+        </w:rPr>
+        <w:t>Лист 65об-66</w:t>
+      </w:r>
+    </w:p>
+    <w:p>
+      <w:pPr>
+        <w:spacing w:after="0"/>
+        <w:jc w:val="both"/>
+        <w:rPr>
+          <w:bCs/>
+          <w:lang w:val="ru-RU"/>
+        </w:rPr>
+      </w:pPr>
+    </w:p>
+    <w:p>
+      <w:pPr>
+        <w:spacing w:after="0"/>
+        <w:jc w:val="center"/>
+        <w:rPr>
+          <w:bCs/>
+          <w:lang w:val="ru-RU"/>
+        </w:rPr>
+      </w:pPr>
+      <w:proofErr w:type="spellStart"/>
+      <w:r>
+        <w:rPr>
+          <w:bCs/>
+          <w:u w:val="single"/>
           <w:lang w:val="ru-RU"/>
         </w:rPr>
         <w:t>неоседлыя</w:t>
@@ -4959,1240 +9366,221 @@
     <w:p>
       <w:pPr>
         <w:spacing w:after="0"/>
-        <w:jc w:val="both"/>
-        <w:rPr>
-          <w:lang w:val="ru-RU"/>
-        </w:rPr>
-      </w:pPr>
-    </w:p>
-    <w:p>
-      <w:pPr>
-        <w:spacing w:after="0"/>
-        <w:jc w:val="both"/>
-        <w:rPr>
-          <w:lang w:val="ru-RU"/>
-        </w:rPr>
-      </w:pPr>
-      <w:r>
-        <w:rPr>
-          <w:lang w:val="ru-RU"/>
-        </w:rPr>
-        <w:t>Иван Денисов Сушко</w:t>
-      </w:r>
-      <w:r>
-        <w:rPr>
-          <w:lang w:val="ru-RU"/>
-        </w:rPr>
-        <w:tab/>
-      </w:r>
-      <w:r>
-        <w:rPr>
-          <w:lang w:val="ru-RU"/>
-        </w:rPr>
-        <w:tab/>
-      </w:r>
-      <w:r>
-        <w:rPr>
-          <w:lang w:val="ru-RU"/>
-        </w:rPr>
-        <w:tab/>
-      </w:r>
-      <w:r>
-        <w:rPr>
-          <w:lang w:val="ru-RU"/>
-        </w:rPr>
-        <w:tab/>
-      </w:r>
-      <w:r>
-        <w:rPr>
-          <w:lang w:val="ru-RU"/>
-        </w:rPr>
-        <w:tab/>
-      </w:r>
-      <w:r>
-        <w:rPr>
-          <w:lang w:val="ru-RU"/>
-        </w:rPr>
-        <w:tab/>
-      </w:r>
-      <w:r>
-        <w:rPr>
-          <w:lang w:val="ru-RU"/>
-        </w:rPr>
-        <w:tab/>
-        <w:t>43 – ум 1842</w:t>
-      </w:r>
-    </w:p>
-    <w:p>
-      <w:pPr>
-        <w:spacing w:after="0"/>
-        <w:jc w:val="both"/>
-        <w:rPr>
-          <w:lang w:val="ru-RU"/>
-        </w:rPr>
-      </w:pPr>
-      <w:r>
-        <w:rPr>
-          <w:lang w:val="ru-RU"/>
-        </w:rPr>
-        <w:t>его сын Николай</w:t>
-      </w:r>
-      <w:r>
-        <w:rPr>
-          <w:lang w:val="ru-RU"/>
-        </w:rPr>
-        <w:tab/>
-      </w:r>
-      <w:r>
-        <w:rPr>
-          <w:lang w:val="ru-RU"/>
-        </w:rPr>
-        <w:tab/>
-      </w:r>
-      <w:r>
-        <w:rPr>
-          <w:lang w:val="ru-RU"/>
-        </w:rPr>
-        <w:tab/>
-      </w:r>
-      <w:r>
-        <w:rPr>
-          <w:lang w:val="ru-RU"/>
-        </w:rPr>
-        <w:tab/>
-      </w:r>
-      <w:r>
-        <w:rPr>
-          <w:lang w:val="ru-RU"/>
-        </w:rPr>
-        <w:tab/>
-      </w:r>
-      <w:r>
-        <w:rPr>
-          <w:lang w:val="ru-RU"/>
-        </w:rPr>
-        <w:tab/>
-      </w:r>
-      <w:r>
-        <w:rPr>
-          <w:lang w:val="ru-RU"/>
-        </w:rPr>
-        <w:tab/>
-      </w:r>
-      <w:r>
-        <w:rPr>
-          <w:lang w:val="ru-RU"/>
-        </w:rPr>
-        <w:tab/>
-        <w:t xml:space="preserve">13 – </w:t>
+        <w:jc w:val="center"/>
+        <w:rPr>
+          <w:bCs/>
+          <w:lang w:val="ru-RU"/>
+        </w:rPr>
+      </w:pPr>
+    </w:p>
+    <w:bookmarkEnd w:id="18"/>
+    <w:p>
+      <w:pPr>
+        <w:spacing w:after="0"/>
+        <w:jc w:val="both"/>
+        <w:rPr>
+          <w:bCs/>
+          <w:lang w:val="ru-RU"/>
+        </w:rPr>
+      </w:pPr>
+      <w:r>
+        <w:rPr>
+          <w:bCs/>
+          <w:i/>
+          <w:lang w:val="ru-RU"/>
+        </w:rPr>
+        <w:t>2/2</w:t>
+      </w:r>
+      <w:r>
+        <w:rPr>
+          <w:bCs/>
+          <w:i/>
+          <w:lang w:val="ru-RU"/>
+        </w:rPr>
+        <w:tab/>
+      </w:r>
+      <w:r>
+        <w:rPr>
+          <w:bCs/>
+          <w:lang w:val="ru-RU"/>
+        </w:rPr>
+        <w:t>Гавр</w:t>
       </w:r>
       <w:proofErr w:type="spellStart"/>
       <w:r>
         <w:rPr>
-          <w:lang w:val="ru-RU"/>
-        </w:rPr>
-        <w:t>рекр</w:t>
+          <w:bCs/>
+        </w:rPr>
+        <w:t>i</w:t>
+      </w:r>
+      <w:r>
+        <w:rPr>
+          <w:bCs/>
+          <w:lang w:val="ru-RU"/>
+        </w:rPr>
+        <w:t>ило</w:t>
       </w:r>
       <w:proofErr w:type="spellEnd"/>
       <w:r>
         <w:rPr>
-          <w:lang w:val="ru-RU"/>
-        </w:rPr>
-        <w:t xml:space="preserve"> 1835</w:t>
-      </w:r>
-    </w:p>
-    <w:p>
-      <w:pPr>
-        <w:spacing w:after="0"/>
-        <w:jc w:val="both"/>
-        <w:rPr>
-          <w:lang w:val="ru-RU"/>
-        </w:rPr>
-      </w:pPr>
-    </w:p>
-    <w:p>
-      <w:pPr>
-        <w:spacing w:after="0"/>
-        <w:jc w:val="both"/>
-        <w:rPr>
-          <w:lang w:val="ru-RU"/>
-        </w:rPr>
-      </w:pPr>
-      <w:r>
-        <w:rPr>
-          <w:lang w:val="ru-RU"/>
-        </w:rPr>
-        <w:t>Григорий Иванов Сушко</w:t>
-      </w:r>
-      <w:r>
-        <w:rPr>
-          <w:lang w:val="ru-RU"/>
-        </w:rPr>
-        <w:tab/>
-      </w:r>
-      <w:r>
-        <w:rPr>
-          <w:lang w:val="ru-RU"/>
-        </w:rPr>
-        <w:tab/>
-      </w:r>
-      <w:r>
-        <w:rPr>
-          <w:lang w:val="ru-RU"/>
-        </w:rPr>
-        <w:tab/>
-      </w:r>
-      <w:r>
-        <w:rPr>
-          <w:lang w:val="ru-RU"/>
-        </w:rPr>
-        <w:tab/>
-      </w:r>
-      <w:r>
-        <w:rPr>
-          <w:lang w:val="ru-RU"/>
-        </w:rPr>
-        <w:tab/>
-      </w:r>
-      <w:r>
-        <w:rPr>
-          <w:lang w:val="ru-RU"/>
-        </w:rPr>
-        <w:tab/>
-      </w:r>
-      <w:r>
-        <w:rPr>
-          <w:lang w:val="ru-RU"/>
-        </w:rPr>
-        <w:tab/>
-        <w:t>4 – 20</w:t>
-      </w:r>
-    </w:p>
-    <w:p>
-      <w:pPr>
-        <w:spacing w:after="0"/>
-        <w:jc w:val="both"/>
-        <w:rPr>
-          <w:lang w:val="ru-RU"/>
-        </w:rPr>
-      </w:pPr>
-      <w:r>
-        <w:rPr>
-          <w:lang w:val="ru-RU"/>
-        </w:rPr>
-        <w:t>Григория брат Мартин</w:t>
-      </w:r>
-      <w:r>
-        <w:rPr>
-          <w:lang w:val="ru-RU"/>
-        </w:rPr>
-        <w:tab/>
-      </w:r>
-      <w:r>
-        <w:rPr>
-          <w:lang w:val="ru-RU"/>
-        </w:rPr>
-        <w:tab/>
-      </w:r>
-      <w:r>
-        <w:rPr>
-          <w:lang w:val="ru-RU"/>
-        </w:rPr>
-        <w:tab/>
-      </w:r>
-      <w:r>
-        <w:rPr>
-          <w:lang w:val="ru-RU"/>
-        </w:rPr>
-        <w:tab/>
-      </w:r>
-      <w:r>
-        <w:rPr>
-          <w:lang w:val="ru-RU"/>
-        </w:rPr>
-        <w:tab/>
-      </w:r>
-      <w:r>
-        <w:rPr>
-          <w:lang w:val="ru-RU"/>
-        </w:rPr>
-        <w:tab/>
-      </w:r>
-      <w:r>
-        <w:rPr>
-          <w:lang w:val="ru-RU"/>
-        </w:rPr>
-        <w:tab/>
-        <w:t>2 – ум 1835</w:t>
-      </w:r>
-    </w:p>
-    <w:p>
-      <w:pPr>
-        <w:spacing w:after="0"/>
-        <w:jc w:val="both"/>
-        <w:rPr>
-          <w:lang w:val="ru-RU"/>
-        </w:rPr>
-      </w:pPr>
-      <w:r>
-        <w:rPr>
-          <w:lang w:val="ru-RU"/>
-        </w:rPr>
-        <w:tab/>
-      </w:r>
-      <w:r>
-        <w:rPr>
-          <w:lang w:val="ru-RU"/>
-        </w:rPr>
-        <w:tab/>
-        <w:t>Григория Иванова мать Виктория Парфенова</w:t>
-      </w:r>
-      <w:r>
-        <w:rPr>
-          <w:lang w:val="ru-RU"/>
-        </w:rPr>
-        <w:tab/>
-      </w:r>
-      <w:r>
-        <w:rPr>
-          <w:lang w:val="ru-RU"/>
-        </w:rPr>
-        <w:tab/>
-      </w:r>
-      <w:r>
-        <w:rPr>
-          <w:lang w:val="ru-RU"/>
-        </w:rPr>
-        <w:tab/>
-        <w:t>45</w:t>
-      </w:r>
-    </w:p>
-    <w:p>
-      <w:pPr>
-        <w:spacing w:after="0"/>
-        <w:jc w:val="both"/>
-        <w:rPr>
-          <w:lang w:val="ru-RU"/>
-        </w:rPr>
-      </w:pPr>
-      <w:r>
-        <w:rPr>
-          <w:lang w:val="ru-RU"/>
-        </w:rPr>
-        <w:tab/>
-      </w:r>
-      <w:r>
-        <w:rPr>
-          <w:lang w:val="ru-RU"/>
-        </w:rPr>
-        <w:tab/>
-        <w:t>его сестра Юстина</w:t>
-      </w:r>
-      <w:r>
-        <w:rPr>
-          <w:lang w:val="ru-RU"/>
-        </w:rPr>
-        <w:tab/>
-      </w:r>
-      <w:r>
-        <w:rPr>
-          <w:lang w:val="ru-RU"/>
-        </w:rPr>
-        <w:tab/>
-      </w:r>
-      <w:r>
-        <w:rPr>
-          <w:lang w:val="ru-RU"/>
-        </w:rPr>
-        <w:tab/>
-      </w:r>
-      <w:r>
-        <w:rPr>
-          <w:lang w:val="ru-RU"/>
-        </w:rPr>
-        <w:tab/>
-      </w:r>
-      <w:r>
-        <w:rPr>
-          <w:lang w:val="ru-RU"/>
-        </w:rPr>
-        <w:tab/>
-      </w:r>
-      <w:r>
-        <w:rPr>
-          <w:lang w:val="ru-RU"/>
-        </w:rPr>
-        <w:tab/>
-      </w:r>
-      <w:r>
-        <w:rPr>
-          <w:lang w:val="ru-RU"/>
-        </w:rPr>
-        <w:tab/>
-        <w:t>22</w:t>
-      </w:r>
-    </w:p>
-    <w:p>
-      <w:pPr>
-        <w:spacing w:after="0"/>
-        <w:jc w:val="both"/>
-        <w:rPr>
-          <w:lang w:val="ru-RU"/>
-        </w:rPr>
-      </w:pPr>
-    </w:p>
-    <w:p>
-      <w:pPr>
-        <w:spacing w:after="0"/>
-        <w:jc w:val="both"/>
-        <w:rPr>
-          <w:lang w:val="ru-RU"/>
-        </w:rPr>
-      </w:pPr>
-      <w:r>
-        <w:rPr>
-          <w:lang w:val="ru-RU"/>
-        </w:rPr>
-        <w:t>Гаврило Демидов Сушко</w:t>
-      </w:r>
-      <w:r>
-        <w:rPr>
-          <w:lang w:val="ru-RU"/>
-        </w:rPr>
-        <w:tab/>
-      </w:r>
-      <w:r>
-        <w:rPr>
-          <w:lang w:val="ru-RU"/>
-        </w:rPr>
-        <w:tab/>
-      </w:r>
-      <w:r>
-        <w:rPr>
-          <w:lang w:val="ru-RU"/>
-        </w:rPr>
-        <w:tab/>
-      </w:r>
-      <w:r>
-        <w:rPr>
-          <w:lang w:val="ru-RU"/>
-        </w:rPr>
-        <w:tab/>
-      </w:r>
-      <w:r>
-        <w:rPr>
-          <w:lang w:val="ru-RU"/>
-        </w:rPr>
-        <w:tab/>
-      </w:r>
-      <w:r>
-        <w:rPr>
-          <w:lang w:val="ru-RU"/>
-        </w:rPr>
-        <w:tab/>
-      </w:r>
-      <w:r>
-        <w:rPr>
-          <w:lang w:val="ru-RU"/>
-        </w:rPr>
-        <w:tab/>
-        <w:t>51 – 67</w:t>
-      </w:r>
-    </w:p>
-    <w:p>
-      <w:pPr>
-        <w:spacing w:after="0"/>
-        <w:jc w:val="both"/>
-        <w:rPr>
-          <w:lang w:val="ru-RU"/>
-        </w:rPr>
-      </w:pPr>
-      <w:r>
-        <w:rPr>
-          <w:lang w:val="ru-RU"/>
-        </w:rPr>
-        <w:t>Гавриловы сыновья Леон</w:t>
-      </w:r>
-      <w:r>
-        <w:rPr>
-          <w:lang w:val="ru-RU"/>
-        </w:rPr>
-        <w:tab/>
-      </w:r>
-      <w:r>
-        <w:rPr>
-          <w:lang w:val="ru-RU"/>
-        </w:rPr>
-        <w:tab/>
-      </w:r>
-      <w:r>
-        <w:rPr>
-          <w:lang w:val="ru-RU"/>
-        </w:rPr>
-        <w:tab/>
-      </w:r>
-      <w:r>
-        <w:rPr>
-          <w:lang w:val="ru-RU"/>
-        </w:rPr>
-        <w:tab/>
-      </w:r>
-      <w:r>
-        <w:rPr>
-          <w:lang w:val="ru-RU"/>
-        </w:rPr>
-        <w:tab/>
-      </w:r>
-      <w:r>
-        <w:rPr>
-          <w:lang w:val="ru-RU"/>
-        </w:rPr>
-        <w:tab/>
-      </w:r>
-      <w:r>
-        <w:rPr>
-          <w:lang w:val="ru-RU"/>
-        </w:rPr>
-        <w:tab/>
-        <w:t xml:space="preserve">20 – </w:t>
+          <w:bCs/>
+          <w:lang w:val="ru-RU"/>
+        </w:rPr>
+        <w:t xml:space="preserve"> Демидов Сушко</w:t>
+      </w:r>
+      <w:r>
+        <w:rPr>
+          <w:bCs/>
+          <w:lang w:val="ru-RU"/>
+        </w:rPr>
+        <w:tab/>
+      </w:r>
+      <w:r>
+        <w:rPr>
+          <w:bCs/>
+          <w:lang w:val="ru-RU"/>
+        </w:rPr>
+        <w:tab/>
+      </w:r>
+      <w:r>
+        <w:rPr>
+          <w:bCs/>
+          <w:lang w:val="ru-RU"/>
+        </w:rPr>
+        <w:tab/>
+      </w:r>
+      <w:r>
+        <w:rPr>
+          <w:bCs/>
+          <w:lang w:val="ru-RU"/>
+        </w:rPr>
+        <w:tab/>
+      </w:r>
+      <w:r>
+        <w:rPr>
+          <w:bCs/>
+          <w:lang w:val="ru-RU"/>
+        </w:rPr>
+        <w:tab/>
+      </w:r>
+      <w:r>
+        <w:rPr>
+          <w:bCs/>
+          <w:lang w:val="ru-RU"/>
+        </w:rPr>
+        <w:tab/>
+      </w:r>
+      <w:r>
+        <w:rPr>
+          <w:bCs/>
+          <w:lang w:val="ru-RU"/>
+        </w:rPr>
+        <w:tab/>
+        <w:t>67 -умер 1851</w:t>
+      </w:r>
+    </w:p>
+    <w:p>
+      <w:pPr>
+        <w:spacing w:after="0"/>
+        <w:jc w:val="both"/>
+        <w:rPr>
+          <w:bCs/>
+          <w:lang w:val="ru-RU"/>
+        </w:rPr>
+      </w:pPr>
+      <w:r>
+        <w:rPr>
+          <w:bCs/>
+          <w:lang w:val="ru-RU"/>
+        </w:rPr>
+        <w:tab/>
+      </w:r>
+      <w:r>
+        <w:rPr>
+          <w:bCs/>
+          <w:lang w:val="ru-RU"/>
+        </w:rPr>
+        <w:tab/>
+        <w:t>Гавр</w:t>
       </w:r>
       <w:proofErr w:type="spellStart"/>
       <w:r>
         <w:rPr>
-          <w:lang w:val="ru-RU"/>
-        </w:rPr>
-        <w:t>рекр</w:t>
+          <w:bCs/>
+        </w:rPr>
+        <w:t>i</w:t>
       </w:r>
       <w:proofErr w:type="spellEnd"/>
       <w:r>
         <w:rPr>
-          <w:lang w:val="ru-RU"/>
-        </w:rPr>
-        <w:t xml:space="preserve"> 1835</w:t>
-      </w:r>
-    </w:p>
-    <w:p>
-      <w:pPr>
-        <w:spacing w:after="0"/>
-        <w:jc w:val="both"/>
-        <w:rPr>
-          <w:lang w:val="ru-RU"/>
-        </w:rPr>
-      </w:pPr>
-      <w:r>
-        <w:rPr>
-          <w:lang w:val="ru-RU"/>
-        </w:rPr>
-        <w:t>Степан</w:t>
-      </w:r>
-      <w:r>
-        <w:rPr>
-          <w:lang w:val="ru-RU"/>
-        </w:rPr>
-        <w:tab/>
-      </w:r>
-      <w:r>
-        <w:rPr>
-          <w:lang w:val="ru-RU"/>
-        </w:rPr>
-        <w:tab/>
-      </w:r>
-      <w:r>
-        <w:rPr>
-          <w:lang w:val="ru-RU"/>
-        </w:rPr>
-        <w:tab/>
-      </w:r>
-      <w:r>
-        <w:rPr>
-          <w:lang w:val="ru-RU"/>
-        </w:rPr>
-        <w:tab/>
-      </w:r>
-      <w:r>
-        <w:rPr>
-          <w:lang w:val="ru-RU"/>
-        </w:rPr>
-        <w:tab/>
-      </w:r>
-      <w:r>
-        <w:rPr>
-          <w:lang w:val="ru-RU"/>
-        </w:rPr>
-        <w:tab/>
-      </w:r>
-      <w:r>
-        <w:rPr>
-          <w:lang w:val="ru-RU"/>
-        </w:rPr>
-        <w:tab/>
-      </w:r>
-      <w:r>
-        <w:rPr>
-          <w:lang w:val="ru-RU"/>
-        </w:rPr>
-        <w:tab/>
-      </w:r>
-      <w:r>
-        <w:rPr>
-          <w:lang w:val="ru-RU"/>
-        </w:rPr>
-        <w:tab/>
-        <w:t xml:space="preserve">11 – </w:t>
-      </w:r>
-      <w:proofErr w:type="spellStart"/>
-      <w:r>
-        <w:rPr>
-          <w:lang w:val="ru-RU"/>
-        </w:rPr>
-        <w:t>рекр</w:t>
-      </w:r>
-      <w:proofErr w:type="spellEnd"/>
-      <w:r>
-        <w:rPr>
-          <w:lang w:val="ru-RU"/>
-        </w:rPr>
-        <w:t xml:space="preserve"> 1841</w:t>
-      </w:r>
-    </w:p>
-    <w:p>
-      <w:pPr>
-        <w:spacing w:after="0"/>
-        <w:jc w:val="both"/>
-        <w:rPr>
-          <w:lang w:val="ru-RU"/>
-        </w:rPr>
-      </w:pPr>
-      <w:proofErr w:type="spellStart"/>
-      <w:r>
-        <w:rPr>
-          <w:lang w:val="ru-RU"/>
-        </w:rPr>
-        <w:t>Сымон</w:t>
-      </w:r>
-      <w:proofErr w:type="spellEnd"/>
-      <w:r>
-        <w:rPr>
-          <w:lang w:val="ru-RU"/>
-        </w:rPr>
-        <w:tab/>
-      </w:r>
-      <w:r>
-        <w:rPr>
-          <w:lang w:val="ru-RU"/>
-        </w:rPr>
-        <w:tab/>
-      </w:r>
-      <w:r>
-        <w:rPr>
-          <w:lang w:val="ru-RU"/>
-        </w:rPr>
-        <w:tab/>
-      </w:r>
-      <w:r>
-        <w:rPr>
-          <w:lang w:val="ru-RU"/>
-        </w:rPr>
-        <w:tab/>
-      </w:r>
-      <w:r>
-        <w:rPr>
-          <w:lang w:val="ru-RU"/>
-        </w:rPr>
-        <w:tab/>
-      </w:r>
-      <w:r>
-        <w:rPr>
-          <w:lang w:val="ru-RU"/>
-        </w:rPr>
-        <w:tab/>
-      </w:r>
-      <w:r>
-        <w:rPr>
-          <w:lang w:val="ru-RU"/>
-        </w:rPr>
-        <w:tab/>
-      </w:r>
-      <w:r>
-        <w:rPr>
-          <w:lang w:val="ru-RU"/>
-        </w:rPr>
-        <w:tab/>
-      </w:r>
-      <w:r>
-        <w:rPr>
-          <w:lang w:val="ru-RU"/>
-        </w:rPr>
-        <w:tab/>
-        <w:t>9 – ум 1835</w:t>
-      </w:r>
-    </w:p>
-    <w:p>
-      <w:pPr>
-        <w:spacing w:after="0"/>
-        <w:jc w:val="both"/>
-        <w:rPr>
-          <w:lang w:val="ru-RU"/>
-        </w:rPr>
-      </w:pPr>
-      <w:r>
-        <w:rPr>
-          <w:lang w:val="ru-RU"/>
-        </w:rPr>
-        <w:t>Михаил</w:t>
-      </w:r>
-      <w:r>
-        <w:rPr>
-          <w:lang w:val="ru-RU"/>
-        </w:rPr>
-        <w:tab/>
-      </w:r>
-      <w:r>
-        <w:rPr>
-          <w:lang w:val="ru-RU"/>
-        </w:rPr>
-        <w:tab/>
-      </w:r>
-      <w:r>
-        <w:rPr>
-          <w:lang w:val="ru-RU"/>
-        </w:rPr>
-        <w:tab/>
-      </w:r>
-      <w:r>
-        <w:rPr>
-          <w:lang w:val="ru-RU"/>
-        </w:rPr>
-        <w:tab/>
-      </w:r>
-      <w:r>
-        <w:rPr>
-          <w:lang w:val="ru-RU"/>
-        </w:rPr>
-        <w:tab/>
-      </w:r>
-      <w:r>
-        <w:rPr>
-          <w:lang w:val="ru-RU"/>
-        </w:rPr>
-        <w:tab/>
-      </w:r>
-      <w:r>
-        <w:rPr>
-          <w:lang w:val="ru-RU"/>
-        </w:rPr>
-        <w:tab/>
-      </w:r>
-      <w:r>
-        <w:rPr>
-          <w:lang w:val="ru-RU"/>
-        </w:rPr>
-        <w:tab/>
-      </w:r>
-      <w:r>
-        <w:rPr>
-          <w:lang w:val="ru-RU"/>
-        </w:rPr>
-        <w:tab/>
-        <w:t xml:space="preserve">6 – </w:t>
-      </w:r>
-      <w:proofErr w:type="spellStart"/>
-      <w:r>
-        <w:rPr>
-          <w:lang w:val="ru-RU"/>
-        </w:rPr>
-        <w:t>рекр</w:t>
-      </w:r>
-      <w:proofErr w:type="spellEnd"/>
-      <w:r>
-        <w:rPr>
-          <w:lang w:val="ru-RU"/>
-        </w:rPr>
-        <w:t xml:space="preserve"> 1837</w:t>
-      </w:r>
-    </w:p>
-    <w:p>
-      <w:pPr>
-        <w:spacing w:after="0"/>
-        <w:jc w:val="both"/>
-        <w:rPr>
-          <w:lang w:val="ru-RU"/>
-        </w:rPr>
-      </w:pPr>
-    </w:p>
-    <w:bookmarkEnd w:id="5"/>
+          <w:bCs/>
+          <w:lang w:val="ru-RU"/>
+        </w:rPr>
+        <w:t>ила Демидова жена Агапа Игнатова</w:t>
+      </w:r>
+      <w:r>
+        <w:rPr>
+          <w:bCs/>
+          <w:lang w:val="ru-RU"/>
+        </w:rPr>
+        <w:tab/>
+      </w:r>
+      <w:r>
+        <w:rPr>
+          <w:bCs/>
+          <w:lang w:val="ru-RU"/>
+        </w:rPr>
+        <w:tab/>
+      </w:r>
+      <w:r>
+        <w:rPr>
+          <w:bCs/>
+          <w:lang w:val="ru-RU"/>
+        </w:rPr>
+        <w:tab/>
+      </w:r>
+      <w:r>
+        <w:rPr>
+          <w:bCs/>
+          <w:lang w:val="ru-RU"/>
+        </w:rPr>
+        <w:tab/>
+      </w:r>
+      <w:r>
+        <w:rPr>
+          <w:bCs/>
+          <w:lang w:val="ru-RU"/>
+        </w:rPr>
+        <w:tab/>
+        <w:t>74</w:t>
+      </w:r>
+    </w:p>
+    <w:p>
+      <w:pPr>
+        <w:spacing w:after="0"/>
+        <w:jc w:val="both"/>
+        <w:rPr>
+          <w:bCs/>
+          <w:lang w:val="ru-RU"/>
+        </w:rPr>
+      </w:pPr>
+    </w:p>
     <w:p>
       <w:pPr>
         <w:rPr>
           <w:lang w:val="be-BY"/>
         </w:rPr>
       </w:pPr>
+      <w:bookmarkStart w:id="20" w:name="_Hlk125647653"/>
+      <w:bookmarkEnd w:id="19"/>
       <w:r>
         <w:rPr>
           <w:lang w:val="be-BY"/>
         </w:rPr>
-        <w:t>помещичий крестьянин, в ревизию 1834 года 51 год, в ревизию 1850 года на 6.10.1850 – 67 лет, неоседлый (НИАБ 333-9-417, л.304об).</w:t>
-      </w:r>
-    </w:p>
-    <w:p>
-      <w:pPr>
-        <w:spacing w:after="0"/>
-        <w:jc w:val="both"/>
-        <w:rPr>
-          <w:b/>
-          <w:lang w:val="ru-RU"/>
-        </w:rPr>
-      </w:pPr>
-      <w:bookmarkStart w:id="6" w:name="_Hlk125647467"/>
-      <w:bookmarkStart w:id="7" w:name="_Hlk125647755"/>
-      <w:r>
-        <w:rPr>
-          <w:lang w:val="be-BY"/>
-        </w:rPr>
-        <w:t>1858</w:t>
-      </w:r>
-      <w:r>
-        <w:rPr>
-          <w:lang w:val="be-BY"/>
-        </w:rPr>
-        <w:tab/>
-      </w:r>
-      <w:r>
-        <w:rPr>
-          <w:b/>
-          <w:lang w:val="ru-RU"/>
-        </w:rPr>
-        <w:t>НИАБ  23-1-2</w:t>
-      </w:r>
-    </w:p>
-    <w:p>
-      <w:pPr>
-        <w:spacing w:after="0"/>
-        <w:jc w:val="both"/>
-        <w:rPr>
-          <w:bCs/>
-          <w:lang w:val="ru-RU"/>
-        </w:rPr>
-      </w:pPr>
-    </w:p>
-    <w:p>
-      <w:pPr>
-        <w:spacing w:after="0"/>
-        <w:jc w:val="both"/>
-        <w:rPr>
-          <w:bCs/>
-          <w:lang w:val="ru-RU"/>
-        </w:rPr>
-      </w:pPr>
-      <w:r>
-        <w:rPr>
-          <w:bCs/>
-          <w:lang w:val="ru-RU"/>
-        </w:rPr>
-        <w:t xml:space="preserve">10 Ревизские сказки </w:t>
-      </w:r>
-      <w:proofErr w:type="spellStart"/>
-      <w:r>
-        <w:rPr>
-          <w:bCs/>
-          <w:lang w:val="ru-RU"/>
-        </w:rPr>
-        <w:t>Мстижской</w:t>
-      </w:r>
-      <w:proofErr w:type="spellEnd"/>
-      <w:r>
-        <w:rPr>
-          <w:bCs/>
-          <w:lang w:val="ru-RU"/>
-        </w:rPr>
-        <w:t xml:space="preserve"> волости (1858 г с поздними дополнениями)</w:t>
-      </w:r>
-    </w:p>
-    <w:p>
-      <w:pPr>
-        <w:spacing w:after="0"/>
-        <w:jc w:val="both"/>
-        <w:rPr>
-          <w:bCs/>
-          <w:lang w:val="ru-RU"/>
-        </w:rPr>
-      </w:pPr>
-      <w:r>
-        <w:rPr>
-          <w:bCs/>
-          <w:lang w:val="ru-RU"/>
-        </w:rPr>
-        <w:t xml:space="preserve">имение Мстиж Софии </w:t>
-      </w:r>
-      <w:proofErr w:type="spellStart"/>
-      <w:r>
-        <w:rPr>
-          <w:bCs/>
-          <w:lang w:val="ru-RU"/>
-        </w:rPr>
-        <w:t>Воллович</w:t>
-      </w:r>
-      <w:proofErr w:type="spellEnd"/>
-      <w:r>
-        <w:rPr>
-          <w:bCs/>
-          <w:lang w:val="ru-RU"/>
-        </w:rPr>
-        <w:t xml:space="preserve"> (бывшее владение Иосифа Слизня) </w:t>
-      </w:r>
-      <w:r>
-        <w:rPr>
-          <w:bCs/>
-          <w:lang w:val="ru-RU"/>
-        </w:rPr>
-        <w:tab/>
-        <w:t xml:space="preserve">       </w:t>
-      </w:r>
-      <w:r>
-        <w:rPr>
-          <w:bCs/>
-          <w:lang w:val="ru-RU"/>
-        </w:rPr>
-        <w:tab/>
-        <w:t>1-65</w:t>
-      </w:r>
-    </w:p>
-    <w:p>
-      <w:pPr>
-        <w:rPr>
-          <w:bCs/>
-          <w:lang w:val="ru-RU"/>
-        </w:rPr>
-      </w:pPr>
-    </w:p>
-    <w:p>
-      <w:pPr>
-        <w:spacing w:after="0"/>
-        <w:jc w:val="both"/>
-        <w:rPr>
-          <w:bCs/>
-          <w:lang w:val="ru-RU"/>
-        </w:rPr>
-      </w:pPr>
-      <w:r>
-        <w:rPr>
-          <w:bCs/>
-          <w:lang w:val="ru-RU"/>
-        </w:rPr>
-        <w:t>Лист 61об-62</w:t>
-      </w:r>
-      <w:r>
-        <w:rPr>
-          <w:bCs/>
-          <w:lang w:val="ru-RU"/>
-        </w:rPr>
-        <w:tab/>
-      </w:r>
-      <w:r>
-        <w:rPr>
-          <w:bCs/>
-          <w:lang w:val="ru-RU"/>
-        </w:rPr>
-        <w:tab/>
-      </w:r>
-      <w:r>
-        <w:rPr>
-          <w:bCs/>
-          <w:lang w:val="ru-RU"/>
-        </w:rPr>
-        <w:tab/>
-      </w:r>
-      <w:r>
-        <w:rPr>
-          <w:bCs/>
-          <w:u w:val="single"/>
-          <w:lang w:val="ru-RU"/>
-        </w:rPr>
-        <w:t xml:space="preserve">деревни </w:t>
-      </w:r>
-      <w:proofErr w:type="spellStart"/>
-      <w:r>
-        <w:rPr>
-          <w:bCs/>
-          <w:u w:val="single"/>
-          <w:lang w:val="ru-RU"/>
-        </w:rPr>
-        <w:t>Нидали</w:t>
-      </w:r>
-      <w:proofErr w:type="spellEnd"/>
-    </w:p>
-    <w:p>
-      <w:pPr>
-        <w:rPr>
-          <w:lang w:val="be-BY"/>
-        </w:rPr>
-      </w:pPr>
-    </w:p>
-    <w:p>
-      <w:pPr>
-        <w:spacing w:after="0"/>
-        <w:jc w:val="both"/>
-        <w:rPr>
-          <w:bCs/>
-          <w:lang w:val="ru-RU"/>
-        </w:rPr>
-      </w:pPr>
-      <w:r>
-        <w:rPr>
-          <w:bCs/>
-          <w:lang w:val="ru-RU"/>
-        </w:rPr>
-        <w:t>Лист 65об-66</w:t>
-      </w:r>
-    </w:p>
-    <w:p>
-      <w:pPr>
-        <w:spacing w:after="0"/>
-        <w:jc w:val="both"/>
-        <w:rPr>
-          <w:bCs/>
-          <w:lang w:val="ru-RU"/>
-        </w:rPr>
-      </w:pPr>
-    </w:p>
-    <w:p>
-      <w:pPr>
-        <w:spacing w:after="0"/>
-        <w:jc w:val="center"/>
-        <w:rPr>
-          <w:bCs/>
-          <w:lang w:val="ru-RU"/>
-        </w:rPr>
-      </w:pPr>
-      <w:proofErr w:type="spellStart"/>
-      <w:r>
-        <w:rPr>
-          <w:bCs/>
-          <w:u w:val="single"/>
-          <w:lang w:val="ru-RU"/>
-        </w:rPr>
-        <w:t>неоседлыя</w:t>
-      </w:r>
-      <w:proofErr w:type="spellEnd"/>
-    </w:p>
-    <w:p>
-      <w:pPr>
-        <w:spacing w:after="0"/>
-        <w:jc w:val="center"/>
-        <w:rPr>
-          <w:bCs/>
-          <w:lang w:val="ru-RU"/>
-        </w:rPr>
-      </w:pPr>
-    </w:p>
-    <w:bookmarkEnd w:id="6"/>
-    <w:p>
-      <w:pPr>
-        <w:spacing w:after="0"/>
-        <w:jc w:val="both"/>
-        <w:rPr>
-          <w:bCs/>
-          <w:lang w:val="ru-RU"/>
-        </w:rPr>
-      </w:pPr>
-      <w:r>
-        <w:rPr>
-          <w:bCs/>
-          <w:i/>
-          <w:lang w:val="ru-RU"/>
-        </w:rPr>
-        <w:t>2/2</w:t>
-      </w:r>
-      <w:r>
-        <w:rPr>
-          <w:bCs/>
-          <w:i/>
-          <w:lang w:val="ru-RU"/>
-        </w:rPr>
-        <w:tab/>
-      </w:r>
-      <w:r>
-        <w:rPr>
-          <w:bCs/>
-          <w:lang w:val="ru-RU"/>
-        </w:rPr>
-        <w:t>Гавр</w:t>
-      </w:r>
-      <w:proofErr w:type="spellStart"/>
-      <w:r>
-        <w:rPr>
-          <w:bCs/>
-        </w:rPr>
-        <w:t>i</w:t>
-      </w:r>
-      <w:r>
-        <w:rPr>
-          <w:bCs/>
-          <w:lang w:val="ru-RU"/>
-        </w:rPr>
-        <w:t>ило</w:t>
-      </w:r>
-      <w:proofErr w:type="spellEnd"/>
-      <w:r>
-        <w:rPr>
-          <w:bCs/>
-          <w:lang w:val="ru-RU"/>
-        </w:rPr>
-        <w:t xml:space="preserve"> Демидов Сушко</w:t>
-      </w:r>
-      <w:r>
-        <w:rPr>
-          <w:bCs/>
-          <w:lang w:val="ru-RU"/>
-        </w:rPr>
-        <w:tab/>
-      </w:r>
-      <w:r>
-        <w:rPr>
-          <w:bCs/>
-          <w:lang w:val="ru-RU"/>
-        </w:rPr>
-        <w:tab/>
-      </w:r>
-      <w:r>
-        <w:rPr>
-          <w:bCs/>
-          <w:lang w:val="ru-RU"/>
-        </w:rPr>
-        <w:tab/>
-      </w:r>
-      <w:r>
-        <w:rPr>
-          <w:bCs/>
-          <w:lang w:val="ru-RU"/>
-        </w:rPr>
-        <w:tab/>
-      </w:r>
-      <w:r>
-        <w:rPr>
-          <w:bCs/>
-          <w:lang w:val="ru-RU"/>
-        </w:rPr>
-        <w:tab/>
-      </w:r>
-      <w:r>
-        <w:rPr>
-          <w:bCs/>
-          <w:lang w:val="ru-RU"/>
-        </w:rPr>
-        <w:tab/>
-      </w:r>
-      <w:r>
-        <w:rPr>
-          <w:bCs/>
-          <w:lang w:val="ru-RU"/>
-        </w:rPr>
-        <w:tab/>
-        <w:t>67 -умер 1851</w:t>
-      </w:r>
-    </w:p>
-    <w:p>
-      <w:pPr>
-        <w:spacing w:after="0"/>
-        <w:jc w:val="both"/>
-        <w:rPr>
-          <w:bCs/>
-          <w:lang w:val="ru-RU"/>
-        </w:rPr>
-      </w:pPr>
-      <w:r>
-        <w:rPr>
-          <w:bCs/>
-          <w:lang w:val="ru-RU"/>
-        </w:rPr>
-        <w:tab/>
-      </w:r>
-      <w:r>
-        <w:rPr>
-          <w:bCs/>
-          <w:lang w:val="ru-RU"/>
-        </w:rPr>
-        <w:tab/>
-        <w:t>Гавр</w:t>
-      </w:r>
-      <w:proofErr w:type="spellStart"/>
-      <w:r>
-        <w:rPr>
-          <w:bCs/>
-        </w:rPr>
-        <w:t>i</w:t>
-      </w:r>
-      <w:proofErr w:type="spellEnd"/>
-      <w:r>
-        <w:rPr>
-          <w:bCs/>
-          <w:lang w:val="ru-RU"/>
-        </w:rPr>
-        <w:t>ила Демидова жена Агапа Игнатова</w:t>
-      </w:r>
-      <w:r>
-        <w:rPr>
-          <w:bCs/>
-          <w:lang w:val="ru-RU"/>
-        </w:rPr>
-        <w:tab/>
-      </w:r>
-      <w:r>
-        <w:rPr>
-          <w:bCs/>
-          <w:lang w:val="ru-RU"/>
-        </w:rPr>
-        <w:tab/>
-      </w:r>
-      <w:r>
-        <w:rPr>
-          <w:bCs/>
-          <w:lang w:val="ru-RU"/>
-        </w:rPr>
-        <w:tab/>
-      </w:r>
-      <w:r>
-        <w:rPr>
-          <w:bCs/>
-          <w:lang w:val="ru-RU"/>
-        </w:rPr>
-        <w:tab/>
-      </w:r>
-      <w:r>
-        <w:rPr>
-          <w:bCs/>
-          <w:lang w:val="ru-RU"/>
-        </w:rPr>
-        <w:tab/>
-        <w:t>74</w:t>
-      </w:r>
-    </w:p>
-    <w:p>
-      <w:pPr>
-        <w:spacing w:after="0"/>
-        <w:jc w:val="both"/>
-        <w:rPr>
-          <w:bCs/>
-          <w:lang w:val="ru-RU"/>
-        </w:rPr>
-      </w:pPr>
-    </w:p>
-    <w:p>
-      <w:pPr>
-        <w:rPr>
-          <w:lang w:val="be-BY"/>
-        </w:rPr>
-      </w:pPr>
-      <w:bookmarkStart w:id="8" w:name="_Hlk125647653"/>
-      <w:bookmarkEnd w:id="7"/>
-      <w:r>
-        <w:rPr>
-          <w:lang w:val="be-BY"/>
-        </w:rPr>
         <w:t>помещичий крестьянин, в ревизию 1850 года 67 лет, умер в 1851 году, неоседлый (НИАБ 23-1-2, л.65об).</w:t>
       </w:r>
     </w:p>
-    <w:bookmarkEnd w:id="8"/>
+    <w:bookmarkEnd w:id="20"/>
     <w:p>
       <w:pPr>
         <w:jc w:val="both"/>

--- a/2/деревня Недаль/именная база/Сушки/Сушко Гаврила Демидов.docx
+++ b/2/деревня Недаль/именная база/Сушки/Сушко Гаврила Демидов.docx
@@ -511,6 +511,46 @@
         <w:spacing w:after="0"/>
         <w:jc w:val="both"/>
         <w:rPr>
+          <w:bCs/>
+          <w:lang w:val="ru-RU"/>
+        </w:rPr>
+      </w:pPr>
+      <w:r>
+        <w:rPr>
+          <w:bCs/>
+          <w:lang w:val="ru-RU"/>
+        </w:rPr>
+        <w:t xml:space="preserve">11.11.1802 – свидетель венчания молодых с </w:t>
+      </w:r>
+      <w:proofErr w:type="spellStart"/>
+      <w:r>
+        <w:rPr>
+          <w:bCs/>
+          <w:lang w:val="ru-RU"/>
+        </w:rPr>
+        <w:t>Дедилович</w:t>
+      </w:r>
+      <w:proofErr w:type="spellEnd"/>
+      <w:r>
+        <w:rPr>
+          <w:bCs/>
+          <w:lang w:val="ru-RU"/>
+        </w:rPr>
+        <w:t xml:space="preserve"> Борейши Яна и Сушко Марьяны (НИАБ 136-13-920, л.8об, </w:t>
+      </w:r>
+      <w:r>
+        <w:rPr>
+          <w:noProof/>
+          <w:lang w:val="ru-RU" w:eastAsia="ru-RU"/>
+        </w:rPr>
+        <w:t>№9/1802-б (ориг)).</w:t>
+      </w:r>
+    </w:p>
+    <w:p>
+      <w:pPr>
+        <w:spacing w:after="0"/>
+        <w:jc w:val="both"/>
+        <w:rPr>
           <w:noProof/>
           <w:lang w:val="ru-RU" w:eastAsia="ru-RU"/>
         </w:rPr>
@@ -774,6 +814,7 @@
     <w:p>
       <w:pPr>
         <w:spacing w:after="0"/>
+        <w:jc w:val="both"/>
         <w:rPr>
           <w:bCs/>
           <w:lang w:val="ru-RU"/>
@@ -1358,6 +1399,7 @@
           <w:noProof/>
           <w:lang w:val="pl-PL" w:eastAsia="ru-RU"/>
         </w:rPr>
+        <w:lastRenderedPageBreak/>
         <w:t>Kurjanowa</w:t>
       </w:r>
       <w:r>
@@ -2852,43 +2894,54 @@
           <w:lang w:val="ru-RU" w:eastAsia="ru-RU"/>
         </w:rPr>
       </w:pPr>
-      <w:bookmarkStart w:id="9" w:name="_Hlk102069903"/>
-      <w:r>
-        <w:rPr>
-          <w:b/>
+      <w:bookmarkStart w:id="9" w:name="_Hlk90440059"/>
+      <w:r>
+        <w:rPr>
+          <w:rFonts w:eastAsia="Calibri"/>
+          <w:b/>
+          <w:bCs/>
           <w:lang w:val="ru-RU"/>
         </w:rPr>
         <w:t>НИАБ 136-13-894</w:t>
       </w:r>
       <w:r>
         <w:rPr>
-          <w:b/>
-          <w:lang w:val="ru-RU"/>
-        </w:rPr>
-        <w:tab/>
-      </w:r>
-      <w:r>
-        <w:rPr>
-          <w:noProof/>
-          <w:lang w:val="ru-RU" w:eastAsia="ru-RU"/>
-        </w:rPr>
-        <w:t xml:space="preserve">Лист 54об. </w:t>
-      </w:r>
-      <w:r>
-        <w:rPr>
-          <w:b/>
-          <w:noProof/>
-          <w:lang w:val="ru-RU" w:eastAsia="ru-RU"/>
-        </w:rPr>
-        <w:t>Метрическая запись №35</w:t>
-      </w:r>
-      <w:r>
-        <w:rPr>
-          <w:b/>
-          <w:bCs/>
-          <w:lang w:val="ru-RU"/>
-        </w:rPr>
-        <w:t>/1804</w:t>
+          <w:rFonts w:eastAsia="Calibri"/>
+          <w:b/>
+          <w:bCs/>
+          <w:lang w:val="ru-RU"/>
+        </w:rPr>
+        <w:tab/>
+      </w:r>
+      <w:r>
+        <w:rPr>
+          <w:noProof/>
+          <w:lang w:val="ru-RU" w:eastAsia="ru-RU"/>
+        </w:rPr>
+        <w:t xml:space="preserve">Лист 49об. </w:t>
+      </w:r>
+      <w:r>
+        <w:rPr>
+          <w:b/>
+          <w:noProof/>
+          <w:lang w:val="ru-RU" w:eastAsia="ru-RU"/>
+        </w:rPr>
+        <w:t>Метрическая запись №</w:t>
+      </w:r>
+      <w:r>
+        <w:rPr>
+          <w:b/>
+          <w:lang w:val="ru-RU"/>
+        </w:rPr>
+        <w:t>3</w:t>
+      </w:r>
+      <w:r>
+        <w:rPr>
+          <w:b/>
+          <w:bCs/>
+          <w:lang w:val="ru-RU"/>
+        </w:rPr>
+        <w:t>/1803</w:t>
       </w:r>
       <w:r>
         <w:rPr>
@@ -2939,10 +2992,10 @@
           <w:lang w:val="ru-RU" w:eastAsia="ru-RU"/>
         </w:rPr>
         <w:drawing>
-          <wp:inline distT="0" distB="0" distL="0" distR="0" wp14:anchorId="584DCAC8" wp14:editId="3B6933F9">
-            <wp:extent cx="5940425" cy="1279561"/>
-            <wp:effectExtent l="0" t="0" r="3175" b="0"/>
-            <wp:docPr id="344" name="Рисунок 344"/>
+          <wp:inline distT="0" distB="0" distL="0" distR="0" wp14:anchorId="35E7E4FF" wp14:editId="1C48D066">
+            <wp:extent cx="5940425" cy="1671952"/>
+            <wp:effectExtent l="0" t="0" r="3175" b="5080"/>
+            <wp:docPr id="254" name="Рисунок 254"/>
             <wp:cNvGraphicFramePr>
               <a:graphicFrameLocks xmlns:a="http://schemas.openxmlformats.org/drawingml/2006/main" noChangeAspect="1"/>
             </wp:cNvGraphicFramePr>
@@ -2962,7 +3015,7 @@
                   <pic:spPr>
                     <a:xfrm>
                       <a:off x="0" y="0"/>
-                      <a:ext cx="5940425" cy="1279561"/>
+                      <a:ext cx="5940425" cy="1671952"/>
                     </a:xfrm>
                     <a:prstGeom prst="rect">
                       <a:avLst/>
@@ -2998,59 +3051,35 @@
           <w:noProof/>
           <w:lang w:val="ru-RU" w:eastAsia="ru-RU"/>
         </w:rPr>
-        <w:t>Дедиловичская Покровская церковь. 4 сентября 1804 года. Метрическая запись о крещении.</w:t>
-      </w:r>
-    </w:p>
-    <w:p>
-      <w:pPr>
-        <w:spacing w:after="0"/>
-        <w:jc w:val="both"/>
-        <w:rPr>
-          <w:lang w:val="ru-RU"/>
-        </w:rPr>
-      </w:pPr>
-    </w:p>
-    <w:p>
-      <w:pPr>
-        <w:spacing w:after="0"/>
-        <w:jc w:val="both"/>
-        <w:rPr>
-          <w:bCs/>
-          <w:noProof/>
-          <w:lang w:val="ru-RU" w:eastAsia="ru-RU"/>
-        </w:rPr>
-      </w:pPr>
-      <w:r>
-        <w:rPr>
-          <w:bCs/>
-          <w:noProof/>
-          <w:lang w:val="ru-RU" w:eastAsia="ru-RU"/>
-        </w:rPr>
-        <w:t>[</w:t>
-      </w:r>
-      <w:r>
-        <w:rPr>
-          <w:bCs/>
-          <w:noProof/>
-          <w:lang w:val="pl-PL" w:eastAsia="ru-RU"/>
-        </w:rPr>
-        <w:t>Soroka</w:t>
-      </w:r>
-      <w:r>
-        <w:rPr>
-          <w:bCs/>
-          <w:noProof/>
-          <w:lang w:val="ru-RU" w:eastAsia="ru-RU"/>
-        </w:rPr>
-        <w:t xml:space="preserve">] </w:t>
-      </w:r>
-      <w:r>
-        <w:rPr>
-          <w:bCs/>
-          <w:noProof/>
-          <w:lang w:val="pl-PL" w:eastAsia="ru-RU"/>
-        </w:rPr>
-        <w:t>Suszko</w:t>
+        <w:t>Дедиловичская Покровская церковь. 30 января 1803 года. Метрическая запись о крещении.</w:t>
+      </w:r>
+    </w:p>
+    <w:p>
+      <w:pPr>
+        <w:spacing w:after="0"/>
+        <w:jc w:val="both"/>
+        <w:rPr>
+          <w:lang w:val="ru-RU"/>
+        </w:rPr>
+      </w:pPr>
+    </w:p>
+    <w:p>
+      <w:pPr>
+        <w:spacing w:after="0"/>
+        <w:jc w:val="both"/>
+        <w:rPr>
+          <w:bCs/>
+          <w:noProof/>
+          <w:lang w:val="ru-RU" w:eastAsia="ru-RU"/>
+        </w:rPr>
+      </w:pPr>
+      <w:r>
+        <w:rPr>
+          <w:bCs/>
+          <w:noProof/>
+          <w:lang w:val="pl-PL" w:eastAsia="ru-RU"/>
+        </w:rPr>
+        <w:t>Boreyszowna</w:t>
       </w:r>
       <w:r>
         <w:rPr>
@@ -3066,6 +3095,65 @@
           <w:noProof/>
           <w:lang w:val="pl-PL" w:eastAsia="ru-RU"/>
         </w:rPr>
+        <w:t>Elena</w:t>
+      </w:r>
+      <w:r>
+        <w:rPr>
+          <w:bCs/>
+          <w:noProof/>
+          <w:lang w:val="ru-RU" w:eastAsia="ru-RU"/>
+        </w:rPr>
+        <w:t xml:space="preserve"> </w:t>
+      </w:r>
+      <w:r>
+        <w:rPr>
+          <w:bCs/>
+          <w:noProof/>
+          <w:lang w:val="pl-PL" w:eastAsia="ru-RU"/>
+        </w:rPr>
+        <w:t>Anna</w:t>
+      </w:r>
+      <w:r>
+        <w:rPr>
+          <w:bCs/>
+          <w:noProof/>
+          <w:lang w:val="ru-RU" w:eastAsia="ru-RU"/>
+        </w:rPr>
+        <w:t xml:space="preserve"> – дочь.</w:t>
+      </w:r>
+    </w:p>
+    <w:p>
+      <w:pPr>
+        <w:spacing w:after="0"/>
+        <w:jc w:val="both"/>
+        <w:rPr>
+          <w:bCs/>
+          <w:noProof/>
+          <w:lang w:val="ru-RU" w:eastAsia="ru-RU"/>
+        </w:rPr>
+      </w:pPr>
+      <w:r>
+        <w:rPr>
+          <w:bCs/>
+          <w:noProof/>
+          <w:lang w:val="pl-PL" w:eastAsia="ru-RU"/>
+        </w:rPr>
+        <w:t>Boreysza</w:t>
+      </w:r>
+      <w:r>
+        <w:rPr>
+          <w:bCs/>
+          <w:noProof/>
+          <w:lang w:val="ru-RU" w:eastAsia="ru-RU"/>
+        </w:rPr>
+        <w:t xml:space="preserve"> </w:t>
+      </w:r>
+      <w:r>
+        <w:rPr>
+          <w:bCs/>
+          <w:noProof/>
+          <w:lang w:val="pl-PL" w:eastAsia="ru-RU"/>
+        </w:rPr>
         <w:t>Jan</w:t>
       </w:r>
       <w:r>
@@ -3074,6 +3162,33 @@
           <w:noProof/>
           <w:lang w:val="ru-RU" w:eastAsia="ru-RU"/>
         </w:rPr>
+        <w:t xml:space="preserve"> – отец.</w:t>
+      </w:r>
+    </w:p>
+    <w:p>
+      <w:pPr>
+        <w:spacing w:after="0"/>
+        <w:jc w:val="both"/>
+        <w:rPr>
+          <w:bCs/>
+          <w:noProof/>
+          <w:lang w:val="ru-RU" w:eastAsia="ru-RU"/>
+        </w:rPr>
+      </w:pPr>
+      <w:r>
+        <w:rPr>
+          <w:bCs/>
+          <w:noProof/>
+          <w:lang w:val="pl-PL" w:eastAsia="ru-RU"/>
+        </w:rPr>
+        <w:t>Boreyszowa</w:t>
+      </w:r>
+      <w:r>
+        <w:rPr>
+          <w:bCs/>
+          <w:noProof/>
+          <w:lang w:val="ru-RU" w:eastAsia="ru-RU"/>
+        </w:rPr>
         <w:t xml:space="preserve"> </w:t>
       </w:r>
       <w:r>
@@ -3082,74 +3197,34 @@
           <w:noProof/>
           <w:lang w:val="pl-PL" w:eastAsia="ru-RU"/>
         </w:rPr>
-        <w:t>Ba</w:t>
-      </w:r>
-      <w:r>
-        <w:rPr>
-          <w:bCs/>
-          <w:noProof/>
-          <w:lang w:val="ru-RU" w:eastAsia="ru-RU"/>
-        </w:rPr>
-        <w:t>ł</w:t>
-      </w:r>
-      <w:r>
-        <w:rPr>
-          <w:bCs/>
-          <w:noProof/>
-          <w:lang w:val="pl-PL" w:eastAsia="ru-RU"/>
-        </w:rPr>
-        <w:t>tromey</w:t>
-      </w:r>
-      <w:r>
-        <w:rPr>
-          <w:bCs/>
-          <w:noProof/>
-          <w:lang w:val="ru-RU" w:eastAsia="ru-RU"/>
-        </w:rPr>
-        <w:t xml:space="preserve"> – сын: Сорока Ян Хомов, с деревни Недаль.</w:t>
-      </w:r>
-    </w:p>
-    <w:p>
-      <w:pPr>
-        <w:spacing w:after="0"/>
-        <w:jc w:val="both"/>
-        <w:rPr>
-          <w:bCs/>
-          <w:noProof/>
-          <w:lang w:val="ru-RU" w:eastAsia="ru-RU"/>
-        </w:rPr>
-      </w:pPr>
-      <w:r>
-        <w:rPr>
-          <w:bCs/>
-          <w:noProof/>
-          <w:lang w:val="ru-RU" w:eastAsia="ru-RU"/>
-        </w:rPr>
-        <w:t>[</w:t>
-      </w:r>
-      <w:r>
-        <w:rPr>
-          <w:bCs/>
-          <w:noProof/>
-          <w:lang w:val="pl-PL" w:eastAsia="ru-RU"/>
-        </w:rPr>
-        <w:t>Soroka</w:t>
-      </w:r>
-      <w:r>
-        <w:rPr>
-          <w:bCs/>
-          <w:noProof/>
-          <w:lang w:val="ru-RU" w:eastAsia="ru-RU"/>
-        </w:rPr>
-        <w:t xml:space="preserve">] </w:t>
-      </w:r>
-      <w:r>
-        <w:rPr>
-          <w:bCs/>
-          <w:noProof/>
-          <w:lang w:val="pl-PL" w:eastAsia="ru-RU"/>
-        </w:rPr>
-        <w:t>Suszko</w:t>
+        <w:t>Maryia</w:t>
+      </w:r>
+      <w:r>
+        <w:rPr>
+          <w:bCs/>
+          <w:noProof/>
+          <w:lang w:val="ru-RU" w:eastAsia="ru-RU"/>
+        </w:rPr>
+        <w:t xml:space="preserve"> – мать.</w:t>
+      </w:r>
+    </w:p>
+    <w:p>
+      <w:pPr>
+        <w:spacing w:after="0"/>
+        <w:jc w:val="both"/>
+        <w:rPr>
+          <w:bCs/>
+          <w:noProof/>
+          <w:lang w:val="ru-RU" w:eastAsia="ru-RU"/>
+        </w:rPr>
+      </w:pPr>
+      <w:r>
+        <w:rPr>
+          <w:bCs/>
+          <w:noProof/>
+          <w:lang w:val="pl-PL" w:eastAsia="ru-RU"/>
+        </w:rPr>
+        <w:t>Koszczonek</w:t>
       </w:r>
       <w:r>
         <w:rPr>
@@ -3165,58 +3240,34 @@
           <w:noProof/>
           <w:lang w:val="pl-PL" w:eastAsia="ru-RU"/>
         </w:rPr>
-        <w:t>Chama</w:t>
-      </w:r>
-      <w:r>
-        <w:rPr>
-          <w:bCs/>
-          <w:noProof/>
-          <w:lang w:val="ru-RU" w:eastAsia="ru-RU"/>
-        </w:rPr>
-        <w:t xml:space="preserve">  – отец: Сорока Хома Михайлов, с деревни Недаль.</w:t>
-      </w:r>
-    </w:p>
-    <w:p>
-      <w:pPr>
-        <w:spacing w:after="0"/>
-        <w:jc w:val="both"/>
-        <w:rPr>
-          <w:bCs/>
-          <w:noProof/>
-          <w:lang w:val="ru-RU" w:eastAsia="ru-RU"/>
-        </w:rPr>
-      </w:pPr>
-      <w:r>
-        <w:rPr>
-          <w:bCs/>
-          <w:noProof/>
-          <w:lang w:val="ru-RU" w:eastAsia="ru-RU"/>
-        </w:rPr>
-        <w:t>[</w:t>
-      </w:r>
-      <w:r>
-        <w:rPr>
-          <w:bCs/>
-          <w:noProof/>
-          <w:lang w:val="pl-PL" w:eastAsia="ru-RU"/>
-        </w:rPr>
-        <w:t>Soroka</w:t>
-      </w:r>
-      <w:r>
-        <w:rPr>
-          <w:bCs/>
-          <w:noProof/>
-          <w:lang w:val="ru-RU" w:eastAsia="ru-RU"/>
-        </w:rPr>
-        <w:t xml:space="preserve">] </w:t>
-      </w:r>
-      <w:r>
-        <w:rPr>
-          <w:bCs/>
-          <w:noProof/>
-          <w:lang w:val="pl-PL" w:eastAsia="ru-RU"/>
-        </w:rPr>
-        <w:t>Suszkowa</w:t>
+        <w:t>Alexander</w:t>
+      </w:r>
+      <w:r>
+        <w:rPr>
+          <w:bCs/>
+          <w:noProof/>
+          <w:lang w:val="ru-RU" w:eastAsia="ru-RU"/>
+        </w:rPr>
+        <w:t xml:space="preserve"> – крестный отец: Кощёнок Александр, с деревни Недаль.</w:t>
+      </w:r>
+    </w:p>
+    <w:p>
+      <w:pPr>
+        <w:spacing w:after="0"/>
+        <w:jc w:val="both"/>
+        <w:rPr>
+          <w:bCs/>
+          <w:noProof/>
+          <w:lang w:val="ru-RU" w:eastAsia="ru-RU"/>
+        </w:rPr>
+      </w:pPr>
+      <w:r>
+        <w:rPr>
+          <w:bCs/>
+          <w:noProof/>
+          <w:lang w:val="pl-PL" w:eastAsia="ru-RU"/>
+        </w:rPr>
+        <w:t>Holcowa</w:t>
       </w:r>
       <w:r>
         <w:rPr>
@@ -3232,101 +3283,31 @@
           <w:noProof/>
           <w:lang w:val="pl-PL" w:eastAsia="ru-RU"/>
         </w:rPr>
-        <w:t>Marjana</w:t>
-      </w:r>
-      <w:r>
-        <w:rPr>
-          <w:bCs/>
-          <w:noProof/>
-          <w:lang w:val="ru-RU" w:eastAsia="ru-RU"/>
-        </w:rPr>
-        <w:t xml:space="preserve"> – мать: Сорока Марьяна, с деревни Недаль. </w:t>
-      </w:r>
-    </w:p>
-    <w:p>
-      <w:pPr>
-        <w:spacing w:after="0"/>
-        <w:jc w:val="both"/>
-        <w:rPr>
-          <w:bCs/>
-          <w:noProof/>
-          <w:lang w:val="ru-RU" w:eastAsia="ru-RU"/>
-        </w:rPr>
-      </w:pPr>
-      <w:r>
-        <w:rPr>
-          <w:bCs/>
-          <w:noProof/>
-          <w:lang w:val="pl-PL" w:eastAsia="ru-RU"/>
-        </w:rPr>
-        <w:t>Suszko</w:t>
-      </w:r>
-      <w:r>
-        <w:rPr>
-          <w:bCs/>
-          <w:noProof/>
-          <w:lang w:val="ru-RU" w:eastAsia="ru-RU"/>
-        </w:rPr>
-        <w:t xml:space="preserve"> </w:t>
-      </w:r>
-      <w:r>
-        <w:rPr>
-          <w:bCs/>
-          <w:noProof/>
-          <w:lang w:val="pl-PL" w:eastAsia="ru-RU"/>
-        </w:rPr>
-        <w:t>Gabriel</w:t>
-      </w:r>
-      <w:r>
-        <w:rPr>
-          <w:bCs/>
-          <w:noProof/>
-          <w:lang w:val="ru-RU" w:eastAsia="ru-RU"/>
-        </w:rPr>
-        <w:t xml:space="preserve"> – крестный отец: Сушко Гаврила Демидов, с деревни Недаль.</w:t>
-      </w:r>
-    </w:p>
-    <w:p>
-      <w:pPr>
-        <w:spacing w:after="0"/>
-        <w:jc w:val="both"/>
-        <w:rPr>
-          <w:bCs/>
-          <w:noProof/>
-          <w:lang w:val="ru-RU" w:eastAsia="ru-RU"/>
-        </w:rPr>
-      </w:pPr>
-      <w:r>
-        <w:rPr>
-          <w:bCs/>
-          <w:noProof/>
-          <w:lang w:val="pl-PL" w:eastAsia="ru-RU"/>
-        </w:rPr>
-        <w:t>Suszkowa</w:t>
-      </w:r>
-      <w:r>
-        <w:rPr>
-          <w:bCs/>
-          <w:noProof/>
-          <w:lang w:val="ru-RU" w:eastAsia="ru-RU"/>
-        </w:rPr>
-        <w:t xml:space="preserve"> </w:t>
-      </w:r>
-      <w:r>
-        <w:rPr>
-          <w:bCs/>
-          <w:noProof/>
-          <w:lang w:val="pl-PL" w:eastAsia="ru-RU"/>
-        </w:rPr>
-        <w:t>Ahafija</w:t>
-      </w:r>
-      <w:r>
-        <w:rPr>
-          <w:bCs/>
-          <w:noProof/>
-          <w:lang w:val="ru-RU" w:eastAsia="ru-RU"/>
-        </w:rPr>
-        <w:t xml:space="preserve"> – крестная мать.</w:t>
+        <w:t>El</w:t>
+      </w:r>
+      <w:r>
+        <w:rPr>
+          <w:bCs/>
+          <w:noProof/>
+          <w:lang w:val="ru-RU" w:eastAsia="ru-RU"/>
+        </w:rPr>
+        <w:t>ż</w:t>
+      </w:r>
+      <w:r>
+        <w:rPr>
+          <w:bCs/>
+          <w:noProof/>
+          <w:lang w:val="pl-PL" w:eastAsia="ru-RU"/>
+        </w:rPr>
+        <w:t>bieta</w:t>
+      </w:r>
+      <w:r>
+        <w:rPr>
+          <w:bCs/>
+          <w:noProof/>
+          <w:lang w:val="ru-RU" w:eastAsia="ru-RU"/>
+        </w:rPr>
+        <w:t xml:space="preserve"> – крестная мать, с деревни Дедиловичи.</w:t>
       </w:r>
       <w:r>
         <w:rPr>
@@ -3404,7 +3385,7 @@
           <w:lang w:val="ru-RU" w:eastAsia="ru-RU"/>
         </w:rPr>
       </w:pPr>
-      <w:bookmarkStart w:id="10" w:name="_Hlk102069944"/>
+      <w:bookmarkStart w:id="10" w:name="_Hlk102069903"/>
       <w:r>
         <w:rPr>
           <w:b/>
@@ -3424,15 +3405,15 @@
           <w:noProof/>
           <w:lang w:val="ru-RU" w:eastAsia="ru-RU"/>
         </w:rPr>
-        <w:t xml:space="preserve">Лист 55. </w:t>
-      </w:r>
-      <w:r>
-        <w:rPr>
-          <w:b/>
-          <w:noProof/>
-          <w:lang w:val="ru-RU" w:eastAsia="ru-RU"/>
-        </w:rPr>
-        <w:t>Метрическая запись №48</w:t>
+        <w:t xml:space="preserve">Лист 54об. </w:t>
+      </w:r>
+      <w:r>
+        <w:rPr>
+          <w:b/>
+          <w:noProof/>
+          <w:lang w:val="ru-RU" w:eastAsia="ru-RU"/>
+        </w:rPr>
+        <w:t>Метрическая запись №35</w:t>
       </w:r>
       <w:r>
         <w:rPr>
@@ -3461,40 +3442,41 @@
       </w:r>
       <w:r>
         <w:rPr>
-          <w:bCs/>
-          <w:noProof/>
-          <w:lang w:val="ru-RU" w:eastAsia="ru-RU"/>
-        </w:rPr>
-        <w:tab/>
-      </w:r>
-    </w:p>
-    <w:p>
-      <w:pPr>
-        <w:spacing w:after="0"/>
-        <w:jc w:val="both"/>
-        <w:rPr>
-          <w:lang w:val="ru-RU"/>
-        </w:rPr>
-      </w:pPr>
-    </w:p>
-    <w:p>
-      <w:pPr>
-        <w:spacing w:after="0"/>
-        <w:jc w:val="both"/>
-        <w:rPr>
-          <w:lang w:val="ru-RU"/>
-        </w:rPr>
-      </w:pPr>
-      <w:r>
-        <w:rPr>
-          <w:noProof/>
-          <w:lang w:val="ru-RU" w:eastAsia="ru-RU"/>
-        </w:rPr>
+          <w:b/>
+          <w:noProof/>
+          <w:lang w:val="ru-RU" w:eastAsia="ru-RU"/>
+        </w:rPr>
+        <w:tab/>
+      </w:r>
+    </w:p>
+    <w:p>
+      <w:pPr>
+        <w:spacing w:after="0"/>
+        <w:jc w:val="both"/>
+        <w:rPr>
+          <w:lang w:val="ru-RU"/>
+        </w:rPr>
+      </w:pPr>
+    </w:p>
+    <w:p>
+      <w:pPr>
+        <w:spacing w:after="0"/>
+        <w:jc w:val="both"/>
+        <w:rPr>
+          <w:lang w:val="ru-RU"/>
+        </w:rPr>
+      </w:pPr>
+      <w:r>
+        <w:rPr>
+          <w:noProof/>
+          <w:lang w:val="ru-RU" w:eastAsia="ru-RU"/>
+        </w:rPr>
+        <w:lastRenderedPageBreak/>
         <w:drawing>
-          <wp:inline distT="0" distB="0" distL="0" distR="0" wp14:anchorId="10AFC459" wp14:editId="420C5137">
-            <wp:extent cx="5940425" cy="820955"/>
+          <wp:inline distT="0" distB="0" distL="0" distR="0" wp14:anchorId="584DCAC8" wp14:editId="3B6933F9">
+            <wp:extent cx="5940425" cy="1279561"/>
             <wp:effectExtent l="0" t="0" r="3175" b="0"/>
-            <wp:docPr id="358" name="Рисунок 358"/>
+            <wp:docPr id="344" name="Рисунок 344"/>
             <wp:cNvGraphicFramePr>
               <a:graphicFrameLocks xmlns:a="http://schemas.openxmlformats.org/drawingml/2006/main" noChangeAspect="1"/>
             </wp:cNvGraphicFramePr>
@@ -3514,7 +3496,7 @@
                   <pic:spPr>
                     <a:xfrm>
                       <a:off x="0" y="0"/>
-                      <a:ext cx="5940425" cy="820955"/>
+                      <a:ext cx="5940425" cy="1279561"/>
                     </a:xfrm>
                     <a:prstGeom prst="rect">
                       <a:avLst/>
@@ -3550,36 +3532,59 @@
           <w:noProof/>
           <w:lang w:val="ru-RU" w:eastAsia="ru-RU"/>
         </w:rPr>
-        <w:t>Дедиловичская Покровская церковь. 23 октября 1804 года. Метрическая запись о крещении.</w:t>
-      </w:r>
-    </w:p>
-    <w:p>
-      <w:pPr>
-        <w:spacing w:after="0"/>
-        <w:jc w:val="both"/>
-        <w:rPr>
-          <w:noProof/>
-          <w:lang w:val="ru-RU" w:eastAsia="ru-RU"/>
-        </w:rPr>
-      </w:pPr>
-    </w:p>
-    <w:p>
-      <w:pPr>
-        <w:spacing w:after="0"/>
-        <w:jc w:val="both"/>
-        <w:rPr>
-          <w:bCs/>
-          <w:noProof/>
-          <w:lang w:val="ru-RU" w:eastAsia="ru-RU"/>
-        </w:rPr>
-      </w:pPr>
-      <w:r>
-        <w:rPr>
-          <w:bCs/>
-          <w:noProof/>
-          <w:lang w:val="pl-PL" w:eastAsia="ru-RU"/>
-        </w:rPr>
-        <w:t>Jacuk</w:t>
+        <w:t>Дедиловичская Покровская церковь. 4 сентября 1804 года. Метрическая запись о крещении.</w:t>
+      </w:r>
+    </w:p>
+    <w:p>
+      <w:pPr>
+        <w:spacing w:after="0"/>
+        <w:jc w:val="both"/>
+        <w:rPr>
+          <w:lang w:val="ru-RU"/>
+        </w:rPr>
+      </w:pPr>
+    </w:p>
+    <w:p>
+      <w:pPr>
+        <w:spacing w:after="0"/>
+        <w:jc w:val="both"/>
+        <w:rPr>
+          <w:bCs/>
+          <w:noProof/>
+          <w:lang w:val="ru-RU" w:eastAsia="ru-RU"/>
+        </w:rPr>
+      </w:pPr>
+      <w:r>
+        <w:rPr>
+          <w:bCs/>
+          <w:noProof/>
+          <w:lang w:val="ru-RU" w:eastAsia="ru-RU"/>
+        </w:rPr>
+        <w:t>[</w:t>
+      </w:r>
+      <w:r>
+        <w:rPr>
+          <w:bCs/>
+          <w:noProof/>
+          <w:lang w:val="pl-PL" w:eastAsia="ru-RU"/>
+        </w:rPr>
+        <w:t>Soroka</w:t>
+      </w:r>
+      <w:r>
+        <w:rPr>
+          <w:bCs/>
+          <w:noProof/>
+          <w:lang w:val="ru-RU" w:eastAsia="ru-RU"/>
+        </w:rPr>
+        <w:t xml:space="preserve">] </w:t>
+      </w:r>
+      <w:r>
+        <w:rPr>
+          <w:bCs/>
+          <w:noProof/>
+          <w:lang w:val="pl-PL" w:eastAsia="ru-RU"/>
+        </w:rPr>
+        <w:t>Suszko</w:t>
       </w:r>
       <w:r>
         <w:rPr>
@@ -3595,7 +3600,7 @@
           <w:noProof/>
           <w:lang w:val="pl-PL" w:eastAsia="ru-RU"/>
         </w:rPr>
-        <w:t>Jakub</w:t>
+        <w:t>Jan</w:t>
       </w:r>
       <w:r>
         <w:rPr>
@@ -3611,77 +3616,74 @@
           <w:noProof/>
           <w:lang w:val="pl-PL" w:eastAsia="ru-RU"/>
         </w:rPr>
-        <w:t>Zmitrok</w:t>
-      </w:r>
-      <w:r>
-        <w:rPr>
-          <w:bCs/>
-          <w:noProof/>
-          <w:lang w:val="ru-RU" w:eastAsia="ru-RU"/>
-        </w:rPr>
-        <w:t xml:space="preserve">  – сын: Яцук Якуб Иванов, с деревни Недаль.</w:t>
-      </w:r>
-    </w:p>
-    <w:p>
-      <w:pPr>
-        <w:spacing w:after="0"/>
-        <w:jc w:val="both"/>
-        <w:rPr>
-          <w:bCs/>
-          <w:noProof/>
-          <w:lang w:val="ru-RU" w:eastAsia="ru-RU"/>
-        </w:rPr>
-      </w:pPr>
-      <w:r>
-        <w:rPr>
-          <w:bCs/>
-          <w:noProof/>
-          <w:lang w:val="pl-PL" w:eastAsia="ru-RU"/>
-        </w:rPr>
-        <w:t>Jacuk</w:t>
-      </w:r>
-      <w:r>
-        <w:rPr>
-          <w:bCs/>
-          <w:noProof/>
-          <w:lang w:val="ru-RU" w:eastAsia="ru-RU"/>
-        </w:rPr>
-        <w:t xml:space="preserve"> [</w:t>
-      </w:r>
-      <w:r>
-        <w:rPr>
-          <w:bCs/>
-          <w:noProof/>
-          <w:lang w:val="pl-PL" w:eastAsia="ru-RU"/>
-        </w:rPr>
-        <w:t>Jwan</w:t>
-      </w:r>
-      <w:r>
-        <w:rPr>
-          <w:bCs/>
-          <w:noProof/>
-          <w:lang w:val="ru-RU" w:eastAsia="ru-RU"/>
-        </w:rPr>
-        <w:t>] – отец: Яцук Иван, с деревни Недаль.</w:t>
-      </w:r>
-    </w:p>
-    <w:p>
-      <w:pPr>
-        <w:spacing w:after="0"/>
-        <w:jc w:val="both"/>
-        <w:rPr>
-          <w:bCs/>
-          <w:noProof/>
-          <w:lang w:val="ru-RU" w:eastAsia="ru-RU"/>
-        </w:rPr>
-      </w:pPr>
-      <w:r>
-        <w:rPr>
-          <w:bCs/>
-          <w:noProof/>
-          <w:lang w:val="pl-PL" w:eastAsia="ru-RU"/>
-        </w:rPr>
-        <w:t>Jacukowa</w:t>
+        <w:t>Ba</w:t>
+      </w:r>
+      <w:r>
+        <w:rPr>
+          <w:bCs/>
+          <w:noProof/>
+          <w:lang w:val="ru-RU" w:eastAsia="ru-RU"/>
+        </w:rPr>
+        <w:t>ł</w:t>
+      </w:r>
+      <w:r>
+        <w:rPr>
+          <w:bCs/>
+          <w:noProof/>
+          <w:lang w:val="pl-PL" w:eastAsia="ru-RU"/>
+        </w:rPr>
+        <w:t>tromey</w:t>
+      </w:r>
+      <w:r>
+        <w:rPr>
+          <w:bCs/>
+          <w:noProof/>
+          <w:lang w:val="ru-RU" w:eastAsia="ru-RU"/>
+        </w:rPr>
+        <w:t xml:space="preserve"> – сын: Сорока Ян Хомов, с деревни Недаль.</w:t>
+      </w:r>
+    </w:p>
+    <w:p>
+      <w:pPr>
+        <w:spacing w:after="0"/>
+        <w:jc w:val="both"/>
+        <w:rPr>
+          <w:bCs/>
+          <w:noProof/>
+          <w:lang w:val="ru-RU" w:eastAsia="ru-RU"/>
+        </w:rPr>
+      </w:pPr>
+      <w:r>
+        <w:rPr>
+          <w:bCs/>
+          <w:noProof/>
+          <w:lang w:val="ru-RU" w:eastAsia="ru-RU"/>
+        </w:rPr>
+        <w:t>[</w:t>
+      </w:r>
+      <w:r>
+        <w:rPr>
+          <w:bCs/>
+          <w:noProof/>
+          <w:lang w:val="pl-PL" w:eastAsia="ru-RU"/>
+        </w:rPr>
+        <w:t>Soroka</w:t>
+      </w:r>
+      <w:r>
+        <w:rPr>
+          <w:bCs/>
+          <w:noProof/>
+          <w:lang w:val="ru-RU" w:eastAsia="ru-RU"/>
+        </w:rPr>
+        <w:t xml:space="preserve">] </w:t>
+      </w:r>
+      <w:r>
+        <w:rPr>
+          <w:bCs/>
+          <w:noProof/>
+          <w:lang w:val="pl-PL" w:eastAsia="ru-RU"/>
+        </w:rPr>
+        <w:t>Suszko</w:t>
       </w:r>
       <w:r>
         <w:rPr>
@@ -3697,15 +3699,82 @@
           <w:noProof/>
           <w:lang w:val="pl-PL" w:eastAsia="ru-RU"/>
         </w:rPr>
-        <w:t>Chodora</w:t>
-      </w:r>
-      <w:r>
-        <w:rPr>
-          <w:bCs/>
-          <w:noProof/>
-          <w:lang w:val="ru-RU" w:eastAsia="ru-RU"/>
-        </w:rPr>
-        <w:t xml:space="preserve"> – мать: Яцук Ходора, с деревни Недаль. </w:t>
+        <w:t>Chama</w:t>
+      </w:r>
+      <w:r>
+        <w:rPr>
+          <w:bCs/>
+          <w:noProof/>
+          <w:lang w:val="ru-RU" w:eastAsia="ru-RU"/>
+        </w:rPr>
+        <w:t xml:space="preserve">  – отец: Сорока Хома Михайлов, с деревни Недаль.</w:t>
+      </w:r>
+    </w:p>
+    <w:p>
+      <w:pPr>
+        <w:spacing w:after="0"/>
+        <w:jc w:val="both"/>
+        <w:rPr>
+          <w:bCs/>
+          <w:noProof/>
+          <w:lang w:val="ru-RU" w:eastAsia="ru-RU"/>
+        </w:rPr>
+      </w:pPr>
+      <w:r>
+        <w:rPr>
+          <w:bCs/>
+          <w:noProof/>
+          <w:lang w:val="ru-RU" w:eastAsia="ru-RU"/>
+        </w:rPr>
+        <w:t>[</w:t>
+      </w:r>
+      <w:r>
+        <w:rPr>
+          <w:bCs/>
+          <w:noProof/>
+          <w:lang w:val="pl-PL" w:eastAsia="ru-RU"/>
+        </w:rPr>
+        <w:t>Soroka</w:t>
+      </w:r>
+      <w:r>
+        <w:rPr>
+          <w:bCs/>
+          <w:noProof/>
+          <w:lang w:val="ru-RU" w:eastAsia="ru-RU"/>
+        </w:rPr>
+        <w:t xml:space="preserve">] </w:t>
+      </w:r>
+      <w:r>
+        <w:rPr>
+          <w:bCs/>
+          <w:noProof/>
+          <w:lang w:val="pl-PL" w:eastAsia="ru-RU"/>
+        </w:rPr>
+        <w:t>Suszkowa</w:t>
+      </w:r>
+      <w:r>
+        <w:rPr>
+          <w:bCs/>
+          <w:noProof/>
+          <w:lang w:val="ru-RU" w:eastAsia="ru-RU"/>
+        </w:rPr>
+        <w:t xml:space="preserve"> </w:t>
+      </w:r>
+      <w:r>
+        <w:rPr>
+          <w:bCs/>
+          <w:noProof/>
+          <w:lang w:val="pl-PL" w:eastAsia="ru-RU"/>
+        </w:rPr>
+        <w:t>Marjana</w:t>
+      </w:r>
+      <w:r>
+        <w:rPr>
+          <w:bCs/>
+          <w:noProof/>
+          <w:lang w:val="ru-RU" w:eastAsia="ru-RU"/>
+        </w:rPr>
+        <w:t xml:space="preserve"> – мать: Сорока Марьяна, с деревни Недаль. </w:t>
       </w:r>
     </w:p>
     <w:p>
@@ -3765,33 +3834,9 @@
         <w:rPr>
           <w:bCs/>
           <w:noProof/>
-          <w:lang w:val="ru-RU" w:eastAsia="ru-RU"/>
-        </w:rPr>
-        <w:t>Ż</w:t>
-      </w:r>
-      <w:r>
-        <w:rPr>
-          <w:bCs/>
-          <w:noProof/>
-          <w:lang w:val="pl-PL" w:eastAsia="ru-RU"/>
-        </w:rPr>
-        <w:t>y</w:t>
-      </w:r>
-      <w:r>
-        <w:rPr>
-          <w:bCs/>
-          <w:noProof/>
-          <w:lang w:val="ru-RU" w:eastAsia="ru-RU"/>
-        </w:rPr>
-        <w:t>ł</w:t>
-      </w:r>
-      <w:r>
-        <w:rPr>
-          <w:bCs/>
-          <w:noProof/>
-          <w:lang w:val="pl-PL" w:eastAsia="ru-RU"/>
-        </w:rPr>
-        <w:t>kowa</w:t>
+          <w:lang w:val="pl-PL" w:eastAsia="ru-RU"/>
+        </w:rPr>
+        <w:t>Suszkowa</w:t>
       </w:r>
       <w:r>
         <w:rPr>
@@ -3807,7 +3852,7 @@
           <w:noProof/>
           <w:lang w:val="pl-PL" w:eastAsia="ru-RU"/>
         </w:rPr>
-        <w:t>Katerzyna</w:t>
+        <w:t>Ahafija</w:t>
       </w:r>
       <w:r>
         <w:rPr>
@@ -3835,7 +3880,6 @@
         <w:spacing w:after="0"/>
         <w:jc w:val="both"/>
         <w:rPr>
-          <w:bCs/>
           <w:lang w:val="ru-RU"/>
         </w:rPr>
       </w:pPr>
@@ -3865,7 +3909,13 @@
           <w:bCs/>
           <w:lang w:val="ru-RU"/>
         </w:rPr>
-        <w:t xml:space="preserve"> – ксёндз.</w:t>
+        <w:t xml:space="preserve"> – ксёндз</w:t>
+      </w:r>
+      <w:r>
+        <w:rPr>
+          <w:lang w:val="ru-RU"/>
+        </w:rPr>
+        <w:t>.</w:t>
       </w:r>
     </w:p>
     <w:bookmarkEnd w:id="10"/>
@@ -3888,47 +3938,43 @@
           <w:lang w:val="ru-RU" w:eastAsia="ru-RU"/>
         </w:rPr>
       </w:pPr>
-      <w:bookmarkStart w:id="11" w:name="_Hlk102293771"/>
-      <w:r>
-        <w:rPr>
-          <w:b/>
-          <w:bCs/>
-          <w:noProof/>
-          <w:lang w:val="ru-RU" w:eastAsia="ru-RU"/>
+      <w:bookmarkStart w:id="11" w:name="_Hlk102069944"/>
+      <w:r>
+        <w:rPr>
+          <w:b/>
+          <w:lang w:val="ru-RU"/>
         </w:rPr>
         <w:t>НИАБ 136-13-894</w:t>
       </w:r>
       <w:r>
         <w:rPr>
           <w:b/>
-          <w:bCs/>
-          <w:noProof/>
-          <w:lang w:val="ru-RU" w:eastAsia="ru-RU"/>
-        </w:rPr>
-        <w:tab/>
-      </w:r>
-      <w:r>
-        <w:rPr>
-          <w:noProof/>
-          <w:lang w:val="ru-RU" w:eastAsia="ru-RU"/>
-        </w:rPr>
-        <w:t xml:space="preserve">Лист 76. </w:t>
-      </w:r>
-      <w:r>
-        <w:rPr>
-          <w:b/>
-          <w:noProof/>
-          <w:lang w:val="ru-RU" w:eastAsia="ru-RU"/>
-        </w:rPr>
-        <w:t>Метрическая запись №55</w:t>
-      </w:r>
-      <w:r>
-        <w:rPr>
-          <w:b/>
-          <w:bCs/>
-          <w:lang w:val="ru-RU"/>
-        </w:rPr>
-        <w:t>/1809</w:t>
+          <w:lang w:val="ru-RU"/>
+        </w:rPr>
+        <w:tab/>
+      </w:r>
+      <w:r>
+        <w:rPr>
+          <w:noProof/>
+          <w:lang w:val="ru-RU" w:eastAsia="ru-RU"/>
+        </w:rPr>
+        <w:t xml:space="preserve">Лист 55. </w:t>
+      </w:r>
+      <w:r>
+        <w:rPr>
+          <w:b/>
+          <w:noProof/>
+          <w:lang w:val="ru-RU" w:eastAsia="ru-RU"/>
+        </w:rPr>
+        <w:t>Метрическая запись №48</w:t>
+      </w:r>
+      <w:r>
+        <w:rPr>
+          <w:b/>
+          <w:bCs/>
+          <w:lang w:val="ru-RU"/>
+        </w:rPr>
+        <w:t>/1804</w:t>
       </w:r>
       <w:r>
         <w:rPr>
@@ -3949,32 +3995,28 @@
       </w:r>
       <w:r>
         <w:rPr>
-          <w:b/>
-          <w:noProof/>
-          <w:lang w:val="ru-RU" w:eastAsia="ru-RU"/>
-        </w:rPr>
-        <w:tab/>
-      </w:r>
-    </w:p>
-    <w:p>
-      <w:pPr>
-        <w:spacing w:after="0"/>
-        <w:jc w:val="both"/>
-        <w:rPr>
-          <w:b/>
-          <w:noProof/>
-          <w:lang w:val="ru-RU" w:eastAsia="ru-RU"/>
-        </w:rPr>
-      </w:pPr>
-    </w:p>
-    <w:p>
-      <w:pPr>
-        <w:spacing w:after="0"/>
-        <w:jc w:val="both"/>
-        <w:rPr>
-          <w:b/>
-          <w:noProof/>
-          <w:lang w:val="ru-RU" w:eastAsia="ru-RU"/>
+          <w:bCs/>
+          <w:noProof/>
+          <w:lang w:val="ru-RU" w:eastAsia="ru-RU"/>
+        </w:rPr>
+        <w:tab/>
+      </w:r>
+    </w:p>
+    <w:p>
+      <w:pPr>
+        <w:spacing w:after="0"/>
+        <w:jc w:val="both"/>
+        <w:rPr>
+          <w:lang w:val="ru-RU"/>
+        </w:rPr>
+      </w:pPr>
+    </w:p>
+    <w:p>
+      <w:pPr>
+        <w:spacing w:after="0"/>
+        <w:jc w:val="both"/>
+        <w:rPr>
+          <w:lang w:val="ru-RU"/>
         </w:rPr>
       </w:pPr>
       <w:r>
@@ -3983,10 +4025,10 @@
           <w:lang w:val="ru-RU" w:eastAsia="ru-RU"/>
         </w:rPr>
         <w:drawing>
-          <wp:inline distT="0" distB="0" distL="0" distR="0" wp14:anchorId="52B15018" wp14:editId="775A96EF">
-            <wp:extent cx="5940425" cy="877974"/>
+          <wp:inline distT="0" distB="0" distL="0" distR="0" wp14:anchorId="10AFC459" wp14:editId="420C5137">
+            <wp:extent cx="5940425" cy="820955"/>
             <wp:effectExtent l="0" t="0" r="3175" b="0"/>
-            <wp:docPr id="208" name="Рисунок 208"/>
+            <wp:docPr id="358" name="Рисунок 358"/>
             <wp:cNvGraphicFramePr>
               <a:graphicFrameLocks xmlns:a="http://schemas.openxmlformats.org/drawingml/2006/main" noChangeAspect="1"/>
             </wp:cNvGraphicFramePr>
@@ -4006,7 +4048,7 @@
                   <pic:spPr>
                     <a:xfrm>
                       <a:off x="0" y="0"/>
-                      <a:ext cx="5940425" cy="877974"/>
+                      <a:ext cx="5940425" cy="820955"/>
                     </a:xfrm>
                     <a:prstGeom prst="rect">
                       <a:avLst/>
@@ -4024,71 +4066,54 @@
         <w:spacing w:after="0"/>
         <w:jc w:val="both"/>
         <w:rPr>
-          <w:b/>
-          <w:noProof/>
-          <w:lang w:val="ru-RU" w:eastAsia="ru-RU"/>
-        </w:rPr>
-      </w:pPr>
-    </w:p>
-    <w:p>
-      <w:pPr>
-        <w:spacing w:after="0"/>
-        <w:jc w:val="both"/>
-        <w:rPr>
-          <w:noProof/>
-          <w:lang w:val="ru-RU" w:eastAsia="ru-RU"/>
-        </w:rPr>
-      </w:pPr>
-      <w:r>
-        <w:rPr>
-          <w:noProof/>
-          <w:lang w:val="ru-RU" w:eastAsia="ru-RU"/>
-        </w:rPr>
-        <w:t>Дедиловичская Покровская церковь. 18 октября</w:t>
-      </w:r>
-      <w:r>
-        <w:rPr>
-          <w:noProof/>
-          <w:lang w:val="be-BY" w:eastAsia="ru-RU"/>
-        </w:rPr>
-        <w:t xml:space="preserve"> 1809</w:t>
-      </w:r>
-      <w:r>
-        <w:rPr>
-          <w:noProof/>
-          <w:lang w:val="ru-RU" w:eastAsia="ru-RU"/>
-        </w:rPr>
-        <w:t xml:space="preserve"> года. Метрическая запись о крещении.</w:t>
-      </w:r>
-    </w:p>
-    <w:p>
-      <w:pPr>
-        <w:spacing w:after="0"/>
-        <w:jc w:val="both"/>
-        <w:rPr>
-          <w:b/>
-          <w:noProof/>
-          <w:lang w:val="ru-RU" w:eastAsia="ru-RU"/>
-        </w:rPr>
-      </w:pPr>
-    </w:p>
-    <w:p>
-      <w:pPr>
-        <w:spacing w:after="0"/>
-        <w:jc w:val="both"/>
-        <w:rPr>
-          <w:bCs/>
-          <w:noProof/>
-          <w:lang w:val="ru-RU" w:eastAsia="ru-RU"/>
-        </w:rPr>
-      </w:pPr>
-      <w:r>
-        <w:rPr>
-          <w:bCs/>
-          <w:noProof/>
-          <w:lang w:val="pl-PL" w:eastAsia="ru-RU"/>
-        </w:rPr>
-        <w:t>Suszkowna</w:t>
+          <w:lang w:val="ru-RU"/>
+        </w:rPr>
+      </w:pPr>
+    </w:p>
+    <w:p>
+      <w:pPr>
+        <w:spacing w:after="0"/>
+        <w:jc w:val="both"/>
+        <w:rPr>
+          <w:noProof/>
+          <w:lang w:val="ru-RU" w:eastAsia="ru-RU"/>
+        </w:rPr>
+      </w:pPr>
+      <w:r>
+        <w:rPr>
+          <w:noProof/>
+          <w:lang w:val="ru-RU" w:eastAsia="ru-RU"/>
+        </w:rPr>
+        <w:t>Дедиловичская Покровская церковь. 23 октября 1804 года. Метрическая запись о крещении.</w:t>
+      </w:r>
+    </w:p>
+    <w:p>
+      <w:pPr>
+        <w:spacing w:after="0"/>
+        <w:jc w:val="both"/>
+        <w:rPr>
+          <w:noProof/>
+          <w:lang w:val="ru-RU" w:eastAsia="ru-RU"/>
+        </w:rPr>
+      </w:pPr>
+    </w:p>
+    <w:p>
+      <w:pPr>
+        <w:spacing w:after="0"/>
+        <w:jc w:val="both"/>
+        <w:rPr>
+          <w:bCs/>
+          <w:noProof/>
+          <w:lang w:val="ru-RU" w:eastAsia="ru-RU"/>
+        </w:rPr>
+      </w:pPr>
+      <w:r>
+        <w:rPr>
+          <w:bCs/>
+          <w:noProof/>
+          <w:lang w:val="pl-PL" w:eastAsia="ru-RU"/>
+        </w:rPr>
+        <w:t>Jacuk</w:t>
       </w:r>
       <w:r>
         <w:rPr>
@@ -4104,15 +4129,117 @@
           <w:noProof/>
           <w:lang w:val="pl-PL" w:eastAsia="ru-RU"/>
         </w:rPr>
-        <w:t>Paraskiewia</w:t>
-      </w:r>
-      <w:r>
-        <w:rPr>
-          <w:bCs/>
-          <w:noProof/>
-          <w:lang w:val="ru-RU" w:eastAsia="ru-RU"/>
-        </w:rPr>
-        <w:t xml:space="preserve"> – дочь: Сушко Параскевия Гаврилова, с деревни Недаль.</w:t>
+        <w:t>Jakub</w:t>
+      </w:r>
+      <w:r>
+        <w:rPr>
+          <w:bCs/>
+          <w:noProof/>
+          <w:lang w:val="ru-RU" w:eastAsia="ru-RU"/>
+        </w:rPr>
+        <w:t xml:space="preserve"> </w:t>
+      </w:r>
+      <w:r>
+        <w:rPr>
+          <w:bCs/>
+          <w:noProof/>
+          <w:lang w:val="pl-PL" w:eastAsia="ru-RU"/>
+        </w:rPr>
+        <w:t>Zmitrok</w:t>
+      </w:r>
+      <w:r>
+        <w:rPr>
+          <w:bCs/>
+          <w:noProof/>
+          <w:lang w:val="ru-RU" w:eastAsia="ru-RU"/>
+        </w:rPr>
+        <w:t xml:space="preserve">  – сын: Яцук Якуб Иванов, с деревни Недаль.</w:t>
+      </w:r>
+    </w:p>
+    <w:p>
+      <w:pPr>
+        <w:spacing w:after="0"/>
+        <w:jc w:val="both"/>
+        <w:rPr>
+          <w:bCs/>
+          <w:noProof/>
+          <w:lang w:val="ru-RU" w:eastAsia="ru-RU"/>
+        </w:rPr>
+      </w:pPr>
+      <w:r>
+        <w:rPr>
+          <w:bCs/>
+          <w:noProof/>
+          <w:lang w:val="pl-PL" w:eastAsia="ru-RU"/>
+        </w:rPr>
+        <w:t>Jacuk</w:t>
+      </w:r>
+      <w:r>
+        <w:rPr>
+          <w:bCs/>
+          <w:noProof/>
+          <w:lang w:val="ru-RU" w:eastAsia="ru-RU"/>
+        </w:rPr>
+        <w:t xml:space="preserve"> [</w:t>
+      </w:r>
+      <w:r>
+        <w:rPr>
+          <w:bCs/>
+          <w:noProof/>
+          <w:lang w:val="pl-PL" w:eastAsia="ru-RU"/>
+        </w:rPr>
+        <w:t>Jwan</w:t>
+      </w:r>
+      <w:r>
+        <w:rPr>
+          <w:bCs/>
+          <w:noProof/>
+          <w:lang w:val="ru-RU" w:eastAsia="ru-RU"/>
+        </w:rPr>
+        <w:t>] – отец: Яцук Иван, с деревни Недаль.</w:t>
+      </w:r>
+    </w:p>
+    <w:p>
+      <w:pPr>
+        <w:spacing w:after="0"/>
+        <w:jc w:val="both"/>
+        <w:rPr>
+          <w:bCs/>
+          <w:noProof/>
+          <w:lang w:val="ru-RU" w:eastAsia="ru-RU"/>
+        </w:rPr>
+      </w:pPr>
+      <w:r>
+        <w:rPr>
+          <w:bCs/>
+          <w:noProof/>
+          <w:lang w:val="pl-PL" w:eastAsia="ru-RU"/>
+        </w:rPr>
+        <w:t>Jacukowa</w:t>
+      </w:r>
+      <w:r>
+        <w:rPr>
+          <w:bCs/>
+          <w:noProof/>
+          <w:lang w:val="ru-RU" w:eastAsia="ru-RU"/>
+        </w:rPr>
+        <w:t xml:space="preserve"> </w:t>
+      </w:r>
+      <w:r>
+        <w:rPr>
+          <w:bCs/>
+          <w:noProof/>
+          <w:lang w:val="pl-PL" w:eastAsia="ru-RU"/>
+        </w:rPr>
+        <w:t>Chodora</w:t>
+      </w:r>
+      <w:r>
+        <w:rPr>
+          <w:bCs/>
+          <w:noProof/>
+          <w:lang w:val="ru-RU" w:eastAsia="ru-RU"/>
+        </w:rPr>
+        <w:t xml:space="preserve"> – мать: Яцук Ходора, с деревни Недаль. </w:t>
       </w:r>
     </w:p>
     <w:p>
@@ -4147,7 +4274,42 @@
           <w:noProof/>
           <w:lang w:val="pl-PL" w:eastAsia="ru-RU"/>
         </w:rPr>
-        <w:t>Haury</w:t>
+        <w:t>Gabriel</w:t>
+      </w:r>
+      <w:r>
+        <w:rPr>
+          <w:bCs/>
+          <w:noProof/>
+          <w:lang w:val="ru-RU" w:eastAsia="ru-RU"/>
+        </w:rPr>
+        <w:t xml:space="preserve"> – крестный отец: Сушко Гаврила Демидов, с деревни Недаль.</w:t>
+      </w:r>
+    </w:p>
+    <w:p>
+      <w:pPr>
+        <w:spacing w:after="0"/>
+        <w:jc w:val="both"/>
+        <w:rPr>
+          <w:bCs/>
+          <w:noProof/>
+          <w:lang w:val="ru-RU" w:eastAsia="ru-RU"/>
+        </w:rPr>
+      </w:pPr>
+      <w:r>
+        <w:rPr>
+          <w:bCs/>
+          <w:noProof/>
+          <w:lang w:val="ru-RU" w:eastAsia="ru-RU"/>
+        </w:rPr>
+        <w:t>Ż</w:t>
+      </w:r>
+      <w:r>
+        <w:rPr>
+          <w:bCs/>
+          <w:noProof/>
+          <w:lang w:val="pl-PL" w:eastAsia="ru-RU"/>
+        </w:rPr>
+        <w:t>y</w:t>
       </w:r>
       <w:r>
         <w:rPr>
@@ -4163,34 +4325,7 @@
           <w:noProof/>
           <w:lang w:val="pl-PL" w:eastAsia="ru-RU"/>
         </w:rPr>
-        <w:t>a</w:t>
-      </w:r>
-      <w:r>
-        <w:rPr>
-          <w:bCs/>
-          <w:noProof/>
-          <w:lang w:val="ru-RU" w:eastAsia="ru-RU"/>
-        </w:rPr>
-        <w:t xml:space="preserve">  – отец: Сушко Гаврила Демидов, с деревни Недаль.</w:t>
-      </w:r>
-    </w:p>
-    <w:p>
-      <w:pPr>
-        <w:spacing w:after="0"/>
-        <w:jc w:val="both"/>
-        <w:rPr>
-          <w:bCs/>
-          <w:noProof/>
-          <w:lang w:val="ru-RU" w:eastAsia="ru-RU"/>
-        </w:rPr>
-      </w:pPr>
-      <w:r>
-        <w:rPr>
-          <w:bCs/>
-          <w:noProof/>
-          <w:lang w:val="pl-PL" w:eastAsia="ru-RU"/>
-        </w:rPr>
-        <w:t>Suszkowa</w:t>
+        <w:t>kowa</w:t>
       </w:r>
       <w:r>
         <w:rPr>
@@ -4206,271 +4341,172 @@
           <w:noProof/>
           <w:lang w:val="pl-PL" w:eastAsia="ru-RU"/>
         </w:rPr>
-        <w:t>Ahapa</w:t>
-      </w:r>
-      <w:r>
-        <w:rPr>
-          <w:bCs/>
-          <w:noProof/>
-          <w:lang w:val="ru-RU" w:eastAsia="ru-RU"/>
-        </w:rPr>
-        <w:t xml:space="preserve">  – мать: Сушко Агапа Игнатова, с деревни Недаль.</w:t>
-      </w:r>
-    </w:p>
-    <w:p>
-      <w:pPr>
-        <w:spacing w:after="0"/>
-        <w:jc w:val="both"/>
-        <w:rPr>
-          <w:bCs/>
-          <w:noProof/>
-          <w:lang w:val="pl-PL" w:eastAsia="ru-RU"/>
-        </w:rPr>
-      </w:pPr>
-      <w:r>
-        <w:rPr>
-          <w:bCs/>
-          <w:noProof/>
-          <w:lang w:val="pl-PL" w:eastAsia="ru-RU"/>
-        </w:rPr>
-        <w:t xml:space="preserve">Suszko Alisiey  – </w:t>
-      </w:r>
-      <w:r>
-        <w:rPr>
-          <w:bCs/>
-          <w:noProof/>
-          <w:lang w:val="ru-RU" w:eastAsia="ru-RU"/>
-        </w:rPr>
-        <w:t>кум</w:t>
-      </w:r>
-      <w:r>
-        <w:rPr>
-          <w:bCs/>
-          <w:noProof/>
-          <w:lang w:val="pl-PL" w:eastAsia="ru-RU"/>
-        </w:rPr>
-        <w:t xml:space="preserve">. </w:t>
-      </w:r>
-    </w:p>
-    <w:p>
-      <w:pPr>
-        <w:spacing w:after="0"/>
-        <w:jc w:val="both"/>
-        <w:rPr>
-          <w:bCs/>
-          <w:noProof/>
-          <w:lang w:val="pl-PL" w:eastAsia="ru-RU"/>
-        </w:rPr>
-      </w:pPr>
-      <w:r>
-        <w:rPr>
-          <w:bCs/>
-          <w:noProof/>
-          <w:lang w:val="pl-PL" w:eastAsia="ru-RU"/>
-        </w:rPr>
-        <w:t xml:space="preserve">Suszkowa Marya – </w:t>
-      </w:r>
-      <w:r>
-        <w:rPr>
-          <w:bCs/>
-          <w:noProof/>
-          <w:lang w:val="ru-RU" w:eastAsia="ru-RU"/>
-        </w:rPr>
-        <w:t>кума</w:t>
-      </w:r>
-      <w:r>
-        <w:rPr>
-          <w:bCs/>
-          <w:noProof/>
-          <w:lang w:val="pl-PL" w:eastAsia="ru-RU"/>
+        <w:t>Katerzyna</w:t>
+      </w:r>
+      <w:r>
+        <w:rPr>
+          <w:bCs/>
+          <w:noProof/>
+          <w:lang w:val="ru-RU" w:eastAsia="ru-RU"/>
+        </w:rPr>
+        <w:t xml:space="preserve"> – крестная мать.</w:t>
+      </w:r>
+      <w:r>
+        <w:rPr>
+          <w:bCs/>
+          <w:noProof/>
+          <w:lang w:val="ru-RU" w:eastAsia="ru-RU"/>
+        </w:rPr>
+        <w:tab/>
+      </w:r>
+    </w:p>
+    <w:p>
+      <w:pPr>
+        <w:tabs>
+          <w:tab w:val="left" w:pos="502"/>
+          <w:tab w:val="left" w:pos="901"/>
+        </w:tabs>
+        <w:spacing w:after="0"/>
+        <w:jc w:val="both"/>
+        <w:rPr>
+          <w:bCs/>
+          <w:lang w:val="ru-RU"/>
+        </w:rPr>
+      </w:pPr>
+      <w:r>
+        <w:rPr>
+          <w:bCs/>
+          <w:lang w:val="pl-PL"/>
+        </w:rPr>
+        <w:t>Jazgunowicz</w:t>
+      </w:r>
+      <w:r>
+        <w:rPr>
+          <w:bCs/>
+          <w:lang w:val="ru-RU"/>
+        </w:rPr>
+        <w:t xml:space="preserve"> </w:t>
+      </w:r>
+      <w:r>
+        <w:rPr>
+          <w:bCs/>
+          <w:lang w:val="pl-PL"/>
+        </w:rPr>
+        <w:t>Antoni</w:t>
+      </w:r>
+      <w:r>
+        <w:rPr>
+          <w:bCs/>
+          <w:lang w:val="ru-RU"/>
+        </w:rPr>
+        <w:t xml:space="preserve"> – ксёндз.</w:t>
+      </w:r>
+    </w:p>
+    <w:bookmarkEnd w:id="11"/>
+    <w:p>
+      <w:pPr>
+        <w:spacing w:after="0"/>
+        <w:rPr>
+          <w:bCs/>
+          <w:lang w:val="ru-RU"/>
+        </w:rPr>
+      </w:pPr>
+    </w:p>
+    <w:p>
+      <w:pPr>
+        <w:spacing w:after="0"/>
+        <w:jc w:val="both"/>
+        <w:rPr>
+          <w:bCs/>
+          <w:noProof/>
+          <w:lang w:val="ru-RU" w:eastAsia="ru-RU"/>
+        </w:rPr>
+      </w:pPr>
+      <w:bookmarkStart w:id="12" w:name="_Hlk102293771"/>
+      <w:r>
+        <w:rPr>
+          <w:b/>
+          <w:bCs/>
+          <w:noProof/>
+          <w:lang w:val="ru-RU" w:eastAsia="ru-RU"/>
+        </w:rPr>
+        <w:t>НИАБ 136-13-894</w:t>
+      </w:r>
+      <w:r>
+        <w:rPr>
+          <w:b/>
+          <w:bCs/>
+          <w:noProof/>
+          <w:lang w:val="ru-RU" w:eastAsia="ru-RU"/>
+        </w:rPr>
+        <w:tab/>
+      </w:r>
+      <w:r>
+        <w:rPr>
+          <w:noProof/>
+          <w:lang w:val="ru-RU" w:eastAsia="ru-RU"/>
+        </w:rPr>
+        <w:t xml:space="preserve">Лист 76. </w:t>
+      </w:r>
+      <w:r>
+        <w:rPr>
+          <w:b/>
+          <w:noProof/>
+          <w:lang w:val="ru-RU" w:eastAsia="ru-RU"/>
+        </w:rPr>
+        <w:t>Метрическая запись №55</w:t>
+      </w:r>
+      <w:r>
+        <w:rPr>
+          <w:b/>
+          <w:bCs/>
+          <w:lang w:val="ru-RU"/>
+        </w:rPr>
+        <w:t>/1809</w:t>
+      </w:r>
+      <w:r>
+        <w:rPr>
+          <w:b/>
+          <w:bCs/>
+          <w:noProof/>
+          <w:lang w:val="ru-RU" w:eastAsia="ru-RU"/>
+        </w:rPr>
+        <w:t>-р (ориг)</w:t>
+      </w:r>
+      <w:r>
+        <w:rPr>
+          <w:b/>
+          <w:noProof/>
+          <w:lang w:val="ru-RU" w:eastAsia="ru-RU"/>
         </w:rPr>
         <w:t>.</w:t>
       </w:r>
-    </w:p>
-    <w:p>
-      <w:pPr>
-        <w:spacing w:after="0"/>
-        <w:jc w:val="both"/>
-        <w:rPr>
-          <w:lang w:val="pl-PL"/>
-        </w:rPr>
-      </w:pPr>
-      <w:r>
-        <w:rPr>
-          <w:bCs/>
-          <w:lang w:val="pl-PL"/>
-        </w:rPr>
-        <w:t>Jazgunowicz</w:t>
-      </w:r>
-      <w:r>
-        <w:rPr>
-          <w:bCs/>
-          <w:lang w:val="pl-PL"/>
-        </w:rPr>
-        <w:t xml:space="preserve"> </w:t>
-      </w:r>
-      <w:r>
-        <w:rPr>
-          <w:bCs/>
-          <w:lang w:val="pl-PL"/>
-        </w:rPr>
-        <w:t>Antoni</w:t>
-      </w:r>
-      <w:r>
-        <w:rPr>
-          <w:bCs/>
-          <w:lang w:val="pl-PL"/>
-        </w:rPr>
-        <w:t xml:space="preserve"> – </w:t>
-      </w:r>
-      <w:r>
-        <w:rPr>
-          <w:bCs/>
-          <w:lang w:val="ru-RU"/>
-        </w:rPr>
-        <w:t>ксёндз</w:t>
-      </w:r>
-      <w:r>
-        <w:rPr>
-          <w:bCs/>
-          <w:lang w:val="pl-PL"/>
-        </w:rPr>
-        <w:t>.</w:t>
-      </w:r>
-    </w:p>
-    <w:bookmarkEnd w:id="11"/>
-    <w:p>
-      <w:pPr>
-        <w:spacing w:after="0"/>
-        <w:rPr>
-          <w:bCs/>
-          <w:lang w:val="pl-PL"/>
-        </w:rPr>
-      </w:pPr>
-    </w:p>
-    <w:p>
-      <w:pPr>
-        <w:spacing w:after="0"/>
-        <w:jc w:val="both"/>
-        <w:rPr>
-          <w:bCs/>
-          <w:noProof/>
-          <w:lang w:val="ru-RU" w:eastAsia="ru-RU"/>
-        </w:rPr>
-      </w:pPr>
-      <w:bookmarkStart w:id="12" w:name="_Hlk102309996"/>
-      <w:r>
-        <w:rPr>
-          <w:b/>
-          <w:bCs/>
-          <w:noProof/>
-          <w:lang w:val="ru-RU" w:eastAsia="ru-RU"/>
-        </w:rPr>
-        <w:t>НИАБ</w:t>
-      </w:r>
-      <w:r>
-        <w:rPr>
-          <w:b/>
-          <w:bCs/>
-          <w:noProof/>
-          <w:lang w:val="pl-PL" w:eastAsia="ru-RU"/>
-        </w:rPr>
-        <w:t xml:space="preserve"> 136-13-894</w:t>
-      </w:r>
-      <w:r>
-        <w:rPr>
-          <w:b/>
-          <w:bCs/>
-          <w:noProof/>
-          <w:lang w:val="pl-PL" w:eastAsia="ru-RU"/>
-        </w:rPr>
-        <w:tab/>
-      </w:r>
-      <w:r>
-        <w:rPr>
-          <w:noProof/>
-          <w:lang w:val="ru-RU" w:eastAsia="ru-RU"/>
-        </w:rPr>
-        <w:t>Лист</w:t>
-      </w:r>
-      <w:r>
-        <w:rPr>
-          <w:noProof/>
-          <w:lang w:val="pl-PL" w:eastAsia="ru-RU"/>
-        </w:rPr>
-        <w:t xml:space="preserve"> 77</w:t>
-      </w:r>
-      <w:r>
-        <w:rPr>
-          <w:noProof/>
-          <w:lang w:val="ru-RU" w:eastAsia="ru-RU"/>
-        </w:rPr>
-        <w:t>об</w:t>
-      </w:r>
-      <w:r>
-        <w:rPr>
-          <w:noProof/>
-          <w:lang w:val="pl-PL" w:eastAsia="ru-RU"/>
-        </w:rPr>
-        <w:t xml:space="preserve">. </w:t>
-      </w:r>
-      <w:r>
-        <w:rPr>
-          <w:b/>
-          <w:noProof/>
-          <w:lang w:val="ru-RU" w:eastAsia="ru-RU"/>
-        </w:rPr>
-        <w:t>Метрическая запись №20</w:t>
-      </w:r>
-      <w:r>
-        <w:rPr>
-          <w:b/>
-          <w:bCs/>
-          <w:lang w:val="ru-RU"/>
-        </w:rPr>
-        <w:t>/1810</w:t>
-      </w:r>
-      <w:r>
-        <w:rPr>
-          <w:b/>
-          <w:bCs/>
-          <w:noProof/>
-          <w:lang w:val="ru-RU" w:eastAsia="ru-RU"/>
-        </w:rPr>
-        <w:t>-р (ориг)</w:t>
-      </w:r>
-      <w:r>
-        <w:rPr>
-          <w:b/>
-          <w:noProof/>
-          <w:lang w:val="ru-RU" w:eastAsia="ru-RU"/>
-        </w:rPr>
-        <w:t>.</w:t>
-      </w:r>
-      <w:r>
-        <w:rPr>
-          <w:b/>
-          <w:noProof/>
-          <w:lang w:val="ru-RU" w:eastAsia="ru-RU"/>
-        </w:rPr>
-        <w:tab/>
-      </w:r>
-    </w:p>
-    <w:p>
-      <w:pPr>
-        <w:spacing w:after="0"/>
-        <w:jc w:val="both"/>
-        <w:rPr>
-          <w:noProof/>
-          <w:lang w:val="ru-RU" w:eastAsia="ru-RU"/>
-        </w:rPr>
-      </w:pPr>
-    </w:p>
-    <w:p>
-      <w:pPr>
-        <w:spacing w:after="0"/>
-        <w:jc w:val="both"/>
-        <w:rPr>
+      <w:r>
+        <w:rPr>
+          <w:b/>
+          <w:noProof/>
+          <w:lang w:val="ru-RU" w:eastAsia="ru-RU"/>
+        </w:rPr>
+        <w:tab/>
+      </w:r>
+    </w:p>
+    <w:p>
+      <w:pPr>
+        <w:spacing w:after="0"/>
+        <w:jc w:val="both"/>
+        <w:rPr>
+          <w:b/>
+          <w:noProof/>
+          <w:lang w:val="ru-RU" w:eastAsia="ru-RU"/>
+        </w:rPr>
+      </w:pPr>
+    </w:p>
+    <w:p>
+      <w:pPr>
+        <w:spacing w:after="0"/>
+        <w:jc w:val="both"/>
+        <w:rPr>
+          <w:b/>
           <w:noProof/>
           <w:lang w:val="ru-RU" w:eastAsia="ru-RU"/>
         </w:rPr>
@@ -4481,10 +4517,10 @@
           <w:lang w:val="ru-RU" w:eastAsia="ru-RU"/>
         </w:rPr>
         <w:drawing>
-          <wp:inline distT="0" distB="0" distL="0" distR="0" wp14:anchorId="37DE040D" wp14:editId="5B4E3BFD">
-            <wp:extent cx="5940425" cy="898206"/>
+          <wp:inline distT="0" distB="0" distL="0" distR="0" wp14:anchorId="52B15018" wp14:editId="775A96EF">
+            <wp:extent cx="5940425" cy="877974"/>
             <wp:effectExtent l="0" t="0" r="3175" b="0"/>
-            <wp:docPr id="237" name="Рисунок 237"/>
+            <wp:docPr id="208" name="Рисунок 208"/>
             <wp:cNvGraphicFramePr>
               <a:graphicFrameLocks xmlns:a="http://schemas.openxmlformats.org/drawingml/2006/main" noChangeAspect="1"/>
             </wp:cNvGraphicFramePr>
@@ -4504,7 +4540,7 @@
                   <pic:spPr>
                     <a:xfrm>
                       <a:off x="0" y="0"/>
-                      <a:ext cx="5940425" cy="898206"/>
+                      <a:ext cx="5940425" cy="877974"/>
                     </a:xfrm>
                     <a:prstGeom prst="rect">
                       <a:avLst/>
@@ -4522,56 +4558,71 @@
         <w:spacing w:after="0"/>
         <w:jc w:val="both"/>
         <w:rPr>
-          <w:noProof/>
-          <w:lang w:val="ru-RU" w:eastAsia="ru-RU"/>
-        </w:rPr>
-      </w:pPr>
-    </w:p>
-    <w:p>
-      <w:pPr>
-        <w:spacing w:after="0"/>
-        <w:jc w:val="both"/>
-        <w:rPr>
-          <w:b/>
-          <w:noProof/>
-          <w:lang w:val="ru-RU" w:eastAsia="ru-RU"/>
-        </w:rPr>
-      </w:pPr>
-      <w:r>
-        <w:rPr>
-          <w:noProof/>
-          <w:lang w:val="ru-RU" w:eastAsia="ru-RU"/>
-        </w:rPr>
-        <w:t>Дедиловичская Покровская церковь. 7 июня 1810 года. Метрическая запись о крещении.</w:t>
-      </w:r>
-    </w:p>
-    <w:p>
-      <w:pPr>
-        <w:spacing w:after="0"/>
-        <w:jc w:val="both"/>
-        <w:rPr>
-          <w:noProof/>
-          <w:lang w:val="ru-RU" w:eastAsia="ru-RU"/>
-        </w:rPr>
-      </w:pPr>
-    </w:p>
-    <w:p>
-      <w:pPr>
-        <w:spacing w:after="0"/>
-        <w:jc w:val="both"/>
-        <w:rPr>
-          <w:bCs/>
-          <w:noProof/>
-          <w:lang w:val="ru-RU" w:eastAsia="ru-RU"/>
-        </w:rPr>
-      </w:pPr>
-      <w:r>
-        <w:rPr>
-          <w:bCs/>
-          <w:noProof/>
-          <w:lang w:val="pl-PL" w:eastAsia="ru-RU"/>
-        </w:rPr>
-        <w:t>Jacukowna</w:t>
+          <w:b/>
+          <w:noProof/>
+          <w:lang w:val="ru-RU" w:eastAsia="ru-RU"/>
+        </w:rPr>
+      </w:pPr>
+    </w:p>
+    <w:p>
+      <w:pPr>
+        <w:spacing w:after="0"/>
+        <w:jc w:val="both"/>
+        <w:rPr>
+          <w:noProof/>
+          <w:lang w:val="ru-RU" w:eastAsia="ru-RU"/>
+        </w:rPr>
+      </w:pPr>
+      <w:r>
+        <w:rPr>
+          <w:noProof/>
+          <w:lang w:val="ru-RU" w:eastAsia="ru-RU"/>
+        </w:rPr>
+        <w:t>Дедиловичская Покровская церковь. 18 октября</w:t>
+      </w:r>
+      <w:r>
+        <w:rPr>
+          <w:noProof/>
+          <w:lang w:val="be-BY" w:eastAsia="ru-RU"/>
+        </w:rPr>
+        <w:t xml:space="preserve"> 1809</w:t>
+      </w:r>
+      <w:r>
+        <w:rPr>
+          <w:noProof/>
+          <w:lang w:val="ru-RU" w:eastAsia="ru-RU"/>
+        </w:rPr>
+        <w:t xml:space="preserve"> года. Метрическая запись о крещении.</w:t>
+      </w:r>
+    </w:p>
+    <w:p>
+      <w:pPr>
+        <w:spacing w:after="0"/>
+        <w:jc w:val="both"/>
+        <w:rPr>
+          <w:b/>
+          <w:noProof/>
+          <w:lang w:val="ru-RU" w:eastAsia="ru-RU"/>
+        </w:rPr>
+      </w:pPr>
+    </w:p>
+    <w:p>
+      <w:pPr>
+        <w:spacing w:after="0"/>
+        <w:jc w:val="both"/>
+        <w:rPr>
+          <w:bCs/>
+          <w:noProof/>
+          <w:lang w:val="ru-RU" w:eastAsia="ru-RU"/>
+        </w:rPr>
+      </w:pPr>
+      <w:r>
+        <w:rPr>
+          <w:bCs/>
+          <w:noProof/>
+          <w:lang w:val="pl-PL" w:eastAsia="ru-RU"/>
+        </w:rPr>
+        <w:t>Suszkowna</w:t>
       </w:r>
       <w:r>
         <w:rPr>
@@ -4587,34 +4638,34 @@
           <w:noProof/>
           <w:lang w:val="pl-PL" w:eastAsia="ru-RU"/>
         </w:rPr>
-        <w:t>Marta</w:t>
-      </w:r>
-      <w:r>
-        <w:rPr>
-          <w:bCs/>
-          <w:noProof/>
-          <w:lang w:val="ru-RU" w:eastAsia="ru-RU"/>
-        </w:rPr>
-        <w:t xml:space="preserve"> – дочь: Яцук Марта Иванова, с деревни Недаль.</w:t>
-      </w:r>
-    </w:p>
-    <w:p>
-      <w:pPr>
-        <w:spacing w:after="0"/>
-        <w:jc w:val="both"/>
-        <w:rPr>
-          <w:bCs/>
-          <w:noProof/>
-          <w:lang w:val="ru-RU" w:eastAsia="ru-RU"/>
-        </w:rPr>
-      </w:pPr>
-      <w:r>
-        <w:rPr>
-          <w:bCs/>
-          <w:noProof/>
-          <w:lang w:val="pl-PL" w:eastAsia="ru-RU"/>
-        </w:rPr>
-        <w:t>Jacuk</w:t>
+        <w:t>Paraskiewia</w:t>
+      </w:r>
+      <w:r>
+        <w:rPr>
+          <w:bCs/>
+          <w:noProof/>
+          <w:lang w:val="ru-RU" w:eastAsia="ru-RU"/>
+        </w:rPr>
+        <w:t xml:space="preserve"> – дочь: Сушко Параскевия Гаврилова, с деревни Недаль.</w:t>
+      </w:r>
+    </w:p>
+    <w:p>
+      <w:pPr>
+        <w:spacing w:after="0"/>
+        <w:jc w:val="both"/>
+        <w:rPr>
+          <w:bCs/>
+          <w:noProof/>
+          <w:lang w:val="ru-RU" w:eastAsia="ru-RU"/>
+        </w:rPr>
+      </w:pPr>
+      <w:r>
+        <w:rPr>
+          <w:bCs/>
+          <w:noProof/>
+          <w:lang w:val="pl-PL" w:eastAsia="ru-RU"/>
+        </w:rPr>
+        <w:t>Suszko</w:t>
       </w:r>
       <w:r>
         <w:rPr>
@@ -4630,34 +4681,50 @@
           <w:noProof/>
           <w:lang w:val="pl-PL" w:eastAsia="ru-RU"/>
         </w:rPr>
-        <w:t>Jwan</w:t>
-      </w:r>
-      <w:r>
-        <w:rPr>
-          <w:bCs/>
-          <w:noProof/>
-          <w:lang w:val="ru-RU" w:eastAsia="ru-RU"/>
-        </w:rPr>
-        <w:t xml:space="preserve">  – отец: Яцук Иван, с деревни Недаль.</w:t>
-      </w:r>
-    </w:p>
-    <w:p>
-      <w:pPr>
-        <w:spacing w:after="0"/>
-        <w:jc w:val="both"/>
-        <w:rPr>
-          <w:bCs/>
-          <w:noProof/>
-          <w:lang w:val="ru-RU" w:eastAsia="ru-RU"/>
-        </w:rPr>
-      </w:pPr>
-      <w:r>
-        <w:rPr>
-          <w:bCs/>
-          <w:noProof/>
-          <w:lang w:val="pl-PL" w:eastAsia="ru-RU"/>
-        </w:rPr>
-        <w:t>Jacukowa</w:t>
+        <w:t>Haury</w:t>
+      </w:r>
+      <w:r>
+        <w:rPr>
+          <w:bCs/>
+          <w:noProof/>
+          <w:lang w:val="ru-RU" w:eastAsia="ru-RU"/>
+        </w:rPr>
+        <w:t>ł</w:t>
+      </w:r>
+      <w:r>
+        <w:rPr>
+          <w:bCs/>
+          <w:noProof/>
+          <w:lang w:val="pl-PL" w:eastAsia="ru-RU"/>
+        </w:rPr>
+        <w:t>a</w:t>
+      </w:r>
+      <w:r>
+        <w:rPr>
+          <w:bCs/>
+          <w:noProof/>
+          <w:lang w:val="ru-RU" w:eastAsia="ru-RU"/>
+        </w:rPr>
+        <w:t xml:space="preserve">  – отец: Сушко Гаврила Демидов, с деревни Недаль.</w:t>
+      </w:r>
+    </w:p>
+    <w:p>
+      <w:pPr>
+        <w:spacing w:after="0"/>
+        <w:jc w:val="both"/>
+        <w:rPr>
+          <w:bCs/>
+          <w:noProof/>
+          <w:lang w:val="ru-RU" w:eastAsia="ru-RU"/>
+        </w:rPr>
+      </w:pPr>
+      <w:r>
+        <w:rPr>
+          <w:bCs/>
+          <w:noProof/>
+          <w:lang w:val="pl-PL" w:eastAsia="ru-RU"/>
+        </w:rPr>
+        <w:t>Suszkowa</w:t>
       </w:r>
       <w:r>
         <w:rPr>
@@ -4673,139 +4740,137 @@
           <w:noProof/>
           <w:lang w:val="pl-PL" w:eastAsia="ru-RU"/>
         </w:rPr>
-        <w:t>Todora</w:t>
-      </w:r>
-      <w:r>
-        <w:rPr>
-          <w:bCs/>
-          <w:noProof/>
-          <w:lang w:val="ru-RU" w:eastAsia="ru-RU"/>
-        </w:rPr>
-        <w:t xml:space="preserve">  – мать: Яцук Ходора, с деревни Недаль.</w:t>
-      </w:r>
-    </w:p>
-    <w:p>
-      <w:pPr>
-        <w:spacing w:after="0"/>
-        <w:jc w:val="both"/>
-        <w:rPr>
-          <w:bCs/>
-          <w:noProof/>
-          <w:lang w:val="ru-RU" w:eastAsia="ru-RU"/>
-        </w:rPr>
-      </w:pPr>
-      <w:r>
-        <w:rPr>
-          <w:bCs/>
-          <w:noProof/>
-          <w:lang w:val="pl-PL" w:eastAsia="ru-RU"/>
-        </w:rPr>
-        <w:t>Suszko</w:t>
-      </w:r>
-      <w:r>
-        <w:rPr>
-          <w:bCs/>
-          <w:noProof/>
-          <w:lang w:val="ru-RU" w:eastAsia="ru-RU"/>
+        <w:t>Ahapa</w:t>
+      </w:r>
+      <w:r>
+        <w:rPr>
+          <w:bCs/>
+          <w:noProof/>
+          <w:lang w:val="ru-RU" w:eastAsia="ru-RU"/>
+        </w:rPr>
+        <w:t xml:space="preserve">  – мать: Сушко Агапа Игнатова, с деревни Недаль.</w:t>
+      </w:r>
+    </w:p>
+    <w:p>
+      <w:pPr>
+        <w:spacing w:after="0"/>
+        <w:jc w:val="both"/>
+        <w:rPr>
+          <w:bCs/>
+          <w:noProof/>
+          <w:lang w:val="pl-PL" w:eastAsia="ru-RU"/>
+        </w:rPr>
+      </w:pPr>
+      <w:r>
+        <w:rPr>
+          <w:bCs/>
+          <w:noProof/>
+          <w:lang w:val="pl-PL" w:eastAsia="ru-RU"/>
+        </w:rPr>
+        <w:lastRenderedPageBreak/>
+        <w:t xml:space="preserve">Suszko Alisiey  – </w:t>
+      </w:r>
+      <w:r>
+        <w:rPr>
+          <w:bCs/>
+          <w:noProof/>
+          <w:lang w:val="ru-RU" w:eastAsia="ru-RU"/>
+        </w:rPr>
+        <w:t>кум</w:t>
+      </w:r>
+      <w:r>
+        <w:rPr>
+          <w:bCs/>
+          <w:noProof/>
+          <w:lang w:val="pl-PL" w:eastAsia="ru-RU"/>
+        </w:rPr>
+        <w:t xml:space="preserve">. </w:t>
+      </w:r>
+    </w:p>
+    <w:p>
+      <w:pPr>
+        <w:spacing w:after="0"/>
+        <w:jc w:val="both"/>
+        <w:rPr>
+          <w:bCs/>
+          <w:noProof/>
+          <w:lang w:val="pl-PL" w:eastAsia="ru-RU"/>
+        </w:rPr>
+      </w:pPr>
+      <w:r>
+        <w:rPr>
+          <w:bCs/>
+          <w:noProof/>
+          <w:lang w:val="pl-PL" w:eastAsia="ru-RU"/>
+        </w:rPr>
+        <w:t xml:space="preserve">Suszkowa Marya – </w:t>
+      </w:r>
+      <w:r>
+        <w:rPr>
+          <w:bCs/>
+          <w:noProof/>
+          <w:lang w:val="ru-RU" w:eastAsia="ru-RU"/>
+        </w:rPr>
+        <w:t>кума</w:t>
+      </w:r>
+      <w:r>
+        <w:rPr>
+          <w:bCs/>
+          <w:noProof/>
+          <w:lang w:val="pl-PL" w:eastAsia="ru-RU"/>
+        </w:rPr>
+        <w:t>.</w:t>
+      </w:r>
+    </w:p>
+    <w:p>
+      <w:pPr>
+        <w:spacing w:after="0"/>
+        <w:jc w:val="both"/>
+        <w:rPr>
+          <w:lang w:val="pl-PL"/>
+        </w:rPr>
+      </w:pPr>
+      <w:r>
+        <w:rPr>
+          <w:bCs/>
+          <w:lang w:val="pl-PL"/>
+        </w:rPr>
+        <w:t>Jazgunowicz</w:t>
+      </w:r>
+      <w:r>
+        <w:rPr>
+          <w:bCs/>
+          <w:lang w:val="pl-PL"/>
         </w:rPr>
         <w:t xml:space="preserve"> </w:t>
       </w:r>
       <w:r>
         <w:rPr>
           <w:bCs/>
-          <w:noProof/>
-          <w:lang w:val="pl-PL" w:eastAsia="ru-RU"/>
-        </w:rPr>
-        <w:t>Gabryel</w:t>
-      </w:r>
-      <w:r>
-        <w:rPr>
-          <w:bCs/>
-          <w:noProof/>
-          <w:lang w:val="ru-RU" w:eastAsia="ru-RU"/>
-        </w:rPr>
-        <w:t xml:space="preserve">  – крестный отец: Сушко Гаврила Демидов, с деревни Недаль. </w:t>
-      </w:r>
-    </w:p>
-    <w:p>
-      <w:pPr>
-        <w:spacing w:after="0"/>
-        <w:jc w:val="both"/>
-        <w:rPr>
-          <w:bCs/>
-          <w:noProof/>
-          <w:lang w:val="ru-RU" w:eastAsia="ru-RU"/>
-        </w:rPr>
-      </w:pPr>
-      <w:r>
-        <w:rPr>
-          <w:bCs/>
-          <w:noProof/>
-          <w:lang w:val="pl-PL" w:eastAsia="ru-RU"/>
-        </w:rPr>
-        <w:t>Kaszczonkowa</w:t>
-      </w:r>
-      <w:r>
-        <w:rPr>
-          <w:bCs/>
-          <w:noProof/>
-          <w:lang w:val="ru-RU" w:eastAsia="ru-RU"/>
-        </w:rPr>
-        <w:t xml:space="preserve"> </w:t>
-      </w:r>
-      <w:r>
-        <w:rPr>
-          <w:bCs/>
-          <w:noProof/>
-          <w:lang w:val="pl-PL" w:eastAsia="ru-RU"/>
-        </w:rPr>
-        <w:t>Katerzyna</w:t>
-      </w:r>
-      <w:r>
-        <w:rPr>
-          <w:bCs/>
-          <w:noProof/>
-          <w:lang w:val="ru-RU" w:eastAsia="ru-RU"/>
-        </w:rPr>
-        <w:t xml:space="preserve"> – крестная мать: Кощёнок Катерина, с деревни Недаль.</w:t>
-      </w:r>
-    </w:p>
-    <w:p>
-      <w:pPr>
-        <w:spacing w:after="0"/>
-        <w:jc w:val="both"/>
-        <w:rPr>
-          <w:bCs/>
-          <w:lang w:val="ru-RU"/>
-        </w:rPr>
-      </w:pPr>
-      <w:r>
-        <w:rPr>
-          <w:bCs/>
           <w:lang w:val="pl-PL"/>
         </w:rPr>
-        <w:t>Jazgunowicz</w:t>
-      </w:r>
-      <w:r>
-        <w:rPr>
-          <w:bCs/>
-          <w:lang w:val="ru-RU"/>
-        </w:rPr>
-        <w:t xml:space="preserve"> </w:t>
+        <w:t>Antoni</w:t>
       </w:r>
       <w:r>
         <w:rPr>
           <w:bCs/>
           <w:lang w:val="pl-PL"/>
         </w:rPr>
-        <w:t>Antoni</w:t>
-      </w:r>
-      <w:r>
-        <w:rPr>
-          <w:bCs/>
-          <w:lang w:val="ru-RU"/>
-        </w:rPr>
-        <w:t xml:space="preserve"> – ксёндз.</w:t>
+        <w:t xml:space="preserve"> – </w:t>
+      </w:r>
+      <w:r>
+        <w:rPr>
+          <w:bCs/>
+          <w:lang w:val="ru-RU"/>
+        </w:rPr>
+        <w:t>ксёндз</w:t>
+      </w:r>
+      <w:r>
+        <w:rPr>
+          <w:bCs/>
+          <w:lang w:val="pl-PL"/>
+        </w:rPr>
+        <w:t>.</w:t>
       </w:r>
     </w:p>
     <w:bookmarkEnd w:id="12"/>
@@ -4814,61 +4879,91 @@
         <w:spacing w:after="0"/>
         <w:rPr>
           <w:bCs/>
-          <w:lang w:val="ru-RU"/>
-        </w:rPr>
-      </w:pPr>
-    </w:p>
-    <w:p>
-      <w:pPr>
-        <w:spacing w:after="0"/>
-        <w:jc w:val="both"/>
-        <w:rPr>
-          <w:bCs/>
-          <w:noProof/>
-          <w:lang w:val="ru-RU" w:eastAsia="ru-RU"/>
-        </w:rPr>
-      </w:pPr>
-      <w:bookmarkStart w:id="13" w:name="_Hlk110013017"/>
-      <w:r>
-        <w:rPr>
-          <w:b/>
-          <w:bCs/>
-          <w:noProof/>
-          <w:lang w:val="ru-RU" w:eastAsia="ru-RU"/>
-        </w:rPr>
-        <w:t>НИАБ 136-13-894</w:t>
-      </w:r>
-      <w:r>
-        <w:rPr>
-          <w:b/>
-          <w:bCs/>
-          <w:noProof/>
-          <w:lang w:val="ru-RU" w:eastAsia="ru-RU"/>
-        </w:rPr>
-        <w:tab/>
-      </w:r>
-      <w:r>
-        <w:rPr>
-          <w:noProof/>
-          <w:lang w:val="ru-RU" w:eastAsia="ru-RU"/>
-        </w:rPr>
-        <w:t xml:space="preserve">Лист 83. </w:t>
-      </w:r>
-      <w:r>
-        <w:rPr>
-          <w:b/>
-          <w:noProof/>
-          <w:lang w:val="ru-RU" w:eastAsia="ru-RU"/>
-        </w:rPr>
-        <w:t>Метрическая запись №3</w:t>
-      </w:r>
-      <w:r>
-        <w:rPr>
-          <w:b/>
-          <w:bCs/>
-          <w:lang w:val="ru-RU"/>
-        </w:rPr>
-        <w:t>/1812</w:t>
+          <w:lang w:val="pl-PL"/>
+        </w:rPr>
+      </w:pPr>
+    </w:p>
+    <w:p>
+      <w:pPr>
+        <w:spacing w:after="0"/>
+        <w:jc w:val="both"/>
+        <w:rPr>
+          <w:bCs/>
+          <w:noProof/>
+          <w:lang w:val="ru-RU" w:eastAsia="ru-RU"/>
+        </w:rPr>
+      </w:pPr>
+      <w:bookmarkStart w:id="13" w:name="_Hlk102309996"/>
+      <w:r>
+        <w:rPr>
+          <w:b/>
+          <w:bCs/>
+          <w:noProof/>
+          <w:lang w:val="ru-RU" w:eastAsia="ru-RU"/>
+        </w:rPr>
+        <w:t>НИАБ</w:t>
+      </w:r>
+      <w:r>
+        <w:rPr>
+          <w:b/>
+          <w:bCs/>
+          <w:noProof/>
+          <w:lang w:val="pl-PL" w:eastAsia="ru-RU"/>
+        </w:rPr>
+        <w:t xml:space="preserve"> 136-13-894</w:t>
+      </w:r>
+      <w:r>
+        <w:rPr>
+          <w:b/>
+          <w:bCs/>
+          <w:noProof/>
+          <w:lang w:val="pl-PL" w:eastAsia="ru-RU"/>
+        </w:rPr>
+        <w:tab/>
+      </w:r>
+      <w:r>
+        <w:rPr>
+          <w:noProof/>
+          <w:lang w:val="ru-RU" w:eastAsia="ru-RU"/>
+        </w:rPr>
+        <w:t>Лист</w:t>
+      </w:r>
+      <w:r>
+        <w:rPr>
+          <w:noProof/>
+          <w:lang w:val="pl-PL" w:eastAsia="ru-RU"/>
+        </w:rPr>
+        <w:t xml:space="preserve"> 77</w:t>
+      </w:r>
+      <w:r>
+        <w:rPr>
+          <w:noProof/>
+          <w:lang w:val="ru-RU" w:eastAsia="ru-RU"/>
+        </w:rPr>
+        <w:t>об</w:t>
+      </w:r>
+      <w:r>
+        <w:rPr>
+          <w:noProof/>
+          <w:lang w:val="pl-PL" w:eastAsia="ru-RU"/>
+        </w:rPr>
+        <w:t xml:space="preserve">. </w:t>
+      </w:r>
+      <w:r>
+        <w:rPr>
+          <w:b/>
+          <w:noProof/>
+          <w:lang w:val="ru-RU" w:eastAsia="ru-RU"/>
+        </w:rPr>
+        <w:t>Метрическая запись №20</w:t>
+      </w:r>
+      <w:r>
+        <w:rPr>
+          <w:b/>
+          <w:bCs/>
+          <w:lang w:val="ru-RU"/>
+        </w:rPr>
+        <w:t>/1810</w:t>
       </w:r>
       <w:r>
         <w:rPr>
@@ -4901,33 +4996,30 @@
         <w:spacing w:after="0"/>
         <w:jc w:val="both"/>
         <w:rPr>
-          <w:b/>
-          <w:noProof/>
-          <w:lang w:val="ru-RU" w:eastAsia="ru-RU"/>
-        </w:rPr>
-      </w:pPr>
-    </w:p>
-    <w:p>
-      <w:pPr>
-        <w:spacing w:after="0"/>
-        <w:jc w:val="both"/>
-        <w:rPr>
-          <w:b/>
-          <w:noProof/>
-          <w:lang w:val="ru-RU" w:eastAsia="ru-RU"/>
-        </w:rPr>
-      </w:pPr>
-      <w:r>
-        <w:rPr>
-          <w:noProof/>
-          <w:lang w:val="ru-RU" w:eastAsia="ru-RU"/>
-        </w:rPr>
-        <w:lastRenderedPageBreak/>
+          <w:noProof/>
+          <w:lang w:val="ru-RU" w:eastAsia="ru-RU"/>
+        </w:rPr>
+      </w:pPr>
+    </w:p>
+    <w:p>
+      <w:pPr>
+        <w:spacing w:after="0"/>
+        <w:jc w:val="both"/>
+        <w:rPr>
+          <w:noProof/>
+          <w:lang w:val="ru-RU" w:eastAsia="ru-RU"/>
+        </w:rPr>
+      </w:pPr>
+      <w:r>
+        <w:rPr>
+          <w:noProof/>
+          <w:lang w:val="ru-RU" w:eastAsia="ru-RU"/>
+        </w:rPr>
         <w:drawing>
-          <wp:inline distT="0" distB="0" distL="0" distR="0" wp14:anchorId="2969BF77" wp14:editId="58E309E7">
-            <wp:extent cx="5940425" cy="863872"/>
+          <wp:inline distT="0" distB="0" distL="0" distR="0" wp14:anchorId="37DE040D" wp14:editId="5B4E3BFD">
+            <wp:extent cx="5940425" cy="898206"/>
             <wp:effectExtent l="0" t="0" r="3175" b="0"/>
-            <wp:docPr id="366" name="Рисунок 366"/>
+            <wp:docPr id="237" name="Рисунок 237"/>
             <wp:cNvGraphicFramePr>
               <a:graphicFrameLocks xmlns:a="http://schemas.openxmlformats.org/drawingml/2006/main" noChangeAspect="1"/>
             </wp:cNvGraphicFramePr>
@@ -4947,6 +5039,448 @@
                   <pic:spPr>
                     <a:xfrm>
                       <a:off x="0" y="0"/>
+                      <a:ext cx="5940425" cy="898206"/>
+                    </a:xfrm>
+                    <a:prstGeom prst="rect">
+                      <a:avLst/>
+                    </a:prstGeom>
+                  </pic:spPr>
+                </pic:pic>
+              </a:graphicData>
+            </a:graphic>
+          </wp:inline>
+        </w:drawing>
+      </w:r>
+    </w:p>
+    <w:p>
+      <w:pPr>
+        <w:spacing w:after="0"/>
+        <w:jc w:val="both"/>
+        <w:rPr>
+          <w:noProof/>
+          <w:lang w:val="ru-RU" w:eastAsia="ru-RU"/>
+        </w:rPr>
+      </w:pPr>
+    </w:p>
+    <w:p>
+      <w:pPr>
+        <w:spacing w:after="0"/>
+        <w:jc w:val="both"/>
+        <w:rPr>
+          <w:b/>
+          <w:noProof/>
+          <w:lang w:val="ru-RU" w:eastAsia="ru-RU"/>
+        </w:rPr>
+      </w:pPr>
+      <w:r>
+        <w:rPr>
+          <w:noProof/>
+          <w:lang w:val="ru-RU" w:eastAsia="ru-RU"/>
+        </w:rPr>
+        <w:t>Дедиловичская Покровская церковь. 7 июня 1810 года. Метрическая запись о крещении.</w:t>
+      </w:r>
+    </w:p>
+    <w:p>
+      <w:pPr>
+        <w:spacing w:after="0"/>
+        <w:jc w:val="both"/>
+        <w:rPr>
+          <w:noProof/>
+          <w:lang w:val="ru-RU" w:eastAsia="ru-RU"/>
+        </w:rPr>
+      </w:pPr>
+    </w:p>
+    <w:p>
+      <w:pPr>
+        <w:spacing w:after="0"/>
+        <w:jc w:val="both"/>
+        <w:rPr>
+          <w:bCs/>
+          <w:noProof/>
+          <w:lang w:val="ru-RU" w:eastAsia="ru-RU"/>
+        </w:rPr>
+      </w:pPr>
+      <w:r>
+        <w:rPr>
+          <w:bCs/>
+          <w:noProof/>
+          <w:lang w:val="pl-PL" w:eastAsia="ru-RU"/>
+        </w:rPr>
+        <w:t>Jacukowna</w:t>
+      </w:r>
+      <w:r>
+        <w:rPr>
+          <w:bCs/>
+          <w:noProof/>
+          <w:lang w:val="ru-RU" w:eastAsia="ru-RU"/>
+        </w:rPr>
+        <w:t xml:space="preserve"> </w:t>
+      </w:r>
+      <w:r>
+        <w:rPr>
+          <w:bCs/>
+          <w:noProof/>
+          <w:lang w:val="pl-PL" w:eastAsia="ru-RU"/>
+        </w:rPr>
+        <w:t>Marta</w:t>
+      </w:r>
+      <w:r>
+        <w:rPr>
+          <w:bCs/>
+          <w:noProof/>
+          <w:lang w:val="ru-RU" w:eastAsia="ru-RU"/>
+        </w:rPr>
+        <w:t xml:space="preserve"> – дочь: Яцук Марта Иванова, с деревни Недаль.</w:t>
+      </w:r>
+    </w:p>
+    <w:p>
+      <w:pPr>
+        <w:spacing w:after="0"/>
+        <w:jc w:val="both"/>
+        <w:rPr>
+          <w:bCs/>
+          <w:noProof/>
+          <w:lang w:val="ru-RU" w:eastAsia="ru-RU"/>
+        </w:rPr>
+      </w:pPr>
+      <w:r>
+        <w:rPr>
+          <w:bCs/>
+          <w:noProof/>
+          <w:lang w:val="pl-PL" w:eastAsia="ru-RU"/>
+        </w:rPr>
+        <w:t>Jacuk</w:t>
+      </w:r>
+      <w:r>
+        <w:rPr>
+          <w:bCs/>
+          <w:noProof/>
+          <w:lang w:val="ru-RU" w:eastAsia="ru-RU"/>
+        </w:rPr>
+        <w:t xml:space="preserve"> </w:t>
+      </w:r>
+      <w:r>
+        <w:rPr>
+          <w:bCs/>
+          <w:noProof/>
+          <w:lang w:val="pl-PL" w:eastAsia="ru-RU"/>
+        </w:rPr>
+        <w:t>Jwan</w:t>
+      </w:r>
+      <w:r>
+        <w:rPr>
+          <w:bCs/>
+          <w:noProof/>
+          <w:lang w:val="ru-RU" w:eastAsia="ru-RU"/>
+        </w:rPr>
+        <w:t xml:space="preserve">  – отец: Яцук Иван, с деревни Недаль.</w:t>
+      </w:r>
+    </w:p>
+    <w:p>
+      <w:pPr>
+        <w:spacing w:after="0"/>
+        <w:jc w:val="both"/>
+        <w:rPr>
+          <w:bCs/>
+          <w:noProof/>
+          <w:lang w:val="ru-RU" w:eastAsia="ru-RU"/>
+        </w:rPr>
+      </w:pPr>
+      <w:r>
+        <w:rPr>
+          <w:bCs/>
+          <w:noProof/>
+          <w:lang w:val="pl-PL" w:eastAsia="ru-RU"/>
+        </w:rPr>
+        <w:t>Jacukowa</w:t>
+      </w:r>
+      <w:r>
+        <w:rPr>
+          <w:bCs/>
+          <w:noProof/>
+          <w:lang w:val="ru-RU" w:eastAsia="ru-RU"/>
+        </w:rPr>
+        <w:t xml:space="preserve"> </w:t>
+      </w:r>
+      <w:r>
+        <w:rPr>
+          <w:bCs/>
+          <w:noProof/>
+          <w:lang w:val="pl-PL" w:eastAsia="ru-RU"/>
+        </w:rPr>
+        <w:t>Todora</w:t>
+      </w:r>
+      <w:r>
+        <w:rPr>
+          <w:bCs/>
+          <w:noProof/>
+          <w:lang w:val="ru-RU" w:eastAsia="ru-RU"/>
+        </w:rPr>
+        <w:t xml:space="preserve">  – мать: Яцук Ходора, с деревни Недаль.</w:t>
+      </w:r>
+    </w:p>
+    <w:p>
+      <w:pPr>
+        <w:spacing w:after="0"/>
+        <w:jc w:val="both"/>
+        <w:rPr>
+          <w:bCs/>
+          <w:noProof/>
+          <w:lang w:val="ru-RU" w:eastAsia="ru-RU"/>
+        </w:rPr>
+      </w:pPr>
+      <w:r>
+        <w:rPr>
+          <w:bCs/>
+          <w:noProof/>
+          <w:lang w:val="pl-PL" w:eastAsia="ru-RU"/>
+        </w:rPr>
+        <w:t>Suszko</w:t>
+      </w:r>
+      <w:r>
+        <w:rPr>
+          <w:bCs/>
+          <w:noProof/>
+          <w:lang w:val="ru-RU" w:eastAsia="ru-RU"/>
+        </w:rPr>
+        <w:t xml:space="preserve"> </w:t>
+      </w:r>
+      <w:r>
+        <w:rPr>
+          <w:bCs/>
+          <w:noProof/>
+          <w:lang w:val="pl-PL" w:eastAsia="ru-RU"/>
+        </w:rPr>
+        <w:t>Gabryel</w:t>
+      </w:r>
+      <w:r>
+        <w:rPr>
+          <w:bCs/>
+          <w:noProof/>
+          <w:lang w:val="ru-RU" w:eastAsia="ru-RU"/>
+        </w:rPr>
+        <w:t xml:space="preserve">  – крестный отец: Сушко Гаврила Демидов, с деревни Недаль. </w:t>
+      </w:r>
+    </w:p>
+    <w:p>
+      <w:pPr>
+        <w:spacing w:after="0"/>
+        <w:jc w:val="both"/>
+        <w:rPr>
+          <w:bCs/>
+          <w:noProof/>
+          <w:lang w:val="ru-RU" w:eastAsia="ru-RU"/>
+        </w:rPr>
+      </w:pPr>
+      <w:r>
+        <w:rPr>
+          <w:bCs/>
+          <w:noProof/>
+          <w:lang w:val="pl-PL" w:eastAsia="ru-RU"/>
+        </w:rPr>
+        <w:t>Kaszczonkowa</w:t>
+      </w:r>
+      <w:r>
+        <w:rPr>
+          <w:bCs/>
+          <w:noProof/>
+          <w:lang w:val="ru-RU" w:eastAsia="ru-RU"/>
+        </w:rPr>
+        <w:t xml:space="preserve"> </w:t>
+      </w:r>
+      <w:r>
+        <w:rPr>
+          <w:bCs/>
+          <w:noProof/>
+          <w:lang w:val="pl-PL" w:eastAsia="ru-RU"/>
+        </w:rPr>
+        <w:t>Katerzyna</w:t>
+      </w:r>
+      <w:r>
+        <w:rPr>
+          <w:bCs/>
+          <w:noProof/>
+          <w:lang w:val="ru-RU" w:eastAsia="ru-RU"/>
+        </w:rPr>
+        <w:t xml:space="preserve"> – крестная мать: Кощёнок Катерина, с деревни Недаль.</w:t>
+      </w:r>
+    </w:p>
+    <w:p>
+      <w:pPr>
+        <w:spacing w:after="0"/>
+        <w:jc w:val="both"/>
+        <w:rPr>
+          <w:bCs/>
+          <w:lang w:val="ru-RU"/>
+        </w:rPr>
+      </w:pPr>
+      <w:r>
+        <w:rPr>
+          <w:bCs/>
+          <w:lang w:val="pl-PL"/>
+        </w:rPr>
+        <w:t>Jazgunowicz</w:t>
+      </w:r>
+      <w:r>
+        <w:rPr>
+          <w:bCs/>
+          <w:lang w:val="ru-RU"/>
+        </w:rPr>
+        <w:t xml:space="preserve"> </w:t>
+      </w:r>
+      <w:r>
+        <w:rPr>
+          <w:bCs/>
+          <w:lang w:val="pl-PL"/>
+        </w:rPr>
+        <w:t>Antoni</w:t>
+      </w:r>
+      <w:r>
+        <w:rPr>
+          <w:bCs/>
+          <w:lang w:val="ru-RU"/>
+        </w:rPr>
+        <w:t xml:space="preserve"> – ксёндз.</w:t>
+      </w:r>
+    </w:p>
+    <w:bookmarkEnd w:id="13"/>
+    <w:p>
+      <w:pPr>
+        <w:spacing w:after="0"/>
+        <w:rPr>
+          <w:bCs/>
+          <w:lang w:val="ru-RU"/>
+        </w:rPr>
+      </w:pPr>
+    </w:p>
+    <w:p>
+      <w:pPr>
+        <w:spacing w:after="0"/>
+        <w:jc w:val="both"/>
+        <w:rPr>
+          <w:bCs/>
+          <w:noProof/>
+          <w:lang w:val="ru-RU" w:eastAsia="ru-RU"/>
+        </w:rPr>
+      </w:pPr>
+      <w:bookmarkStart w:id="14" w:name="_Hlk110013017"/>
+      <w:r>
+        <w:rPr>
+          <w:b/>
+          <w:bCs/>
+          <w:noProof/>
+          <w:lang w:val="ru-RU" w:eastAsia="ru-RU"/>
+        </w:rPr>
+        <w:t>НИАБ 136-13-894</w:t>
+      </w:r>
+      <w:r>
+        <w:rPr>
+          <w:b/>
+          <w:bCs/>
+          <w:noProof/>
+          <w:lang w:val="ru-RU" w:eastAsia="ru-RU"/>
+        </w:rPr>
+        <w:tab/>
+      </w:r>
+      <w:r>
+        <w:rPr>
+          <w:noProof/>
+          <w:lang w:val="ru-RU" w:eastAsia="ru-RU"/>
+        </w:rPr>
+        <w:t xml:space="preserve">Лист 83. </w:t>
+      </w:r>
+      <w:r>
+        <w:rPr>
+          <w:b/>
+          <w:noProof/>
+          <w:lang w:val="ru-RU" w:eastAsia="ru-RU"/>
+        </w:rPr>
+        <w:t>Метрическая запись №3</w:t>
+      </w:r>
+      <w:r>
+        <w:rPr>
+          <w:b/>
+          <w:bCs/>
+          <w:lang w:val="ru-RU"/>
+        </w:rPr>
+        <w:t>/1812</w:t>
+      </w:r>
+      <w:r>
+        <w:rPr>
+          <w:b/>
+          <w:bCs/>
+          <w:noProof/>
+          <w:lang w:val="ru-RU" w:eastAsia="ru-RU"/>
+        </w:rPr>
+        <w:t>-р (ориг)</w:t>
+      </w:r>
+      <w:r>
+        <w:rPr>
+          <w:b/>
+          <w:noProof/>
+          <w:lang w:val="ru-RU" w:eastAsia="ru-RU"/>
+        </w:rPr>
+        <w:t>.</w:t>
+      </w:r>
+      <w:r>
+        <w:rPr>
+          <w:b/>
+          <w:noProof/>
+          <w:lang w:val="ru-RU" w:eastAsia="ru-RU"/>
+        </w:rPr>
+        <w:tab/>
+      </w:r>
+    </w:p>
+    <w:p>
+      <w:pPr>
+        <w:spacing w:after="0"/>
+        <w:jc w:val="both"/>
+        <w:rPr>
+          <w:b/>
+          <w:noProof/>
+          <w:lang w:val="ru-RU" w:eastAsia="ru-RU"/>
+        </w:rPr>
+      </w:pPr>
+    </w:p>
+    <w:p>
+      <w:pPr>
+        <w:spacing w:after="0"/>
+        <w:jc w:val="both"/>
+        <w:rPr>
+          <w:b/>
+          <w:noProof/>
+          <w:lang w:val="ru-RU" w:eastAsia="ru-RU"/>
+        </w:rPr>
+      </w:pPr>
+      <w:r>
+        <w:rPr>
+          <w:noProof/>
+          <w:lang w:val="ru-RU" w:eastAsia="ru-RU"/>
+        </w:rPr>
+        <w:drawing>
+          <wp:inline distT="0" distB="0" distL="0" distR="0" wp14:anchorId="2969BF77" wp14:editId="58E309E7">
+            <wp:extent cx="5940425" cy="863872"/>
+            <wp:effectExtent l="0" t="0" r="3175" b="0"/>
+            <wp:docPr id="366" name="Рисунок 366"/>
+            <wp:cNvGraphicFramePr>
+              <a:graphicFrameLocks xmlns:a="http://schemas.openxmlformats.org/drawingml/2006/main" noChangeAspect="1"/>
+            </wp:cNvGraphicFramePr>
+            <a:graphic xmlns:a="http://schemas.openxmlformats.org/drawingml/2006/main">
+              <a:graphicData uri="http://schemas.openxmlformats.org/drawingml/2006/picture">
+                <pic:pic xmlns:pic="http://schemas.openxmlformats.org/drawingml/2006/picture">
+                  <pic:nvPicPr>
+                    <pic:cNvPr id="0" name=""/>
+                    <pic:cNvPicPr/>
+                  </pic:nvPicPr>
+                  <pic:blipFill>
+                    <a:blip r:embed="rId13"/>
+                    <a:stretch>
+                      <a:fillRect/>
+                    </a:stretch>
+                  </pic:blipFill>
+                  <pic:spPr>
+                    <a:xfrm>
+                      <a:off x="0" y="0"/>
                       <a:ext cx="5940425" cy="863872"/>
                     </a:xfrm>
                     <a:prstGeom prst="rect">
@@ -5275,7 +5809,7 @@
         <w:t xml:space="preserve"> – ксёндз.</w:t>
       </w:r>
     </w:p>
-    <w:bookmarkEnd w:id="13"/>
+    <w:bookmarkEnd w:id="14"/>
     <w:p>
       <w:pPr>
         <w:spacing w:after="0"/>
@@ -5493,6 +6027,7 @@
           <w:bCs/>
           <w:lang w:val="ru-RU"/>
         </w:rPr>
+        <w:lastRenderedPageBreak/>
         <w:t>Лист 32</w:t>
       </w:r>
       <w:r>
@@ -6056,7 +6591,6 @@
           <w:bCs/>
           <w:lang w:val="ru-RU"/>
         </w:rPr>
-        <w:lastRenderedPageBreak/>
         <w:t xml:space="preserve">Борисовского повета помещика Иосифа </w:t>
       </w:r>
       <w:proofErr w:type="spellStart"/>
@@ -7120,7 +7654,7 @@
           <w:lang w:val="ru-RU"/>
         </w:rPr>
       </w:pPr>
-      <w:bookmarkStart w:id="14" w:name="_Hlk123653829"/>
+      <w:bookmarkStart w:id="15" w:name="_Hlk123653829"/>
       <w:r>
         <w:rPr>
           <w:bCs/>
@@ -7128,7 +7662,7 @@
         </w:rPr>
         <w:t xml:space="preserve">25.01.1834. </w:t>
       </w:r>
-      <w:bookmarkStart w:id="15" w:name="_Hlk123589421"/>
+      <w:bookmarkStart w:id="16" w:name="_Hlk123589421"/>
       <w:r>
         <w:rPr>
           <w:b/>
@@ -7380,7 +7914,7 @@
         </w:rPr>
       </w:pPr>
     </w:p>
-    <w:bookmarkEnd w:id="15"/>
+    <w:bookmarkEnd w:id="16"/>
     <w:p>
       <w:pPr>
         <w:spacing w:after="0"/>
@@ -7774,7 +8308,6 @@
           <w:bCs/>
           <w:lang w:val="ru-RU"/>
         </w:rPr>
-        <w:lastRenderedPageBreak/>
         <w:t>Михаил</w:t>
       </w:r>
       <w:r>
@@ -8023,7 +8556,7 @@
         <w:t>15</w:t>
       </w:r>
     </w:p>
-    <w:bookmarkEnd w:id="14"/>
+    <w:bookmarkEnd w:id="15"/>
     <w:p>
       <w:pPr>
         <w:jc w:val="both"/>
@@ -8039,7 +8572,7 @@
           <w:lang w:val="be-BY"/>
         </w:rPr>
       </w:pPr>
-      <w:bookmarkStart w:id="16" w:name="_Hlk123653704"/>
+      <w:bookmarkStart w:id="17" w:name="_Hlk123653704"/>
       <w:r>
         <w:rPr>
           <w:lang w:val="be-BY"/>
@@ -8056,8 +8589,8 @@
           <w:lang w:val="ru-RU"/>
         </w:rPr>
       </w:pPr>
-      <w:bookmarkStart w:id="17" w:name="_Hlk125093251"/>
-      <w:bookmarkEnd w:id="16"/>
+      <w:bookmarkStart w:id="18" w:name="_Hlk125093251"/>
+      <w:bookmarkEnd w:id="17"/>
       <w:r>
         <w:rPr>
           <w:bCs/>
@@ -8422,6 +8955,7 @@
         <w:rPr>
           <w:lang w:val="ru-RU"/>
         </w:rPr>
+        <w:lastRenderedPageBreak/>
         <w:t>его сын Николай</w:t>
       </w:r>
       <w:r>
@@ -9107,7 +9641,7 @@
         </w:rPr>
       </w:pPr>
     </w:p>
-    <w:bookmarkEnd w:id="17"/>
+    <w:bookmarkEnd w:id="18"/>
     <w:p>
       <w:pPr>
         <w:rPr>
@@ -9130,8 +9664,8 @@
           <w:lang w:val="ru-RU"/>
         </w:rPr>
       </w:pPr>
-      <w:bookmarkStart w:id="18" w:name="_Hlk125647467"/>
-      <w:bookmarkStart w:id="19" w:name="_Hlk125647755"/>
+      <w:bookmarkStart w:id="19" w:name="_Hlk125647467"/>
+      <w:bookmarkStart w:id="20" w:name="_Hlk125647755"/>
       <w:r>
         <w:rPr>
           <w:lang w:val="be-BY"/>
@@ -9266,7 +9800,6 @@
           <w:bCs/>
           <w:lang w:val="ru-RU"/>
         </w:rPr>
-        <w:lastRenderedPageBreak/>
         <w:t>Лист 61об-62</w:t>
       </w:r>
       <w:r>
@@ -9373,7 +9906,7 @@
         </w:rPr>
       </w:pPr>
     </w:p>
-    <w:bookmarkEnd w:id="18"/>
+    <w:bookmarkEnd w:id="19"/>
     <w:p>
       <w:pPr>
         <w:spacing w:after="0"/>
@@ -9571,8 +10104,8 @@
           <w:lang w:val="be-BY"/>
         </w:rPr>
       </w:pPr>
-      <w:bookmarkStart w:id="20" w:name="_Hlk125647653"/>
-      <w:bookmarkEnd w:id="19"/>
+      <w:bookmarkStart w:id="21" w:name="_Hlk125647653"/>
+      <w:bookmarkEnd w:id="20"/>
       <w:r>
         <w:rPr>
           <w:lang w:val="be-BY"/>
@@ -9580,7 +10113,7 @@
         <w:t>помещичий крестьянин, в ревизию 1850 года 67 лет, умер в 1851 году, неоседлый (НИАБ 23-1-2, л.65об).</w:t>
       </w:r>
     </w:p>
-    <w:bookmarkEnd w:id="20"/>
+    <w:bookmarkEnd w:id="21"/>
     <w:p>
       <w:pPr>
         <w:jc w:val="both"/>
